--- a/1/16337113(劳马东)数据库系统实验1.docx
+++ b/1/16337113(劳马东)数据库系统实验1.docx
@@ -1199,18 +1199,7 @@
           <w:kern w:val="0"/>
           <w:szCs w:val="21"/>
         </w:rPr>
-        <w:t>（主键</w:t>
-      </w:r>
-      <w:bookmarkStart w:id="0" w:name="_GoBack"/>
-      <w:bookmarkEnd w:id="0"/>
-      <w:r>
-        <w:rPr>
-          <w:rFonts w:ascii="Consolas" w:eastAsia="宋体" w:hAnsi="Consolas" w:cs="宋体" w:hint="eastAsia"/>
-          <w:color w:val="6A9955"/>
-          <w:kern w:val="0"/>
-          <w:szCs w:val="21"/>
-        </w:rPr>
-        <w:t>）</w:t>
+        <w:t>（主键）</w:t>
       </w:r>
     </w:p>
     <w:p>
@@ -2027,6 +2016,869 @@
     </w:p>
     <w:p>
       <w:pPr>
+        <w:widowControl/>
+        <w:shd w:val="clear" w:color="auto" w:fill="1E1E1E"/>
+        <w:spacing w:line="285" w:lineRule="atLeast"/>
+        <w:jc w:val="left"/>
+        <w:rPr>
+          <w:rFonts w:ascii="Consolas" w:eastAsia="宋体" w:hAnsi="Consolas" w:cs="宋体"/>
+          <w:color w:val="D4D4D4"/>
+          <w:kern w:val="0"/>
+          <w:szCs w:val="21"/>
+        </w:rPr>
+      </w:pPr>
+      <w:r>
+        <w:rPr>
+          <w:rFonts w:ascii="Consolas" w:eastAsia="宋体" w:hAnsi="Consolas" w:cs="宋体"/>
+          <w:color w:val="569CD6"/>
+          <w:kern w:val="0"/>
+          <w:szCs w:val="21"/>
+        </w:rPr>
+        <w:t>CREATE</w:t>
+      </w:r>
+      <w:r>
+        <w:rPr>
+          <w:rFonts w:ascii="Consolas" w:eastAsia="宋体" w:hAnsi="Consolas" w:cs="宋体"/>
+          <w:color w:val="D4D4D4"/>
+          <w:kern w:val="0"/>
+          <w:szCs w:val="21"/>
+        </w:rPr>
+        <w:t xml:space="preserve"> </w:t>
+      </w:r>
+      <w:r>
+        <w:rPr>
+          <w:rFonts w:ascii="Consolas" w:eastAsia="宋体" w:hAnsi="Consolas" w:cs="宋体"/>
+          <w:color w:val="569CD6"/>
+          <w:kern w:val="0"/>
+          <w:szCs w:val="21"/>
+        </w:rPr>
+        <w:t>TABLE</w:t>
+      </w:r>
+      <w:r>
+        <w:rPr>
+          <w:rFonts w:ascii="Consolas" w:eastAsia="宋体" w:hAnsi="Consolas" w:cs="宋体"/>
+          <w:color w:val="D4D4D4"/>
+          <w:kern w:val="0"/>
+          <w:szCs w:val="21"/>
+        </w:rPr>
+        <w:t xml:space="preserve"> </w:t>
+      </w:r>
+      <w:r>
+        <w:rPr>
+          <w:rFonts w:ascii="Consolas" w:eastAsia="宋体" w:hAnsi="Consolas" w:cs="宋体"/>
+          <w:color w:val="569CD6"/>
+          <w:kern w:val="0"/>
+          <w:szCs w:val="21"/>
+        </w:rPr>
+        <w:t>IF</w:t>
+      </w:r>
+      <w:r>
+        <w:rPr>
+          <w:rFonts w:ascii="Consolas" w:eastAsia="宋体" w:hAnsi="Consolas" w:cs="宋体"/>
+          <w:color w:val="D4D4D4"/>
+          <w:kern w:val="0"/>
+          <w:szCs w:val="21"/>
+        </w:rPr>
+        <w:t xml:space="preserve"> </w:t>
+      </w:r>
+      <w:r>
+        <w:rPr>
+          <w:rFonts w:ascii="Consolas" w:eastAsia="宋体" w:hAnsi="Consolas" w:cs="宋体"/>
+          <w:color w:val="569CD6"/>
+          <w:kern w:val="0"/>
+          <w:szCs w:val="21"/>
+        </w:rPr>
+        <w:t>NOT</w:t>
+      </w:r>
+      <w:r>
+        <w:rPr>
+          <w:rFonts w:ascii="Consolas" w:eastAsia="宋体" w:hAnsi="Consolas" w:cs="宋体"/>
+          <w:color w:val="D4D4D4"/>
+          <w:kern w:val="0"/>
+          <w:szCs w:val="21"/>
+        </w:rPr>
+        <w:t xml:space="preserve"> </w:t>
+      </w:r>
+      <w:r>
+        <w:rPr>
+          <w:rFonts w:ascii="Consolas" w:eastAsia="宋体" w:hAnsi="Consolas" w:cs="宋体"/>
+          <w:color w:val="569CD6"/>
+          <w:kern w:val="0"/>
+          <w:szCs w:val="21"/>
+        </w:rPr>
+        <w:t>EXISTS</w:t>
+      </w:r>
+      <w:r>
+        <w:rPr>
+          <w:rFonts w:ascii="Consolas" w:eastAsia="宋体" w:hAnsi="Consolas" w:cs="宋体"/>
+          <w:color w:val="D4D4D4"/>
+          <w:kern w:val="0"/>
+          <w:szCs w:val="21"/>
+        </w:rPr>
+        <w:t xml:space="preserve"> Supplier (   </w:t>
+      </w:r>
+      <w:r>
+        <w:rPr>
+          <w:rFonts w:ascii="Consolas" w:eastAsia="宋体" w:hAnsi="Consolas" w:cs="宋体"/>
+          <w:color w:val="D4D4D4"/>
+          <w:kern w:val="0"/>
+          <w:szCs w:val="21"/>
+        </w:rPr>
+        <w:tab/>
+      </w:r>
+      <w:r>
+        <w:rPr>
+          <w:rFonts w:ascii="Consolas" w:eastAsia="宋体" w:hAnsi="Consolas" w:cs="宋体"/>
+          <w:color w:val="6A9955"/>
+          <w:kern w:val="0"/>
+          <w:szCs w:val="21"/>
+        </w:rPr>
+        <w:t>--</w:t>
+      </w:r>
+      <w:r>
+        <w:rPr>
+          <w:rFonts w:ascii="Consolas" w:eastAsia="宋体" w:hAnsi="Consolas" w:cs="宋体"/>
+          <w:color w:val="6A9955"/>
+          <w:kern w:val="0"/>
+          <w:szCs w:val="21"/>
+        </w:rPr>
+        <w:t>供应商基本表</w:t>
+      </w:r>
+    </w:p>
+    <w:p>
+      <w:pPr>
+        <w:widowControl/>
+        <w:shd w:val="clear" w:color="auto" w:fill="1E1E1E"/>
+        <w:spacing w:line="285" w:lineRule="atLeast"/>
+        <w:jc w:val="left"/>
+        <w:rPr>
+          <w:rFonts w:ascii="Consolas" w:eastAsia="宋体" w:hAnsi="Consolas" w:cs="宋体"/>
+          <w:color w:val="D4D4D4"/>
+          <w:kern w:val="0"/>
+          <w:szCs w:val="21"/>
+        </w:rPr>
+      </w:pPr>
+      <w:r>
+        <w:rPr>
+          <w:rFonts w:ascii="Consolas" w:eastAsia="宋体" w:hAnsi="Consolas" w:cs="宋体"/>
+          <w:color w:val="D4D4D4"/>
+          <w:kern w:val="0"/>
+          <w:szCs w:val="21"/>
+        </w:rPr>
+        <w:t xml:space="preserve">    </w:t>
+      </w:r>
+      <w:proofErr w:type="spellStart"/>
+      <w:r>
+        <w:rPr>
+          <w:rFonts w:ascii="Consolas" w:eastAsia="宋体" w:hAnsi="Consolas" w:cs="宋体"/>
+          <w:color w:val="D4D4D4"/>
+          <w:kern w:val="0"/>
+          <w:szCs w:val="21"/>
+        </w:rPr>
+        <w:t>suppkey</w:t>
+      </w:r>
+      <w:proofErr w:type="spellEnd"/>
+      <w:r>
+        <w:rPr>
+          <w:rFonts w:ascii="Consolas" w:eastAsia="宋体" w:hAnsi="Consolas" w:cs="宋体"/>
+          <w:color w:val="D4D4D4"/>
+          <w:kern w:val="0"/>
+          <w:szCs w:val="21"/>
+        </w:rPr>
+        <w:t xml:space="preserve"> </w:t>
+      </w:r>
+      <w:r>
+        <w:rPr>
+          <w:rFonts w:ascii="Consolas" w:eastAsia="宋体" w:hAnsi="Consolas" w:cs="宋体"/>
+          <w:color w:val="569CD6"/>
+          <w:kern w:val="0"/>
+          <w:szCs w:val="21"/>
+        </w:rPr>
+        <w:t>INTEGER</w:t>
+      </w:r>
+      <w:r>
+        <w:rPr>
+          <w:rFonts w:ascii="Consolas" w:eastAsia="宋体" w:hAnsi="Consolas" w:cs="宋体"/>
+          <w:color w:val="D4D4D4"/>
+          <w:kern w:val="0"/>
+          <w:szCs w:val="21"/>
+        </w:rPr>
+        <w:t xml:space="preserve"> </w:t>
+      </w:r>
+      <w:r>
+        <w:rPr>
+          <w:rFonts w:ascii="Consolas" w:eastAsia="宋体" w:hAnsi="Consolas" w:cs="宋体"/>
+          <w:color w:val="569CD6"/>
+          <w:kern w:val="0"/>
+          <w:szCs w:val="21"/>
+        </w:rPr>
+        <w:t>PRIMARY</w:t>
+      </w:r>
+      <w:r>
+        <w:rPr>
+          <w:rFonts w:ascii="Consolas" w:eastAsia="宋体" w:hAnsi="Consolas" w:cs="宋体"/>
+          <w:color w:val="D4D4D4"/>
+          <w:kern w:val="0"/>
+          <w:szCs w:val="21"/>
+        </w:rPr>
+        <w:t xml:space="preserve"> </w:t>
+      </w:r>
+      <w:r>
+        <w:rPr>
+          <w:rFonts w:ascii="Consolas" w:eastAsia="宋体" w:hAnsi="Consolas" w:cs="宋体"/>
+          <w:color w:val="569CD6"/>
+          <w:kern w:val="0"/>
+          <w:szCs w:val="21"/>
+        </w:rPr>
+        <w:t>KEY</w:t>
+      </w:r>
+      <w:r>
+        <w:rPr>
+          <w:rFonts w:ascii="Consolas" w:eastAsia="宋体" w:hAnsi="Consolas" w:cs="宋体"/>
+          <w:color w:val="D4D4D4"/>
+          <w:kern w:val="0"/>
+          <w:szCs w:val="21"/>
+        </w:rPr>
+        <w:t xml:space="preserve">,        </w:t>
+      </w:r>
+      <w:r>
+        <w:rPr>
+          <w:rFonts w:ascii="Consolas" w:eastAsia="宋体" w:hAnsi="Consolas" w:cs="宋体"/>
+          <w:color w:val="D4D4D4"/>
+          <w:kern w:val="0"/>
+          <w:szCs w:val="21"/>
+        </w:rPr>
+        <w:tab/>
+      </w:r>
+      <w:r>
+        <w:rPr>
+          <w:rFonts w:ascii="Consolas" w:eastAsia="宋体" w:hAnsi="Consolas" w:cs="宋体"/>
+          <w:color w:val="6A9955"/>
+          <w:kern w:val="0"/>
+          <w:szCs w:val="21"/>
+        </w:rPr>
+        <w:t>--</w:t>
+      </w:r>
+      <w:r>
+        <w:rPr>
+          <w:rFonts w:ascii="Consolas" w:eastAsia="宋体" w:hAnsi="Consolas" w:cs="宋体"/>
+          <w:color w:val="6A9955"/>
+          <w:kern w:val="0"/>
+          <w:szCs w:val="21"/>
+        </w:rPr>
+        <w:t>供应商编号（主键）</w:t>
+      </w:r>
+    </w:p>
+    <w:p>
+      <w:pPr>
+        <w:widowControl/>
+        <w:shd w:val="clear" w:color="auto" w:fill="1E1E1E"/>
+        <w:spacing w:line="285" w:lineRule="atLeast"/>
+        <w:jc w:val="left"/>
+        <w:rPr>
+          <w:rFonts w:ascii="Consolas" w:eastAsia="宋体" w:hAnsi="Consolas" w:cs="宋体"/>
+          <w:color w:val="D4D4D4"/>
+          <w:kern w:val="0"/>
+          <w:szCs w:val="21"/>
+        </w:rPr>
+      </w:pPr>
+      <w:r>
+        <w:rPr>
+          <w:rFonts w:ascii="Consolas" w:eastAsia="宋体" w:hAnsi="Consolas" w:cs="宋体"/>
+          <w:color w:val="D4D4D4"/>
+          <w:kern w:val="0"/>
+          <w:szCs w:val="21"/>
+        </w:rPr>
+        <w:t xml:space="preserve">    </w:t>
+      </w:r>
+      <w:r>
+        <w:rPr>
+          <w:rFonts w:ascii="Consolas" w:eastAsia="宋体" w:hAnsi="Consolas" w:cs="宋体"/>
+          <w:color w:val="D4D4D4"/>
+          <w:kern w:val="0"/>
+          <w:szCs w:val="21"/>
+        </w:rPr>
+        <w:t>name</w:t>
+      </w:r>
+      <w:r>
+        <w:rPr>
+          <w:rFonts w:ascii="Consolas" w:eastAsia="宋体" w:hAnsi="Consolas" w:cs="宋体"/>
+          <w:color w:val="D4D4D4"/>
+          <w:kern w:val="0"/>
+          <w:szCs w:val="21"/>
+        </w:rPr>
+        <w:t xml:space="preserve"> </w:t>
+      </w:r>
+      <w:r>
+        <w:rPr>
+          <w:rFonts w:ascii="Consolas" w:eastAsia="宋体" w:hAnsi="Consolas" w:cs="宋体"/>
+          <w:color w:val="569CD6"/>
+          <w:kern w:val="0"/>
+          <w:szCs w:val="21"/>
+        </w:rPr>
+        <w:t>CHAR</w:t>
+      </w:r>
+      <w:r>
+        <w:rPr>
+          <w:rFonts w:ascii="Consolas" w:eastAsia="宋体" w:hAnsi="Consolas" w:cs="宋体"/>
+          <w:color w:val="D4D4D4"/>
+          <w:kern w:val="0"/>
+          <w:szCs w:val="21"/>
+        </w:rPr>
+        <w:t>(</w:t>
+      </w:r>
+      <w:r>
+        <w:rPr>
+          <w:rFonts w:ascii="Consolas" w:eastAsia="宋体" w:hAnsi="Consolas" w:cs="宋体"/>
+          <w:color w:val="B5CEA8"/>
+          <w:kern w:val="0"/>
+          <w:szCs w:val="21"/>
+        </w:rPr>
+        <w:t>25</w:t>
+      </w:r>
+      <w:r>
+        <w:rPr>
+          <w:rFonts w:ascii="Consolas" w:eastAsia="宋体" w:hAnsi="Consolas" w:cs="宋体"/>
+          <w:color w:val="D4D4D4"/>
+          <w:kern w:val="0"/>
+          <w:szCs w:val="21"/>
+        </w:rPr>
+        <w:t xml:space="preserve">),                      </w:t>
+      </w:r>
+      <w:r>
+        <w:rPr>
+          <w:rFonts w:ascii="Consolas" w:eastAsia="宋体" w:hAnsi="Consolas" w:cs="宋体"/>
+          <w:color w:val="D4D4D4"/>
+          <w:kern w:val="0"/>
+          <w:szCs w:val="21"/>
+        </w:rPr>
+        <w:tab/>
+      </w:r>
+      <w:r>
+        <w:rPr>
+          <w:rFonts w:ascii="Consolas" w:eastAsia="宋体" w:hAnsi="Consolas" w:cs="宋体"/>
+          <w:color w:val="6A9955"/>
+          <w:kern w:val="0"/>
+          <w:szCs w:val="21"/>
+        </w:rPr>
+        <w:t>--</w:t>
+      </w:r>
+      <w:r>
+        <w:rPr>
+          <w:rFonts w:ascii="Consolas" w:eastAsia="宋体" w:hAnsi="Consolas" w:cs="宋体"/>
+          <w:color w:val="6A9955"/>
+          <w:kern w:val="0"/>
+          <w:szCs w:val="21"/>
+        </w:rPr>
+        <w:t>供应商名称</w:t>
+      </w:r>
+    </w:p>
+    <w:p>
+      <w:pPr>
+        <w:widowControl/>
+        <w:shd w:val="clear" w:color="auto" w:fill="1E1E1E"/>
+        <w:spacing w:line="285" w:lineRule="atLeast"/>
+        <w:jc w:val="left"/>
+        <w:rPr>
+          <w:rFonts w:ascii="Consolas" w:eastAsia="宋体" w:hAnsi="Consolas" w:cs="宋体"/>
+          <w:color w:val="D4D4D4"/>
+          <w:kern w:val="0"/>
+          <w:szCs w:val="21"/>
+        </w:rPr>
+      </w:pPr>
+      <w:r>
+        <w:rPr>
+          <w:rFonts w:ascii="Consolas" w:eastAsia="宋体" w:hAnsi="Consolas" w:cs="宋体"/>
+          <w:color w:val="D4D4D4"/>
+          <w:kern w:val="0"/>
+          <w:szCs w:val="21"/>
+        </w:rPr>
+        <w:t xml:space="preserve">    </w:t>
+      </w:r>
+      <w:r>
+        <w:rPr>
+          <w:rFonts w:ascii="Consolas" w:eastAsia="宋体" w:hAnsi="Consolas" w:cs="宋体"/>
+          <w:color w:val="D4D4D4"/>
+          <w:kern w:val="0"/>
+          <w:szCs w:val="21"/>
+        </w:rPr>
+        <w:t>address</w:t>
+      </w:r>
+      <w:r>
+        <w:rPr>
+          <w:rFonts w:ascii="Consolas" w:eastAsia="宋体" w:hAnsi="Consolas" w:cs="宋体"/>
+          <w:color w:val="D4D4D4"/>
+          <w:kern w:val="0"/>
+          <w:szCs w:val="21"/>
+        </w:rPr>
+        <w:t xml:space="preserve"> </w:t>
+      </w:r>
+      <w:r>
+        <w:rPr>
+          <w:rFonts w:ascii="Consolas" w:eastAsia="宋体" w:hAnsi="Consolas" w:cs="宋体"/>
+          <w:color w:val="569CD6"/>
+          <w:kern w:val="0"/>
+          <w:szCs w:val="21"/>
+        </w:rPr>
+        <w:t>VARCHAR</w:t>
+      </w:r>
+      <w:r>
+        <w:rPr>
+          <w:rFonts w:ascii="Consolas" w:eastAsia="宋体" w:hAnsi="Consolas" w:cs="宋体"/>
+          <w:color w:val="D4D4D4"/>
+          <w:kern w:val="0"/>
+          <w:szCs w:val="21"/>
+        </w:rPr>
+        <w:t>(</w:t>
+      </w:r>
+      <w:r>
+        <w:rPr>
+          <w:rFonts w:ascii="Consolas" w:eastAsia="宋体" w:hAnsi="Consolas" w:cs="宋体"/>
+          <w:color w:val="B5CEA8"/>
+          <w:kern w:val="0"/>
+          <w:szCs w:val="21"/>
+        </w:rPr>
+        <w:t>40</w:t>
+      </w:r>
+      <w:r>
+        <w:rPr>
+          <w:rFonts w:ascii="Consolas" w:eastAsia="宋体" w:hAnsi="Consolas" w:cs="宋体"/>
+          <w:color w:val="D4D4D4"/>
+          <w:kern w:val="0"/>
+          <w:szCs w:val="21"/>
+        </w:rPr>
+        <w:t xml:space="preserve">),                </w:t>
+      </w:r>
+      <w:r>
+        <w:rPr>
+          <w:rFonts w:ascii="Consolas" w:eastAsia="宋体" w:hAnsi="Consolas" w:cs="宋体"/>
+          <w:color w:val="D4D4D4"/>
+          <w:kern w:val="0"/>
+          <w:szCs w:val="21"/>
+        </w:rPr>
+        <w:tab/>
+      </w:r>
+      <w:r>
+        <w:rPr>
+          <w:rFonts w:ascii="Consolas" w:eastAsia="宋体" w:hAnsi="Consolas" w:cs="宋体"/>
+          <w:color w:val="6A9955"/>
+          <w:kern w:val="0"/>
+          <w:szCs w:val="21"/>
+        </w:rPr>
+        <w:t>--</w:t>
+      </w:r>
+      <w:r>
+        <w:rPr>
+          <w:rFonts w:ascii="Consolas" w:eastAsia="宋体" w:hAnsi="Consolas" w:cs="宋体"/>
+          <w:color w:val="6A9955"/>
+          <w:kern w:val="0"/>
+          <w:szCs w:val="21"/>
+        </w:rPr>
+        <w:t>供应商地址</w:t>
+      </w:r>
+    </w:p>
+    <w:p>
+      <w:pPr>
+        <w:widowControl/>
+        <w:shd w:val="clear" w:color="auto" w:fill="1E1E1E"/>
+        <w:spacing w:line="285" w:lineRule="atLeast"/>
+        <w:jc w:val="left"/>
+        <w:rPr>
+          <w:rFonts w:ascii="Consolas" w:eastAsia="宋体" w:hAnsi="Consolas" w:cs="宋体"/>
+          <w:color w:val="D4D4D4"/>
+          <w:kern w:val="0"/>
+          <w:szCs w:val="21"/>
+        </w:rPr>
+      </w:pPr>
+      <w:r>
+        <w:rPr>
+          <w:rFonts w:ascii="Consolas" w:eastAsia="宋体" w:hAnsi="Consolas" w:cs="宋体"/>
+          <w:color w:val="D4D4D4"/>
+          <w:kern w:val="0"/>
+          <w:szCs w:val="21"/>
+        </w:rPr>
+        <w:t xml:space="preserve">    </w:t>
+      </w:r>
+      <w:proofErr w:type="spellStart"/>
+      <w:r>
+        <w:rPr>
+          <w:rFonts w:ascii="Consolas" w:eastAsia="宋体" w:hAnsi="Consolas" w:cs="宋体"/>
+          <w:color w:val="D4D4D4"/>
+          <w:kern w:val="0"/>
+          <w:szCs w:val="21"/>
+        </w:rPr>
+        <w:t>nationkey</w:t>
+      </w:r>
+      <w:proofErr w:type="spellEnd"/>
+      <w:r>
+        <w:rPr>
+          <w:rFonts w:ascii="Consolas" w:eastAsia="宋体" w:hAnsi="Consolas" w:cs="宋体"/>
+          <w:color w:val="D4D4D4"/>
+          <w:kern w:val="0"/>
+          <w:szCs w:val="21"/>
+        </w:rPr>
+        <w:t xml:space="preserve"> </w:t>
+      </w:r>
+      <w:r>
+        <w:rPr>
+          <w:rFonts w:ascii="Consolas" w:eastAsia="宋体" w:hAnsi="Consolas" w:cs="宋体"/>
+          <w:color w:val="569CD6"/>
+          <w:kern w:val="0"/>
+          <w:szCs w:val="21"/>
+        </w:rPr>
+        <w:t>INTEGER</w:t>
+      </w:r>
+      <w:r>
+        <w:rPr>
+          <w:rFonts w:ascii="Consolas" w:eastAsia="宋体" w:hAnsi="Consolas" w:cs="宋体"/>
+          <w:color w:val="D4D4D4"/>
+          <w:kern w:val="0"/>
+          <w:szCs w:val="21"/>
+        </w:rPr>
+        <w:t xml:space="preserve"> </w:t>
+      </w:r>
+      <w:r>
+        <w:rPr>
+          <w:rFonts w:ascii="Consolas" w:eastAsia="宋体" w:hAnsi="Consolas" w:cs="宋体"/>
+          <w:color w:val="569CD6"/>
+          <w:kern w:val="0"/>
+          <w:szCs w:val="21"/>
+        </w:rPr>
+        <w:t>REFERENCES</w:t>
+      </w:r>
+      <w:r>
+        <w:rPr>
+          <w:rFonts w:ascii="Consolas" w:eastAsia="宋体" w:hAnsi="Consolas" w:cs="宋体"/>
+          <w:color w:val="D4D4D4"/>
+          <w:kern w:val="0"/>
+          <w:szCs w:val="21"/>
+        </w:rPr>
+        <w:t xml:space="preserve"> Nation (</w:t>
+      </w:r>
+      <w:proofErr w:type="spellStart"/>
+      <w:r>
+        <w:rPr>
+          <w:rFonts w:ascii="Consolas" w:eastAsia="宋体" w:hAnsi="Consolas" w:cs="宋体"/>
+          <w:color w:val="D4D4D4"/>
+          <w:kern w:val="0"/>
+          <w:szCs w:val="21"/>
+        </w:rPr>
+        <w:t>nationkey</w:t>
+      </w:r>
+      <w:proofErr w:type="spellEnd"/>
+      <w:r>
+        <w:rPr>
+          <w:rFonts w:ascii="Consolas" w:eastAsia="宋体" w:hAnsi="Consolas" w:cs="宋体"/>
+          <w:color w:val="D4D4D4"/>
+          <w:kern w:val="0"/>
+          <w:szCs w:val="21"/>
+        </w:rPr>
+        <w:t xml:space="preserve">),    </w:t>
+      </w:r>
+      <w:r>
+        <w:rPr>
+          <w:rFonts w:ascii="Consolas" w:eastAsia="宋体" w:hAnsi="Consolas" w:cs="宋体"/>
+          <w:color w:val="6A9955"/>
+          <w:kern w:val="0"/>
+          <w:szCs w:val="21"/>
+        </w:rPr>
+        <w:t>--</w:t>
+      </w:r>
+      <w:r>
+        <w:rPr>
+          <w:rFonts w:ascii="Consolas" w:eastAsia="宋体" w:hAnsi="Consolas" w:cs="宋体"/>
+          <w:color w:val="6A9955"/>
+          <w:kern w:val="0"/>
+          <w:szCs w:val="21"/>
+        </w:rPr>
+        <w:t>国家编号（外键）</w:t>
+      </w:r>
+    </w:p>
+    <w:p>
+      <w:pPr>
+        <w:widowControl/>
+        <w:shd w:val="clear" w:color="auto" w:fill="1E1E1E"/>
+        <w:spacing w:line="285" w:lineRule="atLeast"/>
+        <w:jc w:val="left"/>
+        <w:rPr>
+          <w:rFonts w:ascii="Consolas" w:eastAsia="宋体" w:hAnsi="Consolas" w:cs="宋体"/>
+          <w:color w:val="D4D4D4"/>
+          <w:kern w:val="0"/>
+          <w:szCs w:val="21"/>
+        </w:rPr>
+      </w:pPr>
+      <w:r>
+        <w:rPr>
+          <w:rFonts w:ascii="Consolas" w:eastAsia="宋体" w:hAnsi="Consolas" w:cs="宋体"/>
+          <w:color w:val="D4D4D4"/>
+          <w:kern w:val="0"/>
+          <w:szCs w:val="21"/>
+        </w:rPr>
+        <w:t xml:space="preserve">    phone </w:t>
+      </w:r>
+      <w:r>
+        <w:rPr>
+          <w:rFonts w:ascii="Consolas" w:eastAsia="宋体" w:hAnsi="Consolas" w:cs="宋体"/>
+          <w:color w:val="569CD6"/>
+          <w:kern w:val="0"/>
+          <w:szCs w:val="21"/>
+        </w:rPr>
+        <w:t>CHAR</w:t>
+      </w:r>
+      <w:r>
+        <w:rPr>
+          <w:rFonts w:ascii="Consolas" w:eastAsia="宋体" w:hAnsi="Consolas" w:cs="宋体"/>
+          <w:color w:val="D4D4D4"/>
+          <w:kern w:val="0"/>
+          <w:szCs w:val="21"/>
+        </w:rPr>
+        <w:t>(</w:t>
+      </w:r>
+      <w:r>
+        <w:rPr>
+          <w:rFonts w:ascii="Consolas" w:eastAsia="宋体" w:hAnsi="Consolas" w:cs="宋体"/>
+          <w:color w:val="B5CEA8"/>
+          <w:kern w:val="0"/>
+          <w:szCs w:val="21"/>
+        </w:rPr>
+        <w:t>15</w:t>
+      </w:r>
+      <w:r>
+        <w:rPr>
+          <w:rFonts w:ascii="Consolas" w:eastAsia="宋体" w:hAnsi="Consolas" w:cs="宋体"/>
+          <w:color w:val="D4D4D4"/>
+          <w:kern w:val="0"/>
+          <w:szCs w:val="21"/>
+        </w:rPr>
+        <w:t xml:space="preserve">),                     </w:t>
+      </w:r>
+      <w:r>
+        <w:rPr>
+          <w:rFonts w:ascii="Consolas" w:eastAsia="宋体" w:hAnsi="Consolas" w:cs="宋体"/>
+          <w:color w:val="D4D4D4"/>
+          <w:kern w:val="0"/>
+          <w:szCs w:val="21"/>
+        </w:rPr>
+        <w:tab/>
+      </w:r>
+      <w:r>
+        <w:rPr>
+          <w:rFonts w:ascii="Consolas" w:eastAsia="宋体" w:hAnsi="Consolas" w:cs="宋体"/>
+          <w:color w:val="6A9955"/>
+          <w:kern w:val="0"/>
+          <w:szCs w:val="21"/>
+        </w:rPr>
+        <w:t>--</w:t>
+      </w:r>
+      <w:r>
+        <w:rPr>
+          <w:rFonts w:ascii="Consolas" w:eastAsia="宋体" w:hAnsi="Consolas" w:cs="宋体"/>
+          <w:color w:val="6A9955"/>
+          <w:kern w:val="0"/>
+          <w:szCs w:val="21"/>
+        </w:rPr>
+        <w:t>供应商电话</w:t>
+      </w:r>
+    </w:p>
+    <w:p>
+      <w:pPr>
+        <w:widowControl/>
+        <w:shd w:val="clear" w:color="auto" w:fill="1E1E1E"/>
+        <w:spacing w:line="285" w:lineRule="atLeast"/>
+        <w:jc w:val="left"/>
+        <w:rPr>
+          <w:rFonts w:ascii="Consolas" w:eastAsia="宋体" w:hAnsi="Consolas" w:cs="宋体"/>
+          <w:color w:val="D4D4D4"/>
+          <w:kern w:val="0"/>
+          <w:szCs w:val="21"/>
+        </w:rPr>
+      </w:pPr>
+      <w:r>
+        <w:rPr>
+          <w:rFonts w:ascii="Consolas" w:eastAsia="宋体" w:hAnsi="Consolas" w:cs="宋体"/>
+          <w:color w:val="D4D4D4"/>
+          <w:kern w:val="0"/>
+          <w:szCs w:val="21"/>
+        </w:rPr>
+        <w:t xml:space="preserve">    </w:t>
+      </w:r>
+      <w:proofErr w:type="spellStart"/>
+      <w:r>
+        <w:rPr>
+          <w:rFonts w:ascii="Consolas" w:eastAsia="宋体" w:hAnsi="Consolas" w:cs="宋体"/>
+          <w:color w:val="D4D4D4"/>
+          <w:kern w:val="0"/>
+          <w:szCs w:val="21"/>
+        </w:rPr>
+        <w:t>accbal</w:t>
+      </w:r>
+      <w:proofErr w:type="spellEnd"/>
+      <w:r>
+        <w:rPr>
+          <w:rFonts w:ascii="Consolas" w:eastAsia="宋体" w:hAnsi="Consolas" w:cs="宋体"/>
+          <w:color w:val="D4D4D4"/>
+          <w:kern w:val="0"/>
+          <w:szCs w:val="21"/>
+        </w:rPr>
+        <w:t xml:space="preserve"> </w:t>
+      </w:r>
+      <w:r>
+        <w:rPr>
+          <w:rFonts w:ascii="Consolas" w:eastAsia="宋体" w:hAnsi="Consolas" w:cs="宋体"/>
+          <w:color w:val="569CD6"/>
+          <w:kern w:val="0"/>
+          <w:szCs w:val="21"/>
+        </w:rPr>
+        <w:t>REAL</w:t>
+      </w:r>
+      <w:r>
+        <w:rPr>
+          <w:rFonts w:ascii="Consolas" w:eastAsia="宋体" w:hAnsi="Consolas" w:cs="宋体"/>
+          <w:color w:val="D4D4D4"/>
+          <w:kern w:val="0"/>
+          <w:szCs w:val="21"/>
+        </w:rPr>
+        <w:t xml:space="preserve">,                        </w:t>
+      </w:r>
+      <w:r>
+        <w:rPr>
+          <w:rFonts w:ascii="Consolas" w:eastAsia="宋体" w:hAnsi="Consolas" w:cs="宋体"/>
+          <w:color w:val="D4D4D4"/>
+          <w:kern w:val="0"/>
+          <w:szCs w:val="21"/>
+        </w:rPr>
+        <w:tab/>
+      </w:r>
+      <w:r>
+        <w:rPr>
+          <w:rFonts w:ascii="Consolas" w:eastAsia="宋体" w:hAnsi="Consolas" w:cs="宋体"/>
+          <w:color w:val="6A9955"/>
+          <w:kern w:val="0"/>
+          <w:szCs w:val="21"/>
+        </w:rPr>
+        <w:t>--</w:t>
+      </w:r>
+      <w:r>
+        <w:rPr>
+          <w:rFonts w:ascii="Consolas" w:eastAsia="宋体" w:hAnsi="Consolas" w:cs="宋体"/>
+          <w:color w:val="6A9955"/>
+          <w:kern w:val="0"/>
+          <w:szCs w:val="21"/>
+        </w:rPr>
+        <w:t>供应商账户余额</w:t>
+      </w:r>
+    </w:p>
+    <w:p>
+      <w:pPr>
+        <w:widowControl/>
+        <w:shd w:val="clear" w:color="auto" w:fill="1E1E1E"/>
+        <w:spacing w:line="285" w:lineRule="atLeast"/>
+        <w:jc w:val="left"/>
+        <w:rPr>
+          <w:rFonts w:ascii="Consolas" w:eastAsia="宋体" w:hAnsi="Consolas" w:cs="宋体"/>
+          <w:color w:val="D4D4D4"/>
+          <w:kern w:val="0"/>
+          <w:szCs w:val="21"/>
+        </w:rPr>
+      </w:pPr>
+      <w:r>
+        <w:rPr>
+          <w:rFonts w:ascii="Consolas" w:eastAsia="宋体" w:hAnsi="Consolas" w:cs="宋体"/>
+          <w:color w:val="D4D4D4"/>
+          <w:kern w:val="0"/>
+          <w:szCs w:val="21"/>
+        </w:rPr>
+        <w:t xml:space="preserve">    comment </w:t>
+      </w:r>
+      <w:r>
+        <w:rPr>
+          <w:rFonts w:ascii="Consolas" w:eastAsia="宋体" w:hAnsi="Consolas" w:cs="宋体"/>
+          <w:color w:val="569CD6"/>
+          <w:kern w:val="0"/>
+          <w:szCs w:val="21"/>
+        </w:rPr>
+        <w:t>VARCHAR</w:t>
+      </w:r>
+      <w:r>
+        <w:rPr>
+          <w:rFonts w:ascii="Consolas" w:eastAsia="宋体" w:hAnsi="Consolas" w:cs="宋体"/>
+          <w:color w:val="D4D4D4"/>
+          <w:kern w:val="0"/>
+          <w:szCs w:val="21"/>
+        </w:rPr>
+        <w:t>(</w:t>
+      </w:r>
+      <w:r>
+        <w:rPr>
+          <w:rFonts w:ascii="Consolas" w:eastAsia="宋体" w:hAnsi="Consolas" w:cs="宋体"/>
+          <w:color w:val="B5CEA8"/>
+          <w:kern w:val="0"/>
+          <w:szCs w:val="21"/>
+        </w:rPr>
+        <w:t>101</w:t>
+      </w:r>
+      <w:r>
+        <w:rPr>
+          <w:rFonts w:ascii="Consolas" w:eastAsia="宋体" w:hAnsi="Consolas" w:cs="宋体"/>
+          <w:color w:val="D4D4D4"/>
+          <w:kern w:val="0"/>
+          <w:szCs w:val="21"/>
+        </w:rPr>
+        <w:t xml:space="preserve">)                </w:t>
+      </w:r>
+      <w:r>
+        <w:rPr>
+          <w:rFonts w:ascii="Consolas" w:eastAsia="宋体" w:hAnsi="Consolas" w:cs="宋体"/>
+          <w:color w:val="D4D4D4"/>
+          <w:kern w:val="0"/>
+          <w:szCs w:val="21"/>
+        </w:rPr>
+        <w:tab/>
+      </w:r>
+      <w:r>
+        <w:rPr>
+          <w:rFonts w:ascii="Consolas" w:eastAsia="宋体" w:hAnsi="Consolas" w:cs="宋体"/>
+          <w:color w:val="6A9955"/>
+          <w:kern w:val="0"/>
+          <w:szCs w:val="21"/>
+        </w:rPr>
+        <w:t>--</w:t>
+      </w:r>
+      <w:r>
+        <w:rPr>
+          <w:rFonts w:ascii="Consolas" w:eastAsia="宋体" w:hAnsi="Consolas" w:cs="宋体"/>
+          <w:color w:val="6A9955"/>
+          <w:kern w:val="0"/>
+          <w:szCs w:val="21"/>
+        </w:rPr>
+        <w:t>备注</w:t>
+      </w:r>
+    </w:p>
+    <w:p>
+      <w:pPr>
+        <w:widowControl/>
+        <w:shd w:val="clear" w:color="auto" w:fill="1E1E1E"/>
+        <w:spacing w:line="285" w:lineRule="atLeast"/>
+        <w:jc w:val="left"/>
+        <w:rPr>
+          <w:rFonts w:ascii="Consolas" w:eastAsia="宋体" w:hAnsi="Consolas" w:cs="宋体" w:hint="eastAsia"/>
+          <w:color w:val="D4D4D4"/>
+          <w:kern w:val="0"/>
+          <w:szCs w:val="21"/>
+        </w:rPr>
+      </w:pPr>
+      <w:r>
+        <w:rPr>
+          <w:rFonts w:ascii="Consolas" w:eastAsia="宋体" w:hAnsi="Consolas" w:cs="宋体"/>
+          <w:color w:val="D4D4D4"/>
+          <w:kern w:val="0"/>
+          <w:szCs w:val="21"/>
+        </w:rPr>
+        <w:t>);</w:t>
+      </w:r>
+    </w:p>
+    <w:p>
+      <w:pPr>
         <w:pStyle w:val="a3"/>
         <w:numPr>
           <w:ilvl w:val="0"/>
@@ -2043,6 +2895,1013 @@
     </w:p>
     <w:p>
       <w:pPr>
+        <w:widowControl/>
+        <w:shd w:val="clear" w:color="auto" w:fill="1E1E1E"/>
+        <w:spacing w:line="285" w:lineRule="atLeast"/>
+        <w:jc w:val="left"/>
+        <w:rPr>
+          <w:rFonts w:ascii="Consolas" w:eastAsia="宋体" w:hAnsi="Consolas" w:cs="宋体"/>
+          <w:color w:val="D4D4D4"/>
+          <w:kern w:val="0"/>
+          <w:szCs w:val="21"/>
+        </w:rPr>
+      </w:pPr>
+      <w:r>
+        <w:rPr>
+          <w:rFonts w:ascii="Consolas" w:eastAsia="宋体" w:hAnsi="Consolas" w:cs="宋体"/>
+          <w:color w:val="569CD6"/>
+          <w:kern w:val="0"/>
+          <w:szCs w:val="21"/>
+        </w:rPr>
+        <w:t>CREATE</w:t>
+      </w:r>
+      <w:r>
+        <w:rPr>
+          <w:rFonts w:ascii="Consolas" w:eastAsia="宋体" w:hAnsi="Consolas" w:cs="宋体"/>
+          <w:color w:val="D4D4D4"/>
+          <w:kern w:val="0"/>
+          <w:szCs w:val="21"/>
+        </w:rPr>
+        <w:t xml:space="preserve"> </w:t>
+      </w:r>
+      <w:r>
+        <w:rPr>
+          <w:rFonts w:ascii="Consolas" w:eastAsia="宋体" w:hAnsi="Consolas" w:cs="宋体"/>
+          <w:color w:val="569CD6"/>
+          <w:kern w:val="0"/>
+          <w:szCs w:val="21"/>
+        </w:rPr>
+        <w:t>TABLE</w:t>
+      </w:r>
+      <w:r>
+        <w:rPr>
+          <w:rFonts w:ascii="Consolas" w:eastAsia="宋体" w:hAnsi="Consolas" w:cs="宋体"/>
+          <w:color w:val="D4D4D4"/>
+          <w:kern w:val="0"/>
+          <w:szCs w:val="21"/>
+        </w:rPr>
+        <w:t xml:space="preserve"> </w:t>
+      </w:r>
+      <w:r>
+        <w:rPr>
+          <w:rFonts w:ascii="Consolas" w:eastAsia="宋体" w:hAnsi="Consolas" w:cs="宋体"/>
+          <w:color w:val="569CD6"/>
+          <w:kern w:val="0"/>
+          <w:szCs w:val="21"/>
+        </w:rPr>
+        <w:t>IF</w:t>
+      </w:r>
+      <w:r>
+        <w:rPr>
+          <w:rFonts w:ascii="Consolas" w:eastAsia="宋体" w:hAnsi="Consolas" w:cs="宋体"/>
+          <w:color w:val="D4D4D4"/>
+          <w:kern w:val="0"/>
+          <w:szCs w:val="21"/>
+        </w:rPr>
+        <w:t xml:space="preserve"> </w:t>
+      </w:r>
+      <w:r>
+        <w:rPr>
+          <w:rFonts w:ascii="Consolas" w:eastAsia="宋体" w:hAnsi="Consolas" w:cs="宋体"/>
+          <w:color w:val="569CD6"/>
+          <w:kern w:val="0"/>
+          <w:szCs w:val="21"/>
+        </w:rPr>
+        <w:t>NOT</w:t>
+      </w:r>
+      <w:r>
+        <w:rPr>
+          <w:rFonts w:ascii="Consolas" w:eastAsia="宋体" w:hAnsi="Consolas" w:cs="宋体"/>
+          <w:color w:val="D4D4D4"/>
+          <w:kern w:val="0"/>
+          <w:szCs w:val="21"/>
+        </w:rPr>
+        <w:t xml:space="preserve"> </w:t>
+      </w:r>
+      <w:r>
+        <w:rPr>
+          <w:rFonts w:ascii="Consolas" w:eastAsia="宋体" w:hAnsi="Consolas" w:cs="宋体"/>
+          <w:color w:val="569CD6"/>
+          <w:kern w:val="0"/>
+          <w:szCs w:val="21"/>
+        </w:rPr>
+        <w:t>EXISTS</w:t>
+      </w:r>
+      <w:r>
+        <w:rPr>
+          <w:rFonts w:ascii="Consolas" w:eastAsia="宋体" w:hAnsi="Consolas" w:cs="宋体"/>
+          <w:color w:val="D4D4D4"/>
+          <w:kern w:val="0"/>
+          <w:szCs w:val="21"/>
+        </w:rPr>
+        <w:t xml:space="preserve"> Part (       </w:t>
+      </w:r>
+      <w:r>
+        <w:rPr>
+          <w:rFonts w:ascii="Consolas" w:eastAsia="宋体" w:hAnsi="Consolas" w:cs="宋体"/>
+          <w:color w:val="D4D4D4"/>
+          <w:kern w:val="0"/>
+          <w:szCs w:val="21"/>
+        </w:rPr>
+        <w:tab/>
+      </w:r>
+      <w:r>
+        <w:rPr>
+          <w:rFonts w:ascii="Consolas" w:eastAsia="宋体" w:hAnsi="Consolas" w:cs="宋体"/>
+          <w:color w:val="6A9955"/>
+          <w:kern w:val="0"/>
+          <w:szCs w:val="21"/>
+        </w:rPr>
+        <w:t>--</w:t>
+      </w:r>
+      <w:r>
+        <w:rPr>
+          <w:rFonts w:ascii="Consolas" w:eastAsia="宋体" w:hAnsi="Consolas" w:cs="宋体"/>
+          <w:color w:val="6A9955"/>
+          <w:kern w:val="0"/>
+          <w:szCs w:val="21"/>
+        </w:rPr>
+        <w:t>零件基本表</w:t>
+      </w:r>
+    </w:p>
+    <w:p>
+      <w:pPr>
+        <w:widowControl/>
+        <w:shd w:val="clear" w:color="auto" w:fill="1E1E1E"/>
+        <w:spacing w:line="285" w:lineRule="atLeast"/>
+        <w:jc w:val="left"/>
+        <w:rPr>
+          <w:rFonts w:ascii="Consolas" w:eastAsia="宋体" w:hAnsi="Consolas" w:cs="宋体"/>
+          <w:color w:val="D4D4D4"/>
+          <w:kern w:val="0"/>
+          <w:szCs w:val="21"/>
+        </w:rPr>
+      </w:pPr>
+      <w:r>
+        <w:rPr>
+          <w:rFonts w:ascii="Consolas" w:eastAsia="宋体" w:hAnsi="Consolas" w:cs="宋体"/>
+          <w:color w:val="D4D4D4"/>
+          <w:kern w:val="0"/>
+          <w:szCs w:val="21"/>
+        </w:rPr>
+        <w:t xml:space="preserve">    </w:t>
+      </w:r>
+      <w:proofErr w:type="spellStart"/>
+      <w:r>
+        <w:rPr>
+          <w:rFonts w:ascii="Consolas" w:eastAsia="宋体" w:hAnsi="Consolas" w:cs="宋体"/>
+          <w:color w:val="D4D4D4"/>
+          <w:kern w:val="0"/>
+          <w:szCs w:val="21"/>
+        </w:rPr>
+        <w:t>partkey</w:t>
+      </w:r>
+      <w:proofErr w:type="spellEnd"/>
+      <w:r>
+        <w:rPr>
+          <w:rFonts w:ascii="Consolas" w:eastAsia="宋体" w:hAnsi="Consolas" w:cs="宋体"/>
+          <w:color w:val="D4D4D4"/>
+          <w:kern w:val="0"/>
+          <w:szCs w:val="21"/>
+        </w:rPr>
+        <w:t xml:space="preserve"> </w:t>
+      </w:r>
+      <w:r>
+        <w:rPr>
+          <w:rFonts w:ascii="Consolas" w:eastAsia="宋体" w:hAnsi="Consolas" w:cs="宋体"/>
+          <w:color w:val="569CD6"/>
+          <w:kern w:val="0"/>
+          <w:szCs w:val="21"/>
+        </w:rPr>
+        <w:t>INTEGER</w:t>
+      </w:r>
+      <w:r>
+        <w:rPr>
+          <w:rFonts w:ascii="Consolas" w:eastAsia="宋体" w:hAnsi="Consolas" w:cs="宋体"/>
+          <w:color w:val="D4D4D4"/>
+          <w:kern w:val="0"/>
+          <w:szCs w:val="21"/>
+        </w:rPr>
+        <w:t xml:space="preserve"> </w:t>
+      </w:r>
+      <w:r>
+        <w:rPr>
+          <w:rFonts w:ascii="Consolas" w:eastAsia="宋体" w:hAnsi="Consolas" w:cs="宋体"/>
+          <w:color w:val="569CD6"/>
+          <w:kern w:val="0"/>
+          <w:szCs w:val="21"/>
+        </w:rPr>
+        <w:t>PRIMARY</w:t>
+      </w:r>
+      <w:r>
+        <w:rPr>
+          <w:rFonts w:ascii="Consolas" w:eastAsia="宋体" w:hAnsi="Consolas" w:cs="宋体"/>
+          <w:color w:val="D4D4D4"/>
+          <w:kern w:val="0"/>
+          <w:szCs w:val="21"/>
+        </w:rPr>
+        <w:t xml:space="preserve"> </w:t>
+      </w:r>
+      <w:r>
+        <w:rPr>
+          <w:rFonts w:ascii="Consolas" w:eastAsia="宋体" w:hAnsi="Consolas" w:cs="宋体"/>
+          <w:color w:val="569CD6"/>
+          <w:kern w:val="0"/>
+          <w:szCs w:val="21"/>
+        </w:rPr>
+        <w:t>KEY</w:t>
+      </w:r>
+      <w:r>
+        <w:rPr>
+          <w:rFonts w:ascii="Consolas" w:eastAsia="宋体" w:hAnsi="Consolas" w:cs="宋体"/>
+          <w:color w:val="D4D4D4"/>
+          <w:kern w:val="0"/>
+          <w:szCs w:val="21"/>
+        </w:rPr>
+        <w:t xml:space="preserve">,        </w:t>
+      </w:r>
+      <w:r>
+        <w:rPr>
+          <w:rFonts w:ascii="Consolas" w:eastAsia="宋体" w:hAnsi="Consolas" w:cs="宋体"/>
+          <w:color w:val="D4D4D4"/>
+          <w:kern w:val="0"/>
+          <w:szCs w:val="21"/>
+        </w:rPr>
+        <w:tab/>
+      </w:r>
+      <w:r>
+        <w:rPr>
+          <w:rFonts w:ascii="Consolas" w:eastAsia="宋体" w:hAnsi="Consolas" w:cs="宋体"/>
+          <w:color w:val="6A9955"/>
+          <w:kern w:val="0"/>
+          <w:szCs w:val="21"/>
+        </w:rPr>
+        <w:t>--</w:t>
+      </w:r>
+      <w:r>
+        <w:rPr>
+          <w:rFonts w:ascii="Consolas" w:eastAsia="宋体" w:hAnsi="Consolas" w:cs="宋体"/>
+          <w:color w:val="6A9955"/>
+          <w:kern w:val="0"/>
+          <w:szCs w:val="21"/>
+        </w:rPr>
+        <w:t>零件编号（主键）</w:t>
+      </w:r>
+    </w:p>
+    <w:p>
+      <w:pPr>
+        <w:widowControl/>
+        <w:shd w:val="clear" w:color="auto" w:fill="1E1E1E"/>
+        <w:spacing w:line="285" w:lineRule="atLeast"/>
+        <w:jc w:val="left"/>
+        <w:rPr>
+          <w:rFonts w:ascii="Consolas" w:eastAsia="宋体" w:hAnsi="Consolas" w:cs="宋体"/>
+          <w:color w:val="D4D4D4"/>
+          <w:kern w:val="0"/>
+          <w:szCs w:val="21"/>
+        </w:rPr>
+      </w:pPr>
+      <w:r>
+        <w:rPr>
+          <w:rFonts w:ascii="Consolas" w:eastAsia="宋体" w:hAnsi="Consolas" w:cs="宋体"/>
+          <w:color w:val="D4D4D4"/>
+          <w:kern w:val="0"/>
+          <w:szCs w:val="21"/>
+        </w:rPr>
+        <w:t xml:space="preserve">    </w:t>
+      </w:r>
+      <w:r>
+        <w:rPr>
+          <w:rFonts w:ascii="Consolas" w:eastAsia="宋体" w:hAnsi="Consolas" w:cs="宋体"/>
+          <w:color w:val="D4D4D4"/>
+          <w:kern w:val="0"/>
+          <w:szCs w:val="21"/>
+        </w:rPr>
+        <w:t>name</w:t>
+      </w:r>
+      <w:r>
+        <w:rPr>
+          <w:rFonts w:ascii="Consolas" w:eastAsia="宋体" w:hAnsi="Consolas" w:cs="宋体"/>
+          <w:color w:val="D4D4D4"/>
+          <w:kern w:val="0"/>
+          <w:szCs w:val="21"/>
+        </w:rPr>
+        <w:t xml:space="preserve"> </w:t>
+      </w:r>
+      <w:r>
+        <w:rPr>
+          <w:rFonts w:ascii="Consolas" w:eastAsia="宋体" w:hAnsi="Consolas" w:cs="宋体"/>
+          <w:color w:val="569CD6"/>
+          <w:kern w:val="0"/>
+          <w:szCs w:val="21"/>
+        </w:rPr>
+        <w:t>VARCHAR</w:t>
+      </w:r>
+      <w:r>
+        <w:rPr>
+          <w:rFonts w:ascii="Consolas" w:eastAsia="宋体" w:hAnsi="Consolas" w:cs="宋体"/>
+          <w:color w:val="D4D4D4"/>
+          <w:kern w:val="0"/>
+          <w:szCs w:val="21"/>
+        </w:rPr>
+        <w:t>(</w:t>
+      </w:r>
+      <w:r>
+        <w:rPr>
+          <w:rFonts w:ascii="Consolas" w:eastAsia="宋体" w:hAnsi="Consolas" w:cs="宋体"/>
+          <w:color w:val="B5CEA8"/>
+          <w:kern w:val="0"/>
+          <w:szCs w:val="21"/>
+        </w:rPr>
+        <w:t>55</w:t>
+      </w:r>
+      <w:r>
+        <w:rPr>
+          <w:rFonts w:ascii="Consolas" w:eastAsia="宋体" w:hAnsi="Consolas" w:cs="宋体"/>
+          <w:color w:val="D4D4D4"/>
+          <w:kern w:val="0"/>
+          <w:szCs w:val="21"/>
+        </w:rPr>
+        <w:t xml:space="preserve">),                   </w:t>
+      </w:r>
+      <w:r>
+        <w:rPr>
+          <w:rFonts w:ascii="Consolas" w:eastAsia="宋体" w:hAnsi="Consolas" w:cs="宋体"/>
+          <w:color w:val="D4D4D4"/>
+          <w:kern w:val="0"/>
+          <w:szCs w:val="21"/>
+        </w:rPr>
+        <w:tab/>
+      </w:r>
+      <w:r>
+        <w:rPr>
+          <w:rFonts w:ascii="Consolas" w:eastAsia="宋体" w:hAnsi="Consolas" w:cs="宋体"/>
+          <w:color w:val="6A9955"/>
+          <w:kern w:val="0"/>
+          <w:szCs w:val="21"/>
+        </w:rPr>
+        <w:t>--</w:t>
+      </w:r>
+      <w:r>
+        <w:rPr>
+          <w:rFonts w:ascii="Consolas" w:eastAsia="宋体" w:hAnsi="Consolas" w:cs="宋体"/>
+          <w:color w:val="6A9955"/>
+          <w:kern w:val="0"/>
+          <w:szCs w:val="21"/>
+        </w:rPr>
+        <w:t>零件名称</w:t>
+      </w:r>
+    </w:p>
+    <w:p>
+      <w:pPr>
+        <w:widowControl/>
+        <w:shd w:val="clear" w:color="auto" w:fill="1E1E1E"/>
+        <w:spacing w:line="285" w:lineRule="atLeast"/>
+        <w:jc w:val="left"/>
+        <w:rPr>
+          <w:rFonts w:ascii="Consolas" w:eastAsia="宋体" w:hAnsi="Consolas" w:cs="宋体"/>
+          <w:color w:val="D4D4D4"/>
+          <w:kern w:val="0"/>
+          <w:szCs w:val="21"/>
+        </w:rPr>
+      </w:pPr>
+      <w:r>
+        <w:rPr>
+          <w:rFonts w:ascii="Consolas" w:eastAsia="宋体" w:hAnsi="Consolas" w:cs="宋体"/>
+          <w:color w:val="D4D4D4"/>
+          <w:kern w:val="0"/>
+          <w:szCs w:val="21"/>
+        </w:rPr>
+        <w:t xml:space="preserve">    </w:t>
+      </w:r>
+      <w:proofErr w:type="spellStart"/>
+      <w:r>
+        <w:rPr>
+          <w:rFonts w:ascii="Consolas" w:eastAsia="宋体" w:hAnsi="Consolas" w:cs="宋体"/>
+          <w:color w:val="D4D4D4"/>
+          <w:kern w:val="0"/>
+          <w:szCs w:val="21"/>
+        </w:rPr>
+        <w:t>mfgr</w:t>
+      </w:r>
+      <w:proofErr w:type="spellEnd"/>
+      <w:r>
+        <w:rPr>
+          <w:rFonts w:ascii="Consolas" w:eastAsia="宋体" w:hAnsi="Consolas" w:cs="宋体"/>
+          <w:color w:val="D4D4D4"/>
+          <w:kern w:val="0"/>
+          <w:szCs w:val="21"/>
+        </w:rPr>
+        <w:t xml:space="preserve"> </w:t>
+      </w:r>
+      <w:r>
+        <w:rPr>
+          <w:rFonts w:ascii="Consolas" w:eastAsia="宋体" w:hAnsi="Consolas" w:cs="宋体"/>
+          <w:color w:val="569CD6"/>
+          <w:kern w:val="0"/>
+          <w:szCs w:val="21"/>
+        </w:rPr>
+        <w:t>CHAR</w:t>
+      </w:r>
+      <w:r>
+        <w:rPr>
+          <w:rFonts w:ascii="Consolas" w:eastAsia="宋体" w:hAnsi="Consolas" w:cs="宋体"/>
+          <w:color w:val="D4D4D4"/>
+          <w:kern w:val="0"/>
+          <w:szCs w:val="21"/>
+        </w:rPr>
+        <w:t>(</w:t>
+      </w:r>
+      <w:r>
+        <w:rPr>
+          <w:rFonts w:ascii="Consolas" w:eastAsia="宋体" w:hAnsi="Consolas" w:cs="宋体"/>
+          <w:color w:val="B5CEA8"/>
+          <w:kern w:val="0"/>
+          <w:szCs w:val="21"/>
+        </w:rPr>
+        <w:t>25</w:t>
+      </w:r>
+      <w:r>
+        <w:rPr>
+          <w:rFonts w:ascii="Consolas" w:eastAsia="宋体" w:hAnsi="Consolas" w:cs="宋体"/>
+          <w:color w:val="D4D4D4"/>
+          <w:kern w:val="0"/>
+          <w:szCs w:val="21"/>
+        </w:rPr>
+        <w:t xml:space="preserve">),                      </w:t>
+      </w:r>
+      <w:r>
+        <w:rPr>
+          <w:rFonts w:ascii="Consolas" w:eastAsia="宋体" w:hAnsi="Consolas" w:cs="宋体"/>
+          <w:color w:val="D4D4D4"/>
+          <w:kern w:val="0"/>
+          <w:szCs w:val="21"/>
+        </w:rPr>
+        <w:tab/>
+      </w:r>
+      <w:r>
+        <w:rPr>
+          <w:rFonts w:ascii="Consolas" w:eastAsia="宋体" w:hAnsi="Consolas" w:cs="宋体"/>
+          <w:color w:val="6A9955"/>
+          <w:kern w:val="0"/>
+          <w:szCs w:val="21"/>
+        </w:rPr>
+        <w:t>--</w:t>
+      </w:r>
+      <w:r>
+        <w:rPr>
+          <w:rFonts w:ascii="Consolas" w:eastAsia="宋体" w:hAnsi="Consolas" w:cs="宋体"/>
+          <w:color w:val="6A9955"/>
+          <w:kern w:val="0"/>
+          <w:szCs w:val="21"/>
+        </w:rPr>
+        <w:t>制造厂</w:t>
+      </w:r>
+    </w:p>
+    <w:p>
+      <w:pPr>
+        <w:widowControl/>
+        <w:shd w:val="clear" w:color="auto" w:fill="1E1E1E"/>
+        <w:spacing w:line="285" w:lineRule="atLeast"/>
+        <w:jc w:val="left"/>
+        <w:rPr>
+          <w:rFonts w:ascii="Consolas" w:eastAsia="宋体" w:hAnsi="Consolas" w:cs="宋体"/>
+          <w:color w:val="D4D4D4"/>
+          <w:kern w:val="0"/>
+          <w:szCs w:val="21"/>
+        </w:rPr>
+      </w:pPr>
+      <w:r>
+        <w:rPr>
+          <w:rFonts w:ascii="Consolas" w:eastAsia="宋体" w:hAnsi="Consolas" w:cs="宋体"/>
+          <w:color w:val="D4D4D4"/>
+          <w:kern w:val="0"/>
+          <w:szCs w:val="21"/>
+        </w:rPr>
+        <w:t xml:space="preserve">    brand </w:t>
+      </w:r>
+      <w:r>
+        <w:rPr>
+          <w:rFonts w:ascii="Consolas" w:eastAsia="宋体" w:hAnsi="Consolas" w:cs="宋体"/>
+          <w:color w:val="569CD6"/>
+          <w:kern w:val="0"/>
+          <w:szCs w:val="21"/>
+        </w:rPr>
+        <w:t>CHAR</w:t>
+      </w:r>
+      <w:r>
+        <w:rPr>
+          <w:rFonts w:ascii="Consolas" w:eastAsia="宋体" w:hAnsi="Consolas" w:cs="宋体"/>
+          <w:color w:val="D4D4D4"/>
+          <w:kern w:val="0"/>
+          <w:szCs w:val="21"/>
+        </w:rPr>
+        <w:t>(</w:t>
+      </w:r>
+      <w:r>
+        <w:rPr>
+          <w:rFonts w:ascii="Consolas" w:eastAsia="宋体" w:hAnsi="Consolas" w:cs="宋体"/>
+          <w:color w:val="B5CEA8"/>
+          <w:kern w:val="0"/>
+          <w:szCs w:val="21"/>
+        </w:rPr>
+        <w:t>10</w:t>
+      </w:r>
+      <w:r>
+        <w:rPr>
+          <w:rFonts w:ascii="Consolas" w:eastAsia="宋体" w:hAnsi="Consolas" w:cs="宋体"/>
+          <w:color w:val="D4D4D4"/>
+          <w:kern w:val="0"/>
+          <w:szCs w:val="21"/>
+        </w:rPr>
+        <w:t xml:space="preserve">),                     </w:t>
+      </w:r>
+      <w:r>
+        <w:rPr>
+          <w:rFonts w:ascii="Consolas" w:eastAsia="宋体" w:hAnsi="Consolas" w:cs="宋体"/>
+          <w:color w:val="D4D4D4"/>
+          <w:kern w:val="0"/>
+          <w:szCs w:val="21"/>
+        </w:rPr>
+        <w:tab/>
+      </w:r>
+      <w:r>
+        <w:rPr>
+          <w:rFonts w:ascii="Consolas" w:eastAsia="宋体" w:hAnsi="Consolas" w:cs="宋体"/>
+          <w:color w:val="6A9955"/>
+          <w:kern w:val="0"/>
+          <w:szCs w:val="21"/>
+        </w:rPr>
+        <w:t>--</w:t>
+      </w:r>
+      <w:r>
+        <w:rPr>
+          <w:rFonts w:ascii="Consolas" w:eastAsia="宋体" w:hAnsi="Consolas" w:cs="宋体"/>
+          <w:color w:val="6A9955"/>
+          <w:kern w:val="0"/>
+          <w:szCs w:val="21"/>
+        </w:rPr>
+        <w:t>品牌</w:t>
+      </w:r>
+    </w:p>
+    <w:p>
+      <w:pPr>
+        <w:widowControl/>
+        <w:shd w:val="clear" w:color="auto" w:fill="1E1E1E"/>
+        <w:spacing w:line="285" w:lineRule="atLeast"/>
+        <w:jc w:val="left"/>
+        <w:rPr>
+          <w:rFonts w:ascii="Consolas" w:eastAsia="宋体" w:hAnsi="Consolas" w:cs="宋体"/>
+          <w:color w:val="D4D4D4"/>
+          <w:kern w:val="0"/>
+          <w:szCs w:val="21"/>
+        </w:rPr>
+      </w:pPr>
+      <w:r>
+        <w:rPr>
+          <w:rFonts w:ascii="Consolas" w:eastAsia="宋体" w:hAnsi="Consolas" w:cs="宋体"/>
+          <w:color w:val="D4D4D4"/>
+          <w:kern w:val="0"/>
+          <w:szCs w:val="21"/>
+        </w:rPr>
+        <w:t xml:space="preserve">    </w:t>
+      </w:r>
+      <w:r>
+        <w:rPr>
+          <w:rFonts w:ascii="Consolas" w:eastAsia="宋体" w:hAnsi="Consolas" w:cs="宋体"/>
+          <w:color w:val="D4D4D4"/>
+          <w:kern w:val="0"/>
+          <w:szCs w:val="21"/>
+        </w:rPr>
+        <w:t>type</w:t>
+      </w:r>
+      <w:r>
+        <w:rPr>
+          <w:rFonts w:ascii="Consolas" w:eastAsia="宋体" w:hAnsi="Consolas" w:cs="宋体"/>
+          <w:color w:val="D4D4D4"/>
+          <w:kern w:val="0"/>
+          <w:szCs w:val="21"/>
+        </w:rPr>
+        <w:t xml:space="preserve"> </w:t>
+      </w:r>
+      <w:r>
+        <w:rPr>
+          <w:rFonts w:ascii="Consolas" w:eastAsia="宋体" w:hAnsi="Consolas" w:cs="宋体"/>
+          <w:color w:val="569CD6"/>
+          <w:kern w:val="0"/>
+          <w:szCs w:val="21"/>
+        </w:rPr>
+        <w:t>VARCHAR</w:t>
+      </w:r>
+      <w:r>
+        <w:rPr>
+          <w:rFonts w:ascii="Consolas" w:eastAsia="宋体" w:hAnsi="Consolas" w:cs="宋体"/>
+          <w:color w:val="D4D4D4"/>
+          <w:kern w:val="0"/>
+          <w:szCs w:val="21"/>
+        </w:rPr>
+        <w:t>(</w:t>
+      </w:r>
+      <w:r>
+        <w:rPr>
+          <w:rFonts w:ascii="Consolas" w:eastAsia="宋体" w:hAnsi="Consolas" w:cs="宋体"/>
+          <w:color w:val="B5CEA8"/>
+          <w:kern w:val="0"/>
+          <w:szCs w:val="21"/>
+        </w:rPr>
+        <w:t>25</w:t>
+      </w:r>
+      <w:r>
+        <w:rPr>
+          <w:rFonts w:ascii="Consolas" w:eastAsia="宋体" w:hAnsi="Consolas" w:cs="宋体"/>
+          <w:color w:val="D4D4D4"/>
+          <w:kern w:val="0"/>
+          <w:szCs w:val="21"/>
+        </w:rPr>
+        <w:t xml:space="preserve">),                   </w:t>
+      </w:r>
+      <w:r>
+        <w:rPr>
+          <w:rFonts w:ascii="Consolas" w:eastAsia="宋体" w:hAnsi="Consolas" w:cs="宋体"/>
+          <w:color w:val="D4D4D4"/>
+          <w:kern w:val="0"/>
+          <w:szCs w:val="21"/>
+        </w:rPr>
+        <w:tab/>
+      </w:r>
+      <w:r>
+        <w:rPr>
+          <w:rFonts w:ascii="Consolas" w:eastAsia="宋体" w:hAnsi="Consolas" w:cs="宋体"/>
+          <w:color w:val="6A9955"/>
+          <w:kern w:val="0"/>
+          <w:szCs w:val="21"/>
+        </w:rPr>
+        <w:t>--</w:t>
+      </w:r>
+      <w:r>
+        <w:rPr>
+          <w:rFonts w:ascii="Consolas" w:eastAsia="宋体" w:hAnsi="Consolas" w:cs="宋体"/>
+          <w:color w:val="6A9955"/>
+          <w:kern w:val="0"/>
+          <w:szCs w:val="21"/>
+        </w:rPr>
+        <w:t>零件类型</w:t>
+      </w:r>
+    </w:p>
+    <w:p>
+      <w:pPr>
+        <w:widowControl/>
+        <w:shd w:val="clear" w:color="auto" w:fill="1E1E1E"/>
+        <w:spacing w:line="285" w:lineRule="atLeast"/>
+        <w:jc w:val="left"/>
+        <w:rPr>
+          <w:rFonts w:ascii="Consolas" w:eastAsia="宋体" w:hAnsi="Consolas" w:cs="宋体"/>
+          <w:color w:val="D4D4D4"/>
+          <w:kern w:val="0"/>
+          <w:szCs w:val="21"/>
+        </w:rPr>
+      </w:pPr>
+      <w:r>
+        <w:rPr>
+          <w:rFonts w:ascii="Consolas" w:eastAsia="宋体" w:hAnsi="Consolas" w:cs="宋体"/>
+          <w:color w:val="D4D4D4"/>
+          <w:kern w:val="0"/>
+          <w:szCs w:val="21"/>
+        </w:rPr>
+        <w:lastRenderedPageBreak/>
+        <w:t xml:space="preserve">    size </w:t>
+      </w:r>
+      <w:r>
+        <w:rPr>
+          <w:rFonts w:ascii="Consolas" w:eastAsia="宋体" w:hAnsi="Consolas" w:cs="宋体"/>
+          <w:color w:val="569CD6"/>
+          <w:kern w:val="0"/>
+          <w:szCs w:val="21"/>
+        </w:rPr>
+        <w:t>INTEGER</w:t>
+      </w:r>
+      <w:r>
+        <w:rPr>
+          <w:rFonts w:ascii="Consolas" w:eastAsia="宋体" w:hAnsi="Consolas" w:cs="宋体"/>
+          <w:color w:val="D4D4D4"/>
+          <w:kern w:val="0"/>
+          <w:szCs w:val="21"/>
+        </w:rPr>
+        <w:t xml:space="preserve">,                       </w:t>
+      </w:r>
+      <w:r>
+        <w:rPr>
+          <w:rFonts w:ascii="Consolas" w:eastAsia="宋体" w:hAnsi="Consolas" w:cs="宋体"/>
+          <w:color w:val="D4D4D4"/>
+          <w:kern w:val="0"/>
+          <w:szCs w:val="21"/>
+        </w:rPr>
+        <w:tab/>
+      </w:r>
+      <w:r>
+        <w:rPr>
+          <w:rFonts w:ascii="Consolas" w:eastAsia="宋体" w:hAnsi="Consolas" w:cs="宋体"/>
+          <w:color w:val="6A9955"/>
+          <w:kern w:val="0"/>
+          <w:szCs w:val="21"/>
+        </w:rPr>
+        <w:t>--</w:t>
+      </w:r>
+      <w:r>
+        <w:rPr>
+          <w:rFonts w:ascii="Consolas" w:eastAsia="宋体" w:hAnsi="Consolas" w:cs="宋体"/>
+          <w:color w:val="6A9955"/>
+          <w:kern w:val="0"/>
+          <w:szCs w:val="21"/>
+        </w:rPr>
+        <w:t>尺寸</w:t>
+      </w:r>
+    </w:p>
+    <w:p>
+      <w:pPr>
+        <w:widowControl/>
+        <w:shd w:val="clear" w:color="auto" w:fill="1E1E1E"/>
+        <w:spacing w:line="285" w:lineRule="atLeast"/>
+        <w:jc w:val="left"/>
+        <w:rPr>
+          <w:rFonts w:ascii="Consolas" w:eastAsia="宋体" w:hAnsi="Consolas" w:cs="宋体"/>
+          <w:color w:val="D4D4D4"/>
+          <w:kern w:val="0"/>
+          <w:szCs w:val="21"/>
+        </w:rPr>
+      </w:pPr>
+      <w:r>
+        <w:rPr>
+          <w:rFonts w:ascii="Consolas" w:eastAsia="宋体" w:hAnsi="Consolas" w:cs="宋体"/>
+          <w:color w:val="D4D4D4"/>
+          <w:kern w:val="0"/>
+          <w:szCs w:val="21"/>
+        </w:rPr>
+        <w:t xml:space="preserve">    container </w:t>
+      </w:r>
+      <w:r>
+        <w:rPr>
+          <w:rFonts w:ascii="Consolas" w:eastAsia="宋体" w:hAnsi="Consolas" w:cs="宋体"/>
+          <w:color w:val="569CD6"/>
+          <w:kern w:val="0"/>
+          <w:szCs w:val="21"/>
+        </w:rPr>
+        <w:t>CHAR</w:t>
+      </w:r>
+      <w:r>
+        <w:rPr>
+          <w:rFonts w:ascii="Consolas" w:eastAsia="宋体" w:hAnsi="Consolas" w:cs="宋体"/>
+          <w:color w:val="D4D4D4"/>
+          <w:kern w:val="0"/>
+          <w:szCs w:val="21"/>
+        </w:rPr>
+        <w:t>(</w:t>
+      </w:r>
+      <w:r>
+        <w:rPr>
+          <w:rFonts w:ascii="Consolas" w:eastAsia="宋体" w:hAnsi="Consolas" w:cs="宋体"/>
+          <w:color w:val="B5CEA8"/>
+          <w:kern w:val="0"/>
+          <w:szCs w:val="21"/>
+        </w:rPr>
+        <w:t>10</w:t>
+      </w:r>
+      <w:r>
+        <w:rPr>
+          <w:rFonts w:ascii="Consolas" w:eastAsia="宋体" w:hAnsi="Consolas" w:cs="宋体"/>
+          <w:color w:val="D4D4D4"/>
+          <w:kern w:val="0"/>
+          <w:szCs w:val="21"/>
+        </w:rPr>
+        <w:t xml:space="preserve">),                 </w:t>
+      </w:r>
+      <w:r>
+        <w:rPr>
+          <w:rFonts w:ascii="Consolas" w:eastAsia="宋体" w:hAnsi="Consolas" w:cs="宋体"/>
+          <w:color w:val="D4D4D4"/>
+          <w:kern w:val="0"/>
+          <w:szCs w:val="21"/>
+        </w:rPr>
+        <w:tab/>
+      </w:r>
+      <w:r>
+        <w:rPr>
+          <w:rFonts w:ascii="Consolas" w:eastAsia="宋体" w:hAnsi="Consolas" w:cs="宋体"/>
+          <w:color w:val="6A9955"/>
+          <w:kern w:val="0"/>
+          <w:szCs w:val="21"/>
+        </w:rPr>
+        <w:t>--</w:t>
+      </w:r>
+      <w:r>
+        <w:rPr>
+          <w:rFonts w:ascii="Consolas" w:eastAsia="宋体" w:hAnsi="Consolas" w:cs="宋体"/>
+          <w:color w:val="6A9955"/>
+          <w:kern w:val="0"/>
+          <w:szCs w:val="21"/>
+        </w:rPr>
+        <w:t>包装</w:t>
+      </w:r>
+    </w:p>
+    <w:p>
+      <w:pPr>
+        <w:widowControl/>
+        <w:shd w:val="clear" w:color="auto" w:fill="1E1E1E"/>
+        <w:spacing w:line="285" w:lineRule="atLeast"/>
+        <w:jc w:val="left"/>
+        <w:rPr>
+          <w:rFonts w:ascii="Consolas" w:eastAsia="宋体" w:hAnsi="Consolas" w:cs="宋体"/>
+          <w:color w:val="D4D4D4"/>
+          <w:kern w:val="0"/>
+          <w:szCs w:val="21"/>
+        </w:rPr>
+      </w:pPr>
+      <w:r>
+        <w:rPr>
+          <w:rFonts w:ascii="Consolas" w:eastAsia="宋体" w:hAnsi="Consolas" w:cs="宋体"/>
+          <w:color w:val="D4D4D4"/>
+          <w:kern w:val="0"/>
+          <w:szCs w:val="21"/>
+        </w:rPr>
+        <w:t xml:space="preserve">    </w:t>
+      </w:r>
+      <w:proofErr w:type="spellStart"/>
+      <w:r>
+        <w:rPr>
+          <w:rFonts w:ascii="Consolas" w:eastAsia="宋体" w:hAnsi="Consolas" w:cs="宋体"/>
+          <w:color w:val="D4D4D4"/>
+          <w:kern w:val="0"/>
+          <w:szCs w:val="21"/>
+        </w:rPr>
+        <w:t>retailprice</w:t>
+      </w:r>
+      <w:proofErr w:type="spellEnd"/>
+      <w:r>
+        <w:rPr>
+          <w:rFonts w:ascii="Consolas" w:eastAsia="宋体" w:hAnsi="Consolas" w:cs="宋体"/>
+          <w:color w:val="D4D4D4"/>
+          <w:kern w:val="0"/>
+          <w:szCs w:val="21"/>
+        </w:rPr>
+        <w:t xml:space="preserve"> </w:t>
+      </w:r>
+      <w:r>
+        <w:rPr>
+          <w:rFonts w:ascii="Consolas" w:eastAsia="宋体" w:hAnsi="Consolas" w:cs="宋体"/>
+          <w:color w:val="569CD6"/>
+          <w:kern w:val="0"/>
+          <w:szCs w:val="21"/>
+        </w:rPr>
+        <w:t>REAL</w:t>
+      </w:r>
+      <w:r>
+        <w:rPr>
+          <w:rFonts w:ascii="Consolas" w:eastAsia="宋体" w:hAnsi="Consolas" w:cs="宋体"/>
+          <w:color w:val="D4D4D4"/>
+          <w:kern w:val="0"/>
+          <w:szCs w:val="21"/>
+        </w:rPr>
+        <w:t xml:space="preserve">,                   </w:t>
+      </w:r>
+      <w:r>
+        <w:rPr>
+          <w:rFonts w:ascii="Consolas" w:eastAsia="宋体" w:hAnsi="Consolas" w:cs="宋体"/>
+          <w:color w:val="D4D4D4"/>
+          <w:kern w:val="0"/>
+          <w:szCs w:val="21"/>
+        </w:rPr>
+        <w:tab/>
+      </w:r>
+      <w:r>
+        <w:rPr>
+          <w:rFonts w:ascii="Consolas" w:eastAsia="宋体" w:hAnsi="Consolas" w:cs="宋体"/>
+          <w:color w:val="6A9955"/>
+          <w:kern w:val="0"/>
+          <w:szCs w:val="21"/>
+        </w:rPr>
+        <w:t>--</w:t>
+      </w:r>
+      <w:r>
+        <w:rPr>
+          <w:rFonts w:ascii="Consolas" w:eastAsia="宋体" w:hAnsi="Consolas" w:cs="宋体"/>
+          <w:color w:val="6A9955"/>
+          <w:kern w:val="0"/>
+          <w:szCs w:val="21"/>
+        </w:rPr>
+        <w:t>零售价格</w:t>
+      </w:r>
+    </w:p>
+    <w:p>
+      <w:pPr>
+        <w:widowControl/>
+        <w:shd w:val="clear" w:color="auto" w:fill="1E1E1E"/>
+        <w:spacing w:line="285" w:lineRule="atLeast"/>
+        <w:jc w:val="left"/>
+        <w:rPr>
+          <w:rFonts w:ascii="Consolas" w:eastAsia="宋体" w:hAnsi="Consolas" w:cs="宋体"/>
+          <w:color w:val="D4D4D4"/>
+          <w:kern w:val="0"/>
+          <w:szCs w:val="21"/>
+        </w:rPr>
+      </w:pPr>
+      <w:r>
+        <w:rPr>
+          <w:rFonts w:ascii="Consolas" w:eastAsia="宋体" w:hAnsi="Consolas" w:cs="宋体"/>
+          <w:color w:val="D4D4D4"/>
+          <w:kern w:val="0"/>
+          <w:szCs w:val="21"/>
+        </w:rPr>
+        <w:t xml:space="preserve">    comment </w:t>
+      </w:r>
+      <w:r>
+        <w:rPr>
+          <w:rFonts w:ascii="Consolas" w:eastAsia="宋体" w:hAnsi="Consolas" w:cs="宋体"/>
+          <w:color w:val="569CD6"/>
+          <w:kern w:val="0"/>
+          <w:szCs w:val="21"/>
+        </w:rPr>
+        <w:t>VARCHAR</w:t>
+      </w:r>
+      <w:r>
+        <w:rPr>
+          <w:rFonts w:ascii="Consolas" w:eastAsia="宋体" w:hAnsi="Consolas" w:cs="宋体"/>
+          <w:color w:val="D4D4D4"/>
+          <w:kern w:val="0"/>
+          <w:szCs w:val="21"/>
+        </w:rPr>
+        <w:t>(</w:t>
+      </w:r>
+      <w:r>
+        <w:rPr>
+          <w:rFonts w:ascii="Consolas" w:eastAsia="宋体" w:hAnsi="Consolas" w:cs="宋体"/>
+          <w:color w:val="B5CEA8"/>
+          <w:kern w:val="0"/>
+          <w:szCs w:val="21"/>
+        </w:rPr>
+        <w:t>23</w:t>
+      </w:r>
+      <w:r>
+        <w:rPr>
+          <w:rFonts w:ascii="Consolas" w:eastAsia="宋体" w:hAnsi="Consolas" w:cs="宋体"/>
+          <w:color w:val="D4D4D4"/>
+          <w:kern w:val="0"/>
+          <w:szCs w:val="21"/>
+        </w:rPr>
+        <w:t xml:space="preserve">)                 </w:t>
+      </w:r>
+      <w:r>
+        <w:rPr>
+          <w:rFonts w:ascii="Consolas" w:eastAsia="宋体" w:hAnsi="Consolas" w:cs="宋体"/>
+          <w:color w:val="D4D4D4"/>
+          <w:kern w:val="0"/>
+          <w:szCs w:val="21"/>
+        </w:rPr>
+        <w:tab/>
+      </w:r>
+      <w:r>
+        <w:rPr>
+          <w:rFonts w:ascii="Consolas" w:eastAsia="宋体" w:hAnsi="Consolas" w:cs="宋体"/>
+          <w:color w:val="6A9955"/>
+          <w:kern w:val="0"/>
+          <w:szCs w:val="21"/>
+        </w:rPr>
+        <w:t>--</w:t>
+      </w:r>
+      <w:r>
+        <w:rPr>
+          <w:rFonts w:ascii="Consolas" w:eastAsia="宋体" w:hAnsi="Consolas" w:cs="宋体"/>
+          <w:color w:val="6A9955"/>
+          <w:kern w:val="0"/>
+          <w:szCs w:val="21"/>
+        </w:rPr>
+        <w:t>备注</w:t>
+      </w:r>
+    </w:p>
+    <w:p>
+      <w:pPr>
+        <w:widowControl/>
+        <w:shd w:val="clear" w:color="auto" w:fill="1E1E1E"/>
+        <w:spacing w:line="285" w:lineRule="atLeast"/>
+        <w:jc w:val="left"/>
+        <w:rPr>
+          <w:rFonts w:ascii="Consolas" w:eastAsia="宋体" w:hAnsi="Consolas" w:cs="宋体" w:hint="eastAsia"/>
+          <w:color w:val="D4D4D4"/>
+          <w:kern w:val="0"/>
+          <w:szCs w:val="21"/>
+        </w:rPr>
+      </w:pPr>
+      <w:r>
+        <w:rPr>
+          <w:rFonts w:ascii="Consolas" w:eastAsia="宋体" w:hAnsi="Consolas" w:cs="宋体"/>
+          <w:color w:val="D4D4D4"/>
+          <w:kern w:val="0"/>
+          <w:szCs w:val="21"/>
+        </w:rPr>
+        <w:t>);</w:t>
+      </w:r>
+    </w:p>
+    <w:p>
+      <w:pPr>
         <w:pStyle w:val="a3"/>
         <w:numPr>
           <w:ilvl w:val="0"/>
@@ -2059,6 +3918,813 @@
     </w:p>
     <w:p>
       <w:pPr>
+        <w:widowControl/>
+        <w:shd w:val="clear" w:color="auto" w:fill="1E1E1E"/>
+        <w:spacing w:line="285" w:lineRule="atLeast"/>
+        <w:jc w:val="left"/>
+        <w:rPr>
+          <w:rFonts w:ascii="Consolas" w:eastAsia="宋体" w:hAnsi="Consolas" w:cs="宋体"/>
+          <w:color w:val="D4D4D4"/>
+          <w:kern w:val="0"/>
+          <w:szCs w:val="21"/>
+        </w:rPr>
+      </w:pPr>
+      <w:r>
+        <w:rPr>
+          <w:rFonts w:ascii="Consolas" w:eastAsia="宋体" w:hAnsi="Consolas" w:cs="宋体"/>
+          <w:color w:val="569CD6"/>
+          <w:kern w:val="0"/>
+          <w:szCs w:val="21"/>
+        </w:rPr>
+        <w:t>CREATE</w:t>
+      </w:r>
+      <w:r>
+        <w:rPr>
+          <w:rFonts w:ascii="Consolas" w:eastAsia="宋体" w:hAnsi="Consolas" w:cs="宋体"/>
+          <w:color w:val="D4D4D4"/>
+          <w:kern w:val="0"/>
+          <w:szCs w:val="21"/>
+        </w:rPr>
+        <w:t xml:space="preserve"> </w:t>
+      </w:r>
+      <w:r>
+        <w:rPr>
+          <w:rFonts w:ascii="Consolas" w:eastAsia="宋体" w:hAnsi="Consolas" w:cs="宋体"/>
+          <w:color w:val="569CD6"/>
+          <w:kern w:val="0"/>
+          <w:szCs w:val="21"/>
+        </w:rPr>
+        <w:t>TABLE</w:t>
+      </w:r>
+      <w:r>
+        <w:rPr>
+          <w:rFonts w:ascii="Consolas" w:eastAsia="宋体" w:hAnsi="Consolas" w:cs="宋体"/>
+          <w:color w:val="D4D4D4"/>
+          <w:kern w:val="0"/>
+          <w:szCs w:val="21"/>
+        </w:rPr>
+        <w:t xml:space="preserve"> </w:t>
+      </w:r>
+      <w:r>
+        <w:rPr>
+          <w:rFonts w:ascii="Consolas" w:eastAsia="宋体" w:hAnsi="Consolas" w:cs="宋体"/>
+          <w:color w:val="569CD6"/>
+          <w:kern w:val="0"/>
+          <w:szCs w:val="21"/>
+        </w:rPr>
+        <w:t>IF</w:t>
+      </w:r>
+      <w:r>
+        <w:rPr>
+          <w:rFonts w:ascii="Consolas" w:eastAsia="宋体" w:hAnsi="Consolas" w:cs="宋体"/>
+          <w:color w:val="D4D4D4"/>
+          <w:kern w:val="0"/>
+          <w:szCs w:val="21"/>
+        </w:rPr>
+        <w:t xml:space="preserve"> </w:t>
+      </w:r>
+      <w:r>
+        <w:rPr>
+          <w:rFonts w:ascii="Consolas" w:eastAsia="宋体" w:hAnsi="Consolas" w:cs="宋体"/>
+          <w:color w:val="569CD6"/>
+          <w:kern w:val="0"/>
+          <w:szCs w:val="21"/>
+        </w:rPr>
+        <w:t>NOT</w:t>
+      </w:r>
+      <w:r>
+        <w:rPr>
+          <w:rFonts w:ascii="Consolas" w:eastAsia="宋体" w:hAnsi="Consolas" w:cs="宋体"/>
+          <w:color w:val="D4D4D4"/>
+          <w:kern w:val="0"/>
+          <w:szCs w:val="21"/>
+        </w:rPr>
+        <w:t xml:space="preserve"> </w:t>
+      </w:r>
+      <w:r>
+        <w:rPr>
+          <w:rFonts w:ascii="Consolas" w:eastAsia="宋体" w:hAnsi="Consolas" w:cs="宋体"/>
+          <w:color w:val="569CD6"/>
+          <w:kern w:val="0"/>
+          <w:szCs w:val="21"/>
+        </w:rPr>
+        <w:t>EXISTS</w:t>
+      </w:r>
+      <w:r>
+        <w:rPr>
+          <w:rFonts w:ascii="Consolas" w:eastAsia="宋体" w:hAnsi="Consolas" w:cs="宋体"/>
+          <w:color w:val="D4D4D4"/>
+          <w:kern w:val="0"/>
+          <w:szCs w:val="21"/>
+        </w:rPr>
+        <w:t xml:space="preserve"> </w:t>
+      </w:r>
+      <w:proofErr w:type="spellStart"/>
+      <w:r>
+        <w:rPr>
+          <w:rFonts w:ascii="Consolas" w:eastAsia="宋体" w:hAnsi="Consolas" w:cs="宋体"/>
+          <w:color w:val="D4D4D4"/>
+          <w:kern w:val="0"/>
+          <w:szCs w:val="21"/>
+        </w:rPr>
+        <w:t>PartSupp</w:t>
+      </w:r>
+      <w:proofErr w:type="spellEnd"/>
+      <w:r>
+        <w:rPr>
+          <w:rFonts w:ascii="Consolas" w:eastAsia="宋体" w:hAnsi="Consolas" w:cs="宋体"/>
+          <w:color w:val="D4D4D4"/>
+          <w:kern w:val="0"/>
+          <w:szCs w:val="21"/>
+        </w:rPr>
+        <w:t xml:space="preserve"> (   </w:t>
+      </w:r>
+      <w:r>
+        <w:rPr>
+          <w:rFonts w:ascii="Consolas" w:eastAsia="宋体" w:hAnsi="Consolas" w:cs="宋体"/>
+          <w:color w:val="D4D4D4"/>
+          <w:kern w:val="0"/>
+          <w:szCs w:val="21"/>
+        </w:rPr>
+        <w:tab/>
+      </w:r>
+      <w:r>
+        <w:rPr>
+          <w:rFonts w:ascii="Consolas" w:eastAsia="宋体" w:hAnsi="Consolas" w:cs="宋体"/>
+          <w:color w:val="6A9955"/>
+          <w:kern w:val="0"/>
+          <w:szCs w:val="21"/>
+        </w:rPr>
+        <w:t>--</w:t>
+      </w:r>
+      <w:r>
+        <w:rPr>
+          <w:rFonts w:ascii="Consolas" w:eastAsia="宋体" w:hAnsi="Consolas" w:cs="宋体"/>
+          <w:color w:val="6A9955"/>
+          <w:kern w:val="0"/>
+          <w:szCs w:val="21"/>
+        </w:rPr>
+        <w:t>零件供应联系表</w:t>
+      </w:r>
+    </w:p>
+    <w:p>
+      <w:pPr>
+        <w:widowControl/>
+        <w:shd w:val="clear" w:color="auto" w:fill="1E1E1E"/>
+        <w:spacing w:line="285" w:lineRule="atLeast"/>
+        <w:jc w:val="left"/>
+        <w:rPr>
+          <w:rFonts w:ascii="Consolas" w:eastAsia="宋体" w:hAnsi="Consolas" w:cs="宋体"/>
+          <w:color w:val="D4D4D4"/>
+          <w:kern w:val="0"/>
+          <w:szCs w:val="21"/>
+        </w:rPr>
+      </w:pPr>
+      <w:r>
+        <w:rPr>
+          <w:rFonts w:ascii="Consolas" w:eastAsia="宋体" w:hAnsi="Consolas" w:cs="宋体"/>
+          <w:color w:val="D4D4D4"/>
+          <w:kern w:val="0"/>
+          <w:szCs w:val="21"/>
+        </w:rPr>
+        <w:t xml:space="preserve">    </w:t>
+      </w:r>
+      <w:proofErr w:type="spellStart"/>
+      <w:r>
+        <w:rPr>
+          <w:rFonts w:ascii="Consolas" w:eastAsia="宋体" w:hAnsi="Consolas" w:cs="宋体"/>
+          <w:color w:val="D4D4D4"/>
+          <w:kern w:val="0"/>
+          <w:szCs w:val="21"/>
+        </w:rPr>
+        <w:t>partkey</w:t>
+      </w:r>
+      <w:proofErr w:type="spellEnd"/>
+      <w:r>
+        <w:rPr>
+          <w:rFonts w:ascii="Consolas" w:eastAsia="宋体" w:hAnsi="Consolas" w:cs="宋体"/>
+          <w:color w:val="D4D4D4"/>
+          <w:kern w:val="0"/>
+          <w:szCs w:val="21"/>
+        </w:rPr>
+        <w:t xml:space="preserve"> </w:t>
+      </w:r>
+      <w:r>
+        <w:rPr>
+          <w:rFonts w:ascii="Consolas" w:eastAsia="宋体" w:hAnsi="Consolas" w:cs="宋体"/>
+          <w:color w:val="569CD6"/>
+          <w:kern w:val="0"/>
+          <w:szCs w:val="21"/>
+        </w:rPr>
+        <w:t>INTEGER</w:t>
+      </w:r>
+      <w:r>
+        <w:rPr>
+          <w:rFonts w:ascii="Consolas" w:eastAsia="宋体" w:hAnsi="Consolas" w:cs="宋体"/>
+          <w:color w:val="D4D4D4"/>
+          <w:kern w:val="0"/>
+          <w:szCs w:val="21"/>
+        </w:rPr>
+        <w:t xml:space="preserve"> </w:t>
+      </w:r>
+      <w:r>
+        <w:rPr>
+          <w:rFonts w:ascii="Consolas" w:eastAsia="宋体" w:hAnsi="Consolas" w:cs="宋体"/>
+          <w:color w:val="569CD6"/>
+          <w:kern w:val="0"/>
+          <w:szCs w:val="21"/>
+        </w:rPr>
+        <w:t>REFERENCES</w:t>
+      </w:r>
+      <w:r>
+        <w:rPr>
+          <w:rFonts w:ascii="Consolas" w:eastAsia="宋体" w:hAnsi="Consolas" w:cs="宋体"/>
+          <w:color w:val="D4D4D4"/>
+          <w:kern w:val="0"/>
+          <w:szCs w:val="21"/>
+        </w:rPr>
+        <w:t xml:space="preserve"> Part (</w:t>
+      </w:r>
+      <w:proofErr w:type="spellStart"/>
+      <w:r>
+        <w:rPr>
+          <w:rFonts w:ascii="Consolas" w:eastAsia="宋体" w:hAnsi="Consolas" w:cs="宋体"/>
+          <w:color w:val="D4D4D4"/>
+          <w:kern w:val="0"/>
+          <w:szCs w:val="21"/>
+        </w:rPr>
+        <w:t>partkey</w:t>
+      </w:r>
+      <w:proofErr w:type="spellEnd"/>
+      <w:r>
+        <w:rPr>
+          <w:rFonts w:ascii="Consolas" w:eastAsia="宋体" w:hAnsi="Consolas" w:cs="宋体"/>
+          <w:color w:val="D4D4D4"/>
+          <w:kern w:val="0"/>
+          <w:szCs w:val="21"/>
+        </w:rPr>
+        <w:t xml:space="preserve">),  </w:t>
+      </w:r>
+      <w:r>
+        <w:rPr>
+          <w:rFonts w:ascii="Consolas" w:eastAsia="宋体" w:hAnsi="Consolas" w:cs="宋体"/>
+          <w:color w:val="6A9955"/>
+          <w:kern w:val="0"/>
+          <w:szCs w:val="21"/>
+        </w:rPr>
+        <w:t>--</w:t>
+      </w:r>
+      <w:r>
+        <w:rPr>
+          <w:rFonts w:ascii="Consolas" w:eastAsia="宋体" w:hAnsi="Consolas" w:cs="宋体"/>
+          <w:color w:val="6A9955"/>
+          <w:kern w:val="0"/>
+          <w:szCs w:val="21"/>
+        </w:rPr>
+        <w:t>零件编号（外键）</w:t>
+      </w:r>
+    </w:p>
+    <w:p>
+      <w:pPr>
+        <w:widowControl/>
+        <w:shd w:val="clear" w:color="auto" w:fill="1E1E1E"/>
+        <w:spacing w:line="285" w:lineRule="atLeast"/>
+        <w:jc w:val="left"/>
+        <w:rPr>
+          <w:rFonts w:ascii="Consolas" w:eastAsia="宋体" w:hAnsi="Consolas" w:cs="宋体"/>
+          <w:color w:val="D4D4D4"/>
+          <w:kern w:val="0"/>
+          <w:szCs w:val="21"/>
+        </w:rPr>
+      </w:pPr>
+      <w:r>
+        <w:rPr>
+          <w:rFonts w:ascii="Consolas" w:eastAsia="宋体" w:hAnsi="Consolas" w:cs="宋体"/>
+          <w:color w:val="D4D4D4"/>
+          <w:kern w:val="0"/>
+          <w:szCs w:val="21"/>
+        </w:rPr>
+        <w:t xml:space="preserve">    </w:t>
+      </w:r>
+      <w:proofErr w:type="spellStart"/>
+      <w:r>
+        <w:rPr>
+          <w:rFonts w:ascii="Consolas" w:eastAsia="宋体" w:hAnsi="Consolas" w:cs="宋体"/>
+          <w:color w:val="D4D4D4"/>
+          <w:kern w:val="0"/>
+          <w:szCs w:val="21"/>
+        </w:rPr>
+        <w:t>suppkey</w:t>
+      </w:r>
+      <w:proofErr w:type="spellEnd"/>
+      <w:r>
+        <w:rPr>
+          <w:rFonts w:ascii="Consolas" w:eastAsia="宋体" w:hAnsi="Consolas" w:cs="宋体"/>
+          <w:color w:val="D4D4D4"/>
+          <w:kern w:val="0"/>
+          <w:szCs w:val="21"/>
+        </w:rPr>
+        <w:t xml:space="preserve"> </w:t>
+      </w:r>
+      <w:r>
+        <w:rPr>
+          <w:rFonts w:ascii="Consolas" w:eastAsia="宋体" w:hAnsi="Consolas" w:cs="宋体"/>
+          <w:color w:val="569CD6"/>
+          <w:kern w:val="0"/>
+          <w:szCs w:val="21"/>
+        </w:rPr>
+        <w:t>INTEGER</w:t>
+      </w:r>
+      <w:r>
+        <w:rPr>
+          <w:rFonts w:ascii="Consolas" w:eastAsia="宋体" w:hAnsi="Consolas" w:cs="宋体"/>
+          <w:color w:val="D4D4D4"/>
+          <w:kern w:val="0"/>
+          <w:szCs w:val="21"/>
+        </w:rPr>
+        <w:t xml:space="preserve"> </w:t>
+      </w:r>
+      <w:r>
+        <w:rPr>
+          <w:rFonts w:ascii="Consolas" w:eastAsia="宋体" w:hAnsi="Consolas" w:cs="宋体"/>
+          <w:color w:val="569CD6"/>
+          <w:kern w:val="0"/>
+          <w:szCs w:val="21"/>
+        </w:rPr>
+        <w:t>REFERENCES</w:t>
+      </w:r>
+      <w:r>
+        <w:rPr>
+          <w:rFonts w:ascii="Consolas" w:eastAsia="宋体" w:hAnsi="Consolas" w:cs="宋体"/>
+          <w:color w:val="D4D4D4"/>
+          <w:kern w:val="0"/>
+          <w:szCs w:val="21"/>
+        </w:rPr>
+        <w:t xml:space="preserve"> Supplier (</w:t>
+      </w:r>
+      <w:proofErr w:type="spellStart"/>
+      <w:r>
+        <w:rPr>
+          <w:rFonts w:ascii="Consolas" w:eastAsia="宋体" w:hAnsi="Consolas" w:cs="宋体"/>
+          <w:color w:val="D4D4D4"/>
+          <w:kern w:val="0"/>
+          <w:szCs w:val="21"/>
+        </w:rPr>
+        <w:t>suppkey</w:t>
+      </w:r>
+      <w:proofErr w:type="spellEnd"/>
+      <w:r>
+        <w:rPr>
+          <w:rFonts w:ascii="Consolas" w:eastAsia="宋体" w:hAnsi="Consolas" w:cs="宋体"/>
+          <w:color w:val="D4D4D4"/>
+          <w:kern w:val="0"/>
+          <w:szCs w:val="21"/>
+        </w:rPr>
+        <w:t>),</w:t>
+      </w:r>
+      <w:r>
+        <w:rPr>
+          <w:rFonts w:ascii="Consolas" w:eastAsia="宋体" w:hAnsi="Consolas" w:cs="宋体"/>
+          <w:color w:val="6A9955"/>
+          <w:kern w:val="0"/>
+          <w:szCs w:val="21"/>
+        </w:rPr>
+        <w:t>--</w:t>
+      </w:r>
+      <w:r>
+        <w:rPr>
+          <w:rFonts w:ascii="Consolas" w:eastAsia="宋体" w:hAnsi="Consolas" w:cs="宋体"/>
+          <w:color w:val="6A9955"/>
+          <w:kern w:val="0"/>
+          <w:szCs w:val="21"/>
+        </w:rPr>
+        <w:t>零件供应商编号（外键）</w:t>
+      </w:r>
+    </w:p>
+    <w:p>
+      <w:pPr>
+        <w:widowControl/>
+        <w:shd w:val="clear" w:color="auto" w:fill="1E1E1E"/>
+        <w:spacing w:line="285" w:lineRule="atLeast"/>
+        <w:jc w:val="left"/>
+        <w:rPr>
+          <w:rFonts w:ascii="Consolas" w:eastAsia="宋体" w:hAnsi="Consolas" w:cs="宋体"/>
+          <w:color w:val="D4D4D4"/>
+          <w:kern w:val="0"/>
+          <w:szCs w:val="21"/>
+        </w:rPr>
+      </w:pPr>
+      <w:r>
+        <w:rPr>
+          <w:rFonts w:ascii="Consolas" w:eastAsia="宋体" w:hAnsi="Consolas" w:cs="宋体"/>
+          <w:color w:val="D4D4D4"/>
+          <w:kern w:val="0"/>
+          <w:szCs w:val="21"/>
+        </w:rPr>
+        <w:t xml:space="preserve">    </w:t>
+      </w:r>
+      <w:proofErr w:type="spellStart"/>
+      <w:r>
+        <w:rPr>
+          <w:rFonts w:ascii="Consolas" w:eastAsia="宋体" w:hAnsi="Consolas" w:cs="宋体"/>
+          <w:color w:val="D4D4D4"/>
+          <w:kern w:val="0"/>
+          <w:szCs w:val="21"/>
+        </w:rPr>
+        <w:t>availqty</w:t>
+      </w:r>
+      <w:proofErr w:type="spellEnd"/>
+      <w:r>
+        <w:rPr>
+          <w:rFonts w:ascii="Consolas" w:eastAsia="宋体" w:hAnsi="Consolas" w:cs="宋体"/>
+          <w:color w:val="D4D4D4"/>
+          <w:kern w:val="0"/>
+          <w:szCs w:val="21"/>
+        </w:rPr>
+        <w:t xml:space="preserve"> </w:t>
+      </w:r>
+      <w:r>
+        <w:rPr>
+          <w:rFonts w:ascii="Consolas" w:eastAsia="宋体" w:hAnsi="Consolas" w:cs="宋体"/>
+          <w:color w:val="569CD6"/>
+          <w:kern w:val="0"/>
+          <w:szCs w:val="21"/>
+        </w:rPr>
+        <w:t>INTEGER</w:t>
+      </w:r>
+      <w:r>
+        <w:rPr>
+          <w:rFonts w:ascii="Consolas" w:eastAsia="宋体" w:hAnsi="Consolas" w:cs="宋体"/>
+          <w:color w:val="D4D4D4"/>
+          <w:kern w:val="0"/>
+          <w:szCs w:val="21"/>
+        </w:rPr>
+        <w:t xml:space="preserve">,                   </w:t>
+      </w:r>
+      <w:r>
+        <w:rPr>
+          <w:rFonts w:ascii="Consolas" w:eastAsia="宋体" w:hAnsi="Consolas" w:cs="宋体"/>
+          <w:color w:val="D4D4D4"/>
+          <w:kern w:val="0"/>
+          <w:szCs w:val="21"/>
+        </w:rPr>
+        <w:tab/>
+      </w:r>
+      <w:r>
+        <w:rPr>
+          <w:rFonts w:ascii="Consolas" w:eastAsia="宋体" w:hAnsi="Consolas" w:cs="宋体"/>
+          <w:color w:val="6A9955"/>
+          <w:kern w:val="0"/>
+          <w:szCs w:val="21"/>
+        </w:rPr>
+        <w:t>--</w:t>
+      </w:r>
+      <w:r>
+        <w:rPr>
+          <w:rFonts w:ascii="Consolas" w:eastAsia="宋体" w:hAnsi="Consolas" w:cs="宋体"/>
+          <w:color w:val="6A9955"/>
+          <w:kern w:val="0"/>
+          <w:szCs w:val="21"/>
+        </w:rPr>
+        <w:t>可用数量</w:t>
+      </w:r>
+    </w:p>
+    <w:p>
+      <w:pPr>
+        <w:widowControl/>
+        <w:shd w:val="clear" w:color="auto" w:fill="1E1E1E"/>
+        <w:spacing w:line="285" w:lineRule="atLeast"/>
+        <w:jc w:val="left"/>
+        <w:rPr>
+          <w:rFonts w:ascii="Consolas" w:eastAsia="宋体" w:hAnsi="Consolas" w:cs="宋体"/>
+          <w:color w:val="D4D4D4"/>
+          <w:kern w:val="0"/>
+          <w:szCs w:val="21"/>
+        </w:rPr>
+      </w:pPr>
+      <w:r>
+        <w:rPr>
+          <w:rFonts w:ascii="Consolas" w:eastAsia="宋体" w:hAnsi="Consolas" w:cs="宋体"/>
+          <w:color w:val="D4D4D4"/>
+          <w:kern w:val="0"/>
+          <w:szCs w:val="21"/>
+        </w:rPr>
+        <w:t xml:space="preserve">    </w:t>
+      </w:r>
+      <w:proofErr w:type="spellStart"/>
+      <w:r>
+        <w:rPr>
+          <w:rFonts w:ascii="Consolas" w:eastAsia="宋体" w:hAnsi="Consolas" w:cs="宋体"/>
+          <w:color w:val="D4D4D4"/>
+          <w:kern w:val="0"/>
+          <w:szCs w:val="21"/>
+        </w:rPr>
+        <w:t>supplycost</w:t>
+      </w:r>
+      <w:proofErr w:type="spellEnd"/>
+      <w:r>
+        <w:rPr>
+          <w:rFonts w:ascii="Consolas" w:eastAsia="宋体" w:hAnsi="Consolas" w:cs="宋体"/>
+          <w:color w:val="D4D4D4"/>
+          <w:kern w:val="0"/>
+          <w:szCs w:val="21"/>
+        </w:rPr>
+        <w:t xml:space="preserve"> </w:t>
+      </w:r>
+      <w:r>
+        <w:rPr>
+          <w:rFonts w:ascii="Consolas" w:eastAsia="宋体" w:hAnsi="Consolas" w:cs="宋体"/>
+          <w:color w:val="569CD6"/>
+          <w:kern w:val="0"/>
+          <w:szCs w:val="21"/>
+        </w:rPr>
+        <w:t>REAL</w:t>
+      </w:r>
+      <w:r>
+        <w:rPr>
+          <w:rFonts w:ascii="Consolas" w:eastAsia="宋体" w:hAnsi="Consolas" w:cs="宋体"/>
+          <w:color w:val="D4D4D4"/>
+          <w:kern w:val="0"/>
+          <w:szCs w:val="21"/>
+        </w:rPr>
+        <w:t xml:space="preserve">,                    </w:t>
+      </w:r>
+      <w:r>
+        <w:rPr>
+          <w:rFonts w:ascii="Consolas" w:eastAsia="宋体" w:hAnsi="Consolas" w:cs="宋体"/>
+          <w:color w:val="D4D4D4"/>
+          <w:kern w:val="0"/>
+          <w:szCs w:val="21"/>
+        </w:rPr>
+        <w:tab/>
+      </w:r>
+      <w:r>
+        <w:rPr>
+          <w:rFonts w:ascii="Consolas" w:eastAsia="宋体" w:hAnsi="Consolas" w:cs="宋体"/>
+          <w:color w:val="6A9955"/>
+          <w:kern w:val="0"/>
+          <w:szCs w:val="21"/>
+        </w:rPr>
+        <w:t>--</w:t>
+      </w:r>
+      <w:r>
+        <w:rPr>
+          <w:rFonts w:ascii="Consolas" w:eastAsia="宋体" w:hAnsi="Consolas" w:cs="宋体"/>
+          <w:color w:val="6A9955"/>
+          <w:kern w:val="0"/>
+          <w:szCs w:val="21"/>
+        </w:rPr>
+        <w:t>供应价格</w:t>
+      </w:r>
+    </w:p>
+    <w:p>
+      <w:pPr>
+        <w:widowControl/>
+        <w:shd w:val="clear" w:color="auto" w:fill="1E1E1E"/>
+        <w:spacing w:line="285" w:lineRule="atLeast"/>
+        <w:jc w:val="left"/>
+        <w:rPr>
+          <w:rFonts w:ascii="Consolas" w:eastAsia="宋体" w:hAnsi="Consolas" w:cs="宋体"/>
+          <w:color w:val="D4D4D4"/>
+          <w:kern w:val="0"/>
+          <w:szCs w:val="21"/>
+        </w:rPr>
+      </w:pPr>
+      <w:r>
+        <w:rPr>
+          <w:rFonts w:ascii="Consolas" w:eastAsia="宋体" w:hAnsi="Consolas" w:cs="宋体"/>
+          <w:color w:val="D4D4D4"/>
+          <w:kern w:val="0"/>
+          <w:szCs w:val="21"/>
+        </w:rPr>
+        <w:t xml:space="preserve">    comment </w:t>
+      </w:r>
+      <w:r>
+        <w:rPr>
+          <w:rFonts w:ascii="Consolas" w:eastAsia="宋体" w:hAnsi="Consolas" w:cs="宋体"/>
+          <w:color w:val="569CD6"/>
+          <w:kern w:val="0"/>
+          <w:szCs w:val="21"/>
+        </w:rPr>
+        <w:t>VARCHAR</w:t>
+      </w:r>
+      <w:r>
+        <w:rPr>
+          <w:rFonts w:ascii="Consolas" w:eastAsia="宋体" w:hAnsi="Consolas" w:cs="宋体"/>
+          <w:color w:val="D4D4D4"/>
+          <w:kern w:val="0"/>
+          <w:szCs w:val="21"/>
+        </w:rPr>
+        <w:t>(</w:t>
+      </w:r>
+      <w:r>
+        <w:rPr>
+          <w:rFonts w:ascii="Consolas" w:eastAsia="宋体" w:hAnsi="Consolas" w:cs="宋体"/>
+          <w:color w:val="B5CEA8"/>
+          <w:kern w:val="0"/>
+          <w:szCs w:val="21"/>
+        </w:rPr>
+        <w:t>199</w:t>
+      </w:r>
+      <w:r>
+        <w:rPr>
+          <w:rFonts w:ascii="Consolas" w:eastAsia="宋体" w:hAnsi="Consolas" w:cs="宋体"/>
+          <w:color w:val="D4D4D4"/>
+          <w:kern w:val="0"/>
+          <w:szCs w:val="21"/>
+        </w:rPr>
+        <w:t xml:space="preserve">),               </w:t>
+      </w:r>
+      <w:r>
+        <w:rPr>
+          <w:rFonts w:ascii="Consolas" w:eastAsia="宋体" w:hAnsi="Consolas" w:cs="宋体"/>
+          <w:color w:val="D4D4D4"/>
+          <w:kern w:val="0"/>
+          <w:szCs w:val="21"/>
+        </w:rPr>
+        <w:tab/>
+      </w:r>
+      <w:r>
+        <w:rPr>
+          <w:rFonts w:ascii="Consolas" w:eastAsia="宋体" w:hAnsi="Consolas" w:cs="宋体"/>
+          <w:color w:val="6A9955"/>
+          <w:kern w:val="0"/>
+          <w:szCs w:val="21"/>
+        </w:rPr>
+        <w:t>--</w:t>
+      </w:r>
+      <w:r>
+        <w:rPr>
+          <w:rFonts w:ascii="Consolas" w:eastAsia="宋体" w:hAnsi="Consolas" w:cs="宋体"/>
+          <w:color w:val="6A9955"/>
+          <w:kern w:val="0"/>
+          <w:szCs w:val="21"/>
+        </w:rPr>
+        <w:t>备注</w:t>
+      </w:r>
+    </w:p>
+    <w:p>
+      <w:pPr>
+        <w:widowControl/>
+        <w:shd w:val="clear" w:color="auto" w:fill="1E1E1E"/>
+        <w:spacing w:line="285" w:lineRule="atLeast"/>
+        <w:jc w:val="left"/>
+        <w:rPr>
+          <w:rFonts w:ascii="Consolas" w:eastAsia="宋体" w:hAnsi="Consolas" w:cs="宋体"/>
+          <w:color w:val="D4D4D4"/>
+          <w:kern w:val="0"/>
+          <w:szCs w:val="21"/>
+        </w:rPr>
+      </w:pPr>
+      <w:r>
+        <w:rPr>
+          <w:rFonts w:ascii="Consolas" w:eastAsia="宋体" w:hAnsi="Consolas" w:cs="宋体"/>
+          <w:color w:val="D4D4D4"/>
+          <w:kern w:val="0"/>
+          <w:szCs w:val="21"/>
+        </w:rPr>
+        <w:t xml:space="preserve">    </w:t>
+      </w:r>
+      <w:r>
+        <w:rPr>
+          <w:rFonts w:ascii="Consolas" w:eastAsia="宋体" w:hAnsi="Consolas" w:cs="宋体"/>
+          <w:color w:val="569CD6"/>
+          <w:kern w:val="0"/>
+          <w:szCs w:val="21"/>
+        </w:rPr>
+        <w:t>PRIMARY</w:t>
+      </w:r>
+      <w:r>
+        <w:rPr>
+          <w:rFonts w:ascii="Consolas" w:eastAsia="宋体" w:hAnsi="Consolas" w:cs="宋体"/>
+          <w:color w:val="D4D4D4"/>
+          <w:kern w:val="0"/>
+          <w:szCs w:val="21"/>
+        </w:rPr>
+        <w:t xml:space="preserve"> </w:t>
+      </w:r>
+      <w:r>
+        <w:rPr>
+          <w:rFonts w:ascii="Consolas" w:eastAsia="宋体" w:hAnsi="Consolas" w:cs="宋体"/>
+          <w:color w:val="569CD6"/>
+          <w:kern w:val="0"/>
+          <w:szCs w:val="21"/>
+        </w:rPr>
+        <w:t>KEY</w:t>
+      </w:r>
+      <w:r>
+        <w:rPr>
+          <w:rFonts w:ascii="Consolas" w:eastAsia="宋体" w:hAnsi="Consolas" w:cs="宋体"/>
+          <w:color w:val="D4D4D4"/>
+          <w:kern w:val="0"/>
+          <w:szCs w:val="21"/>
+        </w:rPr>
+        <w:t xml:space="preserve"> (</w:t>
+      </w:r>
+      <w:proofErr w:type="spellStart"/>
+      <w:r>
+        <w:rPr>
+          <w:rFonts w:ascii="Consolas" w:eastAsia="宋体" w:hAnsi="Consolas" w:cs="宋体"/>
+          <w:color w:val="D4D4D4"/>
+          <w:kern w:val="0"/>
+          <w:szCs w:val="21"/>
+        </w:rPr>
+        <w:t>partkey</w:t>
+      </w:r>
+      <w:proofErr w:type="spellEnd"/>
+      <w:r>
+        <w:rPr>
+          <w:rFonts w:ascii="Consolas" w:eastAsia="宋体" w:hAnsi="Consolas" w:cs="宋体"/>
+          <w:color w:val="D4D4D4"/>
+          <w:kern w:val="0"/>
+          <w:szCs w:val="21"/>
+        </w:rPr>
+        <w:t xml:space="preserve"> , </w:t>
+      </w:r>
+      <w:proofErr w:type="spellStart"/>
+      <w:r>
+        <w:rPr>
+          <w:rFonts w:ascii="Consolas" w:eastAsia="宋体" w:hAnsi="Consolas" w:cs="宋体"/>
+          <w:color w:val="D4D4D4"/>
+          <w:kern w:val="0"/>
+          <w:szCs w:val="21"/>
+        </w:rPr>
+        <w:t>suppkey</w:t>
+      </w:r>
+      <w:proofErr w:type="spellEnd"/>
+      <w:r>
+        <w:rPr>
+          <w:rFonts w:ascii="Consolas" w:eastAsia="宋体" w:hAnsi="Consolas" w:cs="宋体"/>
+          <w:color w:val="D4D4D4"/>
+          <w:kern w:val="0"/>
+          <w:szCs w:val="21"/>
+        </w:rPr>
+        <w:t xml:space="preserve">)     </w:t>
+      </w:r>
+      <w:r>
+        <w:rPr>
+          <w:rFonts w:ascii="Consolas" w:eastAsia="宋体" w:hAnsi="Consolas" w:cs="宋体"/>
+          <w:color w:val="D4D4D4"/>
+          <w:kern w:val="0"/>
+          <w:szCs w:val="21"/>
+        </w:rPr>
+        <w:tab/>
+      </w:r>
+      <w:r>
+        <w:rPr>
+          <w:rFonts w:ascii="Consolas" w:eastAsia="宋体" w:hAnsi="Consolas" w:cs="宋体"/>
+          <w:color w:val="6A9955"/>
+          <w:kern w:val="0"/>
+          <w:szCs w:val="21"/>
+        </w:rPr>
+        <w:t>--</w:t>
+      </w:r>
+      <w:r>
+        <w:rPr>
+          <w:rFonts w:ascii="Consolas" w:eastAsia="宋体" w:hAnsi="Consolas" w:cs="宋体"/>
+          <w:color w:val="6A9955"/>
+          <w:kern w:val="0"/>
+          <w:szCs w:val="21"/>
+        </w:rPr>
+        <w:t>主键，</w:t>
+      </w:r>
+      <w:proofErr w:type="gramStart"/>
+      <w:r>
+        <w:rPr>
+          <w:rFonts w:ascii="Consolas" w:eastAsia="宋体" w:hAnsi="Consolas" w:cs="宋体"/>
+          <w:color w:val="6A9955"/>
+          <w:kern w:val="0"/>
+          <w:szCs w:val="21"/>
+        </w:rPr>
+        <w:t>表级约束</w:t>
+      </w:r>
+      <w:proofErr w:type="gramEnd"/>
+    </w:p>
+    <w:p>
+      <w:pPr>
+        <w:widowControl/>
+        <w:shd w:val="clear" w:color="auto" w:fill="1E1E1E"/>
+        <w:spacing w:line="285" w:lineRule="atLeast"/>
+        <w:jc w:val="left"/>
+        <w:rPr>
+          <w:rFonts w:ascii="Consolas" w:eastAsia="宋体" w:hAnsi="Consolas" w:cs="宋体" w:hint="eastAsia"/>
+          <w:color w:val="D4D4D4"/>
+          <w:kern w:val="0"/>
+          <w:szCs w:val="21"/>
+        </w:rPr>
+      </w:pPr>
+      <w:r>
+        <w:rPr>
+          <w:rFonts w:ascii="Consolas" w:eastAsia="宋体" w:hAnsi="Consolas" w:cs="宋体"/>
+          <w:color w:val="D4D4D4"/>
+          <w:kern w:val="0"/>
+          <w:szCs w:val="21"/>
+        </w:rPr>
+        <w:t>);</w:t>
+      </w:r>
+    </w:p>
+    <w:p>
+      <w:pPr>
         <w:pStyle w:val="a3"/>
         <w:numPr>
           <w:ilvl w:val="0"/>
@@ -2075,6 +4741,903 @@
     </w:p>
     <w:p>
       <w:pPr>
+        <w:widowControl/>
+        <w:shd w:val="clear" w:color="auto" w:fill="1E1E1E"/>
+        <w:spacing w:line="285" w:lineRule="atLeast"/>
+        <w:jc w:val="left"/>
+        <w:rPr>
+          <w:rFonts w:ascii="Consolas" w:eastAsia="宋体" w:hAnsi="Consolas" w:cs="宋体"/>
+          <w:color w:val="D4D4D4"/>
+          <w:kern w:val="0"/>
+          <w:szCs w:val="21"/>
+        </w:rPr>
+      </w:pPr>
+      <w:r>
+        <w:rPr>
+          <w:rFonts w:ascii="Consolas" w:eastAsia="宋体" w:hAnsi="Consolas" w:cs="宋体"/>
+          <w:color w:val="569CD6"/>
+          <w:kern w:val="0"/>
+          <w:szCs w:val="21"/>
+        </w:rPr>
+        <w:t>CREATE</w:t>
+      </w:r>
+      <w:r>
+        <w:rPr>
+          <w:rFonts w:ascii="Consolas" w:eastAsia="宋体" w:hAnsi="Consolas" w:cs="宋体"/>
+          <w:color w:val="D4D4D4"/>
+          <w:kern w:val="0"/>
+          <w:szCs w:val="21"/>
+        </w:rPr>
+        <w:t xml:space="preserve"> </w:t>
+      </w:r>
+      <w:r>
+        <w:rPr>
+          <w:rFonts w:ascii="Consolas" w:eastAsia="宋体" w:hAnsi="Consolas" w:cs="宋体"/>
+          <w:color w:val="569CD6"/>
+          <w:kern w:val="0"/>
+          <w:szCs w:val="21"/>
+        </w:rPr>
+        <w:t>TABLE</w:t>
+      </w:r>
+      <w:r>
+        <w:rPr>
+          <w:rFonts w:ascii="Consolas" w:eastAsia="宋体" w:hAnsi="Consolas" w:cs="宋体"/>
+          <w:color w:val="D4D4D4"/>
+          <w:kern w:val="0"/>
+          <w:szCs w:val="21"/>
+        </w:rPr>
+        <w:t xml:space="preserve"> </w:t>
+      </w:r>
+      <w:r>
+        <w:rPr>
+          <w:rFonts w:ascii="Consolas" w:eastAsia="宋体" w:hAnsi="Consolas" w:cs="宋体"/>
+          <w:color w:val="569CD6"/>
+          <w:kern w:val="0"/>
+          <w:szCs w:val="21"/>
+        </w:rPr>
+        <w:t>IF</w:t>
+      </w:r>
+      <w:r>
+        <w:rPr>
+          <w:rFonts w:ascii="Consolas" w:eastAsia="宋体" w:hAnsi="Consolas" w:cs="宋体"/>
+          <w:color w:val="D4D4D4"/>
+          <w:kern w:val="0"/>
+          <w:szCs w:val="21"/>
+        </w:rPr>
+        <w:t xml:space="preserve"> </w:t>
+      </w:r>
+      <w:r>
+        <w:rPr>
+          <w:rFonts w:ascii="Consolas" w:eastAsia="宋体" w:hAnsi="Consolas" w:cs="宋体"/>
+          <w:color w:val="569CD6"/>
+          <w:kern w:val="0"/>
+          <w:szCs w:val="21"/>
+        </w:rPr>
+        <w:t>NOT</w:t>
+      </w:r>
+      <w:r>
+        <w:rPr>
+          <w:rFonts w:ascii="Consolas" w:eastAsia="宋体" w:hAnsi="Consolas" w:cs="宋体"/>
+          <w:color w:val="D4D4D4"/>
+          <w:kern w:val="0"/>
+          <w:szCs w:val="21"/>
+        </w:rPr>
+        <w:t xml:space="preserve"> </w:t>
+      </w:r>
+      <w:r>
+        <w:rPr>
+          <w:rFonts w:ascii="Consolas" w:eastAsia="宋体" w:hAnsi="Consolas" w:cs="宋体"/>
+          <w:color w:val="569CD6"/>
+          <w:kern w:val="0"/>
+          <w:szCs w:val="21"/>
+        </w:rPr>
+        <w:t>EXISTS</w:t>
+      </w:r>
+      <w:r>
+        <w:rPr>
+          <w:rFonts w:ascii="Consolas" w:eastAsia="宋体" w:hAnsi="Consolas" w:cs="宋体"/>
+          <w:color w:val="D4D4D4"/>
+          <w:kern w:val="0"/>
+          <w:szCs w:val="21"/>
+        </w:rPr>
+        <w:t xml:space="preserve"> Customer (   </w:t>
+      </w:r>
+      <w:r>
+        <w:rPr>
+          <w:rFonts w:ascii="Consolas" w:eastAsia="宋体" w:hAnsi="Consolas" w:cs="宋体"/>
+          <w:color w:val="6A9955"/>
+          <w:kern w:val="0"/>
+          <w:szCs w:val="21"/>
+        </w:rPr>
+        <w:t>--</w:t>
+      </w:r>
+      <w:r>
+        <w:rPr>
+          <w:rFonts w:ascii="Consolas" w:eastAsia="宋体" w:hAnsi="Consolas" w:cs="宋体"/>
+          <w:color w:val="6A9955"/>
+          <w:kern w:val="0"/>
+          <w:szCs w:val="21"/>
+        </w:rPr>
+        <w:t>顾客表</w:t>
+      </w:r>
+    </w:p>
+    <w:p>
+      <w:pPr>
+        <w:widowControl/>
+        <w:shd w:val="clear" w:color="auto" w:fill="1E1E1E"/>
+        <w:spacing w:line="285" w:lineRule="atLeast"/>
+        <w:jc w:val="left"/>
+        <w:rPr>
+          <w:rFonts w:ascii="Consolas" w:eastAsia="宋体" w:hAnsi="Consolas" w:cs="宋体"/>
+          <w:color w:val="D4D4D4"/>
+          <w:kern w:val="0"/>
+          <w:szCs w:val="21"/>
+        </w:rPr>
+      </w:pPr>
+      <w:r>
+        <w:rPr>
+          <w:rFonts w:ascii="Consolas" w:eastAsia="宋体" w:hAnsi="Consolas" w:cs="宋体"/>
+          <w:color w:val="D4D4D4"/>
+          <w:kern w:val="0"/>
+          <w:szCs w:val="21"/>
+        </w:rPr>
+        <w:t xml:space="preserve">    </w:t>
+      </w:r>
+      <w:proofErr w:type="spellStart"/>
+      <w:r>
+        <w:rPr>
+          <w:rFonts w:ascii="Consolas" w:eastAsia="宋体" w:hAnsi="Consolas" w:cs="宋体"/>
+          <w:color w:val="D4D4D4"/>
+          <w:kern w:val="0"/>
+          <w:szCs w:val="21"/>
+        </w:rPr>
+        <w:t>custkey</w:t>
+      </w:r>
+      <w:proofErr w:type="spellEnd"/>
+      <w:r>
+        <w:rPr>
+          <w:rFonts w:ascii="Consolas" w:eastAsia="宋体" w:hAnsi="Consolas" w:cs="宋体"/>
+          <w:color w:val="D4D4D4"/>
+          <w:kern w:val="0"/>
+          <w:szCs w:val="21"/>
+        </w:rPr>
+        <w:t xml:space="preserve"> </w:t>
+      </w:r>
+      <w:r>
+        <w:rPr>
+          <w:rFonts w:ascii="Consolas" w:eastAsia="宋体" w:hAnsi="Consolas" w:cs="宋体"/>
+          <w:color w:val="569CD6"/>
+          <w:kern w:val="0"/>
+          <w:szCs w:val="21"/>
+        </w:rPr>
+        <w:t>INTEGER</w:t>
+      </w:r>
+      <w:r>
+        <w:rPr>
+          <w:rFonts w:ascii="Consolas" w:eastAsia="宋体" w:hAnsi="Consolas" w:cs="宋体"/>
+          <w:color w:val="D4D4D4"/>
+          <w:kern w:val="0"/>
+          <w:szCs w:val="21"/>
+        </w:rPr>
+        <w:t xml:space="preserve"> </w:t>
+      </w:r>
+      <w:r>
+        <w:rPr>
+          <w:rFonts w:ascii="Consolas" w:eastAsia="宋体" w:hAnsi="Consolas" w:cs="宋体"/>
+          <w:color w:val="569CD6"/>
+          <w:kern w:val="0"/>
+          <w:szCs w:val="21"/>
+        </w:rPr>
+        <w:t>PRIMARY</w:t>
+      </w:r>
+      <w:r>
+        <w:rPr>
+          <w:rFonts w:ascii="Consolas" w:eastAsia="宋体" w:hAnsi="Consolas" w:cs="宋体"/>
+          <w:color w:val="D4D4D4"/>
+          <w:kern w:val="0"/>
+          <w:szCs w:val="21"/>
+        </w:rPr>
+        <w:t xml:space="preserve"> </w:t>
+      </w:r>
+      <w:r>
+        <w:rPr>
+          <w:rFonts w:ascii="Consolas" w:eastAsia="宋体" w:hAnsi="Consolas" w:cs="宋体"/>
+          <w:color w:val="569CD6"/>
+          <w:kern w:val="0"/>
+          <w:szCs w:val="21"/>
+        </w:rPr>
+        <w:t>KEY</w:t>
+      </w:r>
+      <w:r>
+        <w:rPr>
+          <w:rFonts w:ascii="Consolas" w:eastAsia="宋体" w:hAnsi="Consolas" w:cs="宋体"/>
+          <w:color w:val="D4D4D4"/>
+          <w:kern w:val="0"/>
+          <w:szCs w:val="21"/>
+        </w:rPr>
+        <w:t xml:space="preserve">,        </w:t>
+      </w:r>
+      <w:r>
+        <w:rPr>
+          <w:rFonts w:ascii="Consolas" w:eastAsia="宋体" w:hAnsi="Consolas" w:cs="宋体"/>
+          <w:color w:val="6A9955"/>
+          <w:kern w:val="0"/>
+          <w:szCs w:val="21"/>
+        </w:rPr>
+        <w:t>--</w:t>
+      </w:r>
+      <w:r>
+        <w:rPr>
+          <w:rFonts w:ascii="Consolas" w:eastAsia="宋体" w:hAnsi="Consolas" w:cs="宋体"/>
+          <w:color w:val="6A9955"/>
+          <w:kern w:val="0"/>
+          <w:szCs w:val="21"/>
+        </w:rPr>
+        <w:t>顾客编号（主键）</w:t>
+      </w:r>
+    </w:p>
+    <w:p>
+      <w:pPr>
+        <w:widowControl/>
+        <w:shd w:val="clear" w:color="auto" w:fill="1E1E1E"/>
+        <w:spacing w:line="285" w:lineRule="atLeast"/>
+        <w:jc w:val="left"/>
+        <w:rPr>
+          <w:rFonts w:ascii="Consolas" w:eastAsia="宋体" w:hAnsi="Consolas" w:cs="宋体"/>
+          <w:color w:val="D4D4D4"/>
+          <w:kern w:val="0"/>
+          <w:szCs w:val="21"/>
+        </w:rPr>
+      </w:pPr>
+      <w:r>
+        <w:rPr>
+          <w:rFonts w:ascii="Consolas" w:eastAsia="宋体" w:hAnsi="Consolas" w:cs="宋体"/>
+          <w:color w:val="D4D4D4"/>
+          <w:kern w:val="0"/>
+          <w:szCs w:val="21"/>
+        </w:rPr>
+        <w:t xml:space="preserve">    </w:t>
+      </w:r>
+      <w:r>
+        <w:rPr>
+          <w:rFonts w:ascii="Consolas" w:eastAsia="宋体" w:hAnsi="Consolas" w:cs="宋体"/>
+          <w:color w:val="D4D4D4"/>
+          <w:kern w:val="0"/>
+          <w:szCs w:val="21"/>
+        </w:rPr>
+        <w:t>name</w:t>
+      </w:r>
+      <w:r>
+        <w:rPr>
+          <w:rFonts w:ascii="Consolas" w:eastAsia="宋体" w:hAnsi="Consolas" w:cs="宋体"/>
+          <w:color w:val="D4D4D4"/>
+          <w:kern w:val="0"/>
+          <w:szCs w:val="21"/>
+        </w:rPr>
+        <w:t xml:space="preserve"> </w:t>
+      </w:r>
+      <w:r>
+        <w:rPr>
+          <w:rFonts w:ascii="Consolas" w:eastAsia="宋体" w:hAnsi="Consolas" w:cs="宋体"/>
+          <w:color w:val="569CD6"/>
+          <w:kern w:val="0"/>
+          <w:szCs w:val="21"/>
+        </w:rPr>
+        <w:t>VARCHAR</w:t>
+      </w:r>
+      <w:r>
+        <w:rPr>
+          <w:rFonts w:ascii="Consolas" w:eastAsia="宋体" w:hAnsi="Consolas" w:cs="宋体"/>
+          <w:color w:val="D4D4D4"/>
+          <w:kern w:val="0"/>
+          <w:szCs w:val="21"/>
+        </w:rPr>
+        <w:t>(</w:t>
+      </w:r>
+      <w:r>
+        <w:rPr>
+          <w:rFonts w:ascii="Consolas" w:eastAsia="宋体" w:hAnsi="Consolas" w:cs="宋体"/>
+          <w:color w:val="B5CEA8"/>
+          <w:kern w:val="0"/>
+          <w:szCs w:val="21"/>
+        </w:rPr>
+        <w:t>25</w:t>
+      </w:r>
+      <w:r>
+        <w:rPr>
+          <w:rFonts w:ascii="Consolas" w:eastAsia="宋体" w:hAnsi="Consolas" w:cs="宋体"/>
+          <w:color w:val="D4D4D4"/>
+          <w:kern w:val="0"/>
+          <w:szCs w:val="21"/>
+        </w:rPr>
+        <w:t xml:space="preserve">),                   </w:t>
+      </w:r>
+      <w:r>
+        <w:rPr>
+          <w:rFonts w:ascii="Consolas" w:eastAsia="宋体" w:hAnsi="Consolas" w:cs="宋体"/>
+          <w:color w:val="6A9955"/>
+          <w:kern w:val="0"/>
+          <w:szCs w:val="21"/>
+        </w:rPr>
+        <w:t>--</w:t>
+      </w:r>
+      <w:r>
+        <w:rPr>
+          <w:rFonts w:ascii="Consolas" w:eastAsia="宋体" w:hAnsi="Consolas" w:cs="宋体"/>
+          <w:color w:val="6A9955"/>
+          <w:kern w:val="0"/>
+          <w:szCs w:val="21"/>
+        </w:rPr>
+        <w:t>顾客名字</w:t>
+      </w:r>
+    </w:p>
+    <w:p>
+      <w:pPr>
+        <w:widowControl/>
+        <w:shd w:val="clear" w:color="auto" w:fill="1E1E1E"/>
+        <w:spacing w:line="285" w:lineRule="atLeast"/>
+        <w:jc w:val="left"/>
+        <w:rPr>
+          <w:rFonts w:ascii="Consolas" w:eastAsia="宋体" w:hAnsi="Consolas" w:cs="宋体"/>
+          <w:color w:val="D4D4D4"/>
+          <w:kern w:val="0"/>
+          <w:szCs w:val="21"/>
+        </w:rPr>
+      </w:pPr>
+      <w:r>
+        <w:rPr>
+          <w:rFonts w:ascii="Consolas" w:eastAsia="宋体" w:hAnsi="Consolas" w:cs="宋体"/>
+          <w:color w:val="D4D4D4"/>
+          <w:kern w:val="0"/>
+          <w:szCs w:val="21"/>
+        </w:rPr>
+        <w:t xml:space="preserve">    </w:t>
+      </w:r>
+      <w:r>
+        <w:rPr>
+          <w:rFonts w:ascii="Consolas" w:eastAsia="宋体" w:hAnsi="Consolas" w:cs="宋体"/>
+          <w:color w:val="D4D4D4"/>
+          <w:kern w:val="0"/>
+          <w:szCs w:val="21"/>
+        </w:rPr>
+        <w:t>address</w:t>
+      </w:r>
+      <w:r>
+        <w:rPr>
+          <w:rFonts w:ascii="Consolas" w:eastAsia="宋体" w:hAnsi="Consolas" w:cs="宋体"/>
+          <w:color w:val="D4D4D4"/>
+          <w:kern w:val="0"/>
+          <w:szCs w:val="21"/>
+        </w:rPr>
+        <w:t xml:space="preserve"> </w:t>
+      </w:r>
+      <w:r>
+        <w:rPr>
+          <w:rFonts w:ascii="Consolas" w:eastAsia="宋体" w:hAnsi="Consolas" w:cs="宋体"/>
+          <w:color w:val="569CD6"/>
+          <w:kern w:val="0"/>
+          <w:szCs w:val="21"/>
+        </w:rPr>
+        <w:t>VARCHAR</w:t>
+      </w:r>
+      <w:r>
+        <w:rPr>
+          <w:rFonts w:ascii="Consolas" w:eastAsia="宋体" w:hAnsi="Consolas" w:cs="宋体"/>
+          <w:color w:val="D4D4D4"/>
+          <w:kern w:val="0"/>
+          <w:szCs w:val="21"/>
+        </w:rPr>
+        <w:t>(</w:t>
+      </w:r>
+      <w:r>
+        <w:rPr>
+          <w:rFonts w:ascii="Consolas" w:eastAsia="宋体" w:hAnsi="Consolas" w:cs="宋体"/>
+          <w:color w:val="B5CEA8"/>
+          <w:kern w:val="0"/>
+          <w:szCs w:val="21"/>
+        </w:rPr>
+        <w:t>40</w:t>
+      </w:r>
+      <w:r>
+        <w:rPr>
+          <w:rFonts w:ascii="Consolas" w:eastAsia="宋体" w:hAnsi="Consolas" w:cs="宋体"/>
+          <w:color w:val="D4D4D4"/>
+          <w:kern w:val="0"/>
+          <w:szCs w:val="21"/>
+        </w:rPr>
+        <w:t xml:space="preserve">),                </w:t>
+      </w:r>
+      <w:r>
+        <w:rPr>
+          <w:rFonts w:ascii="Consolas" w:eastAsia="宋体" w:hAnsi="Consolas" w:cs="宋体"/>
+          <w:color w:val="6A9955"/>
+          <w:kern w:val="0"/>
+          <w:szCs w:val="21"/>
+        </w:rPr>
+        <w:t>--</w:t>
+      </w:r>
+      <w:r>
+        <w:rPr>
+          <w:rFonts w:ascii="Consolas" w:eastAsia="宋体" w:hAnsi="Consolas" w:cs="宋体"/>
+          <w:color w:val="6A9955"/>
+          <w:kern w:val="0"/>
+          <w:szCs w:val="21"/>
+        </w:rPr>
+        <w:t>地址</w:t>
+      </w:r>
+    </w:p>
+    <w:p>
+      <w:pPr>
+        <w:widowControl/>
+        <w:shd w:val="clear" w:color="auto" w:fill="1E1E1E"/>
+        <w:spacing w:line="285" w:lineRule="atLeast"/>
+        <w:jc w:val="left"/>
+        <w:rPr>
+          <w:rFonts w:ascii="Consolas" w:eastAsia="宋体" w:hAnsi="Consolas" w:cs="宋体"/>
+          <w:color w:val="D4D4D4"/>
+          <w:kern w:val="0"/>
+          <w:szCs w:val="21"/>
+        </w:rPr>
+      </w:pPr>
+      <w:r>
+        <w:rPr>
+          <w:rFonts w:ascii="Consolas" w:eastAsia="宋体" w:hAnsi="Consolas" w:cs="宋体"/>
+          <w:color w:val="D4D4D4"/>
+          <w:kern w:val="0"/>
+          <w:szCs w:val="21"/>
+        </w:rPr>
+        <w:t xml:space="preserve">    </w:t>
+      </w:r>
+      <w:proofErr w:type="spellStart"/>
+      <w:r>
+        <w:rPr>
+          <w:rFonts w:ascii="Consolas" w:eastAsia="宋体" w:hAnsi="Consolas" w:cs="宋体"/>
+          <w:color w:val="D4D4D4"/>
+          <w:kern w:val="0"/>
+          <w:szCs w:val="21"/>
+        </w:rPr>
+        <w:t>nationkey</w:t>
+      </w:r>
+      <w:proofErr w:type="spellEnd"/>
+      <w:r>
+        <w:rPr>
+          <w:rFonts w:ascii="Consolas" w:eastAsia="宋体" w:hAnsi="Consolas" w:cs="宋体"/>
+          <w:color w:val="D4D4D4"/>
+          <w:kern w:val="0"/>
+          <w:szCs w:val="21"/>
+        </w:rPr>
+        <w:t xml:space="preserve"> </w:t>
+      </w:r>
+      <w:r>
+        <w:rPr>
+          <w:rFonts w:ascii="Consolas" w:eastAsia="宋体" w:hAnsi="Consolas" w:cs="宋体"/>
+          <w:color w:val="569CD6"/>
+          <w:kern w:val="0"/>
+          <w:szCs w:val="21"/>
+        </w:rPr>
+        <w:t>INTEGER</w:t>
+      </w:r>
+      <w:r>
+        <w:rPr>
+          <w:rFonts w:ascii="Consolas" w:eastAsia="宋体" w:hAnsi="Consolas" w:cs="宋体"/>
+          <w:color w:val="D4D4D4"/>
+          <w:kern w:val="0"/>
+          <w:szCs w:val="21"/>
+        </w:rPr>
+        <w:t xml:space="preserve"> </w:t>
+      </w:r>
+      <w:r>
+        <w:rPr>
+          <w:rFonts w:ascii="Consolas" w:eastAsia="宋体" w:hAnsi="Consolas" w:cs="宋体"/>
+          <w:color w:val="569CD6"/>
+          <w:kern w:val="0"/>
+          <w:szCs w:val="21"/>
+        </w:rPr>
+        <w:t>REFERENCES</w:t>
+      </w:r>
+      <w:r>
+        <w:rPr>
+          <w:rFonts w:ascii="Consolas" w:eastAsia="宋体" w:hAnsi="Consolas" w:cs="宋体"/>
+          <w:color w:val="D4D4D4"/>
+          <w:kern w:val="0"/>
+          <w:szCs w:val="21"/>
+        </w:rPr>
+        <w:t xml:space="preserve"> Nation (</w:t>
+      </w:r>
+      <w:proofErr w:type="spellStart"/>
+      <w:r>
+        <w:rPr>
+          <w:rFonts w:ascii="Consolas" w:eastAsia="宋体" w:hAnsi="Consolas" w:cs="宋体"/>
+          <w:color w:val="D4D4D4"/>
+          <w:kern w:val="0"/>
+          <w:szCs w:val="21"/>
+        </w:rPr>
+        <w:t>nationkey</w:t>
+      </w:r>
+      <w:proofErr w:type="spellEnd"/>
+      <w:r>
+        <w:rPr>
+          <w:rFonts w:ascii="Consolas" w:eastAsia="宋体" w:hAnsi="Consolas" w:cs="宋体"/>
+          <w:color w:val="D4D4D4"/>
+          <w:kern w:val="0"/>
+          <w:szCs w:val="21"/>
+        </w:rPr>
+        <w:t xml:space="preserve">),    </w:t>
+      </w:r>
+      <w:r>
+        <w:rPr>
+          <w:rFonts w:ascii="Consolas" w:eastAsia="宋体" w:hAnsi="Consolas" w:cs="宋体"/>
+          <w:color w:val="6A9955"/>
+          <w:kern w:val="0"/>
+          <w:szCs w:val="21"/>
+        </w:rPr>
+        <w:t>--</w:t>
+      </w:r>
+      <w:r>
+        <w:rPr>
+          <w:rFonts w:ascii="Consolas" w:eastAsia="宋体" w:hAnsi="Consolas" w:cs="宋体"/>
+          <w:color w:val="6A9955"/>
+          <w:kern w:val="0"/>
+          <w:szCs w:val="21"/>
+        </w:rPr>
+        <w:t>国籍编号</w:t>
+      </w:r>
+    </w:p>
+    <w:p>
+      <w:pPr>
+        <w:widowControl/>
+        <w:shd w:val="clear" w:color="auto" w:fill="1E1E1E"/>
+        <w:spacing w:line="285" w:lineRule="atLeast"/>
+        <w:jc w:val="left"/>
+        <w:rPr>
+          <w:rFonts w:ascii="Consolas" w:eastAsia="宋体" w:hAnsi="Consolas" w:cs="宋体"/>
+          <w:color w:val="D4D4D4"/>
+          <w:kern w:val="0"/>
+          <w:szCs w:val="21"/>
+        </w:rPr>
+      </w:pPr>
+      <w:r>
+        <w:rPr>
+          <w:rFonts w:ascii="Consolas" w:eastAsia="宋体" w:hAnsi="Consolas" w:cs="宋体"/>
+          <w:color w:val="D4D4D4"/>
+          <w:kern w:val="0"/>
+          <w:szCs w:val="21"/>
+        </w:rPr>
+        <w:t xml:space="preserve">    phone </w:t>
+      </w:r>
+      <w:r>
+        <w:rPr>
+          <w:rFonts w:ascii="Consolas" w:eastAsia="宋体" w:hAnsi="Consolas" w:cs="宋体"/>
+          <w:color w:val="569CD6"/>
+          <w:kern w:val="0"/>
+          <w:szCs w:val="21"/>
+        </w:rPr>
+        <w:t>CHAR</w:t>
+      </w:r>
+      <w:r>
+        <w:rPr>
+          <w:rFonts w:ascii="Consolas" w:eastAsia="宋体" w:hAnsi="Consolas" w:cs="宋体"/>
+          <w:color w:val="D4D4D4"/>
+          <w:kern w:val="0"/>
+          <w:szCs w:val="21"/>
+        </w:rPr>
+        <w:t>(</w:t>
+      </w:r>
+      <w:r>
+        <w:rPr>
+          <w:rFonts w:ascii="Consolas" w:eastAsia="宋体" w:hAnsi="Consolas" w:cs="宋体"/>
+          <w:color w:val="B5CEA8"/>
+          <w:kern w:val="0"/>
+          <w:szCs w:val="21"/>
+        </w:rPr>
+        <w:t>15</w:t>
+      </w:r>
+      <w:r>
+        <w:rPr>
+          <w:rFonts w:ascii="Consolas" w:eastAsia="宋体" w:hAnsi="Consolas" w:cs="宋体"/>
+          <w:color w:val="D4D4D4"/>
+          <w:kern w:val="0"/>
+          <w:szCs w:val="21"/>
+        </w:rPr>
+        <w:t xml:space="preserve">),                     </w:t>
+      </w:r>
+      <w:r>
+        <w:rPr>
+          <w:rFonts w:ascii="Consolas" w:eastAsia="宋体" w:hAnsi="Consolas" w:cs="宋体"/>
+          <w:color w:val="6A9955"/>
+          <w:kern w:val="0"/>
+          <w:szCs w:val="21"/>
+        </w:rPr>
+        <w:t>--</w:t>
+      </w:r>
+      <w:r>
+        <w:rPr>
+          <w:rFonts w:ascii="Consolas" w:eastAsia="宋体" w:hAnsi="Consolas" w:cs="宋体"/>
+          <w:color w:val="6A9955"/>
+          <w:kern w:val="0"/>
+          <w:szCs w:val="21"/>
+        </w:rPr>
+        <w:t>电话</w:t>
+      </w:r>
+    </w:p>
+    <w:p>
+      <w:pPr>
+        <w:widowControl/>
+        <w:shd w:val="clear" w:color="auto" w:fill="1E1E1E"/>
+        <w:spacing w:line="285" w:lineRule="atLeast"/>
+        <w:jc w:val="left"/>
+        <w:rPr>
+          <w:rFonts w:ascii="Consolas" w:eastAsia="宋体" w:hAnsi="Consolas" w:cs="宋体"/>
+          <w:color w:val="D4D4D4"/>
+          <w:kern w:val="0"/>
+          <w:szCs w:val="21"/>
+        </w:rPr>
+      </w:pPr>
+      <w:r>
+        <w:rPr>
+          <w:rFonts w:ascii="Consolas" w:eastAsia="宋体" w:hAnsi="Consolas" w:cs="宋体"/>
+          <w:color w:val="D4D4D4"/>
+          <w:kern w:val="0"/>
+          <w:szCs w:val="21"/>
+        </w:rPr>
+        <w:t xml:space="preserve">    </w:t>
+      </w:r>
+      <w:proofErr w:type="spellStart"/>
+      <w:r>
+        <w:rPr>
+          <w:rFonts w:ascii="Consolas" w:eastAsia="宋体" w:hAnsi="Consolas" w:cs="宋体"/>
+          <w:color w:val="D4D4D4"/>
+          <w:kern w:val="0"/>
+          <w:szCs w:val="21"/>
+        </w:rPr>
+        <w:t>acctbal</w:t>
+      </w:r>
+      <w:proofErr w:type="spellEnd"/>
+      <w:r>
+        <w:rPr>
+          <w:rFonts w:ascii="Consolas" w:eastAsia="宋体" w:hAnsi="Consolas" w:cs="宋体"/>
+          <w:color w:val="D4D4D4"/>
+          <w:kern w:val="0"/>
+          <w:szCs w:val="21"/>
+        </w:rPr>
+        <w:t xml:space="preserve"> </w:t>
+      </w:r>
+      <w:r>
+        <w:rPr>
+          <w:rFonts w:ascii="Consolas" w:eastAsia="宋体" w:hAnsi="Consolas" w:cs="宋体"/>
+          <w:color w:val="569CD6"/>
+          <w:kern w:val="0"/>
+          <w:szCs w:val="21"/>
+        </w:rPr>
+        <w:t>REAL</w:t>
+      </w:r>
+      <w:r>
+        <w:rPr>
+          <w:rFonts w:ascii="Consolas" w:eastAsia="宋体" w:hAnsi="Consolas" w:cs="宋体"/>
+          <w:color w:val="D4D4D4"/>
+          <w:kern w:val="0"/>
+          <w:szCs w:val="21"/>
+        </w:rPr>
+        <w:t xml:space="preserve">,                       </w:t>
+      </w:r>
+      <w:r>
+        <w:rPr>
+          <w:rFonts w:ascii="Consolas" w:eastAsia="宋体" w:hAnsi="Consolas" w:cs="宋体"/>
+          <w:color w:val="6A9955"/>
+          <w:kern w:val="0"/>
+          <w:szCs w:val="21"/>
+        </w:rPr>
+        <w:t>--</w:t>
+      </w:r>
+      <w:r>
+        <w:rPr>
+          <w:rFonts w:ascii="Consolas" w:eastAsia="宋体" w:hAnsi="Consolas" w:cs="宋体"/>
+          <w:color w:val="6A9955"/>
+          <w:kern w:val="0"/>
+          <w:szCs w:val="21"/>
+        </w:rPr>
+        <w:t>账户余额</w:t>
+      </w:r>
+    </w:p>
+    <w:p>
+      <w:pPr>
+        <w:widowControl/>
+        <w:shd w:val="clear" w:color="auto" w:fill="1E1E1E"/>
+        <w:spacing w:line="285" w:lineRule="atLeast"/>
+        <w:jc w:val="left"/>
+        <w:rPr>
+          <w:rFonts w:ascii="Consolas" w:eastAsia="宋体" w:hAnsi="Consolas" w:cs="宋体"/>
+          <w:color w:val="D4D4D4"/>
+          <w:kern w:val="0"/>
+          <w:szCs w:val="21"/>
+        </w:rPr>
+      </w:pPr>
+      <w:r>
+        <w:rPr>
+          <w:rFonts w:ascii="Consolas" w:eastAsia="宋体" w:hAnsi="Consolas" w:cs="宋体"/>
+          <w:color w:val="D4D4D4"/>
+          <w:kern w:val="0"/>
+          <w:szCs w:val="21"/>
+        </w:rPr>
+        <w:t xml:space="preserve">    </w:t>
+      </w:r>
+      <w:proofErr w:type="spellStart"/>
+      <w:r>
+        <w:rPr>
+          <w:rFonts w:ascii="Consolas" w:eastAsia="宋体" w:hAnsi="Consolas" w:cs="宋体"/>
+          <w:color w:val="D4D4D4"/>
+          <w:kern w:val="0"/>
+          <w:szCs w:val="21"/>
+        </w:rPr>
+        <w:t>mktsegment</w:t>
+      </w:r>
+      <w:proofErr w:type="spellEnd"/>
+      <w:r>
+        <w:rPr>
+          <w:rFonts w:ascii="Consolas" w:eastAsia="宋体" w:hAnsi="Consolas" w:cs="宋体"/>
+          <w:color w:val="D4D4D4"/>
+          <w:kern w:val="0"/>
+          <w:szCs w:val="21"/>
+        </w:rPr>
+        <w:t xml:space="preserve"> </w:t>
+      </w:r>
+      <w:r>
+        <w:rPr>
+          <w:rFonts w:ascii="Consolas" w:eastAsia="宋体" w:hAnsi="Consolas" w:cs="宋体"/>
+          <w:color w:val="569CD6"/>
+          <w:kern w:val="0"/>
+          <w:szCs w:val="21"/>
+        </w:rPr>
+        <w:t>CHAR</w:t>
+      </w:r>
+      <w:r>
+        <w:rPr>
+          <w:rFonts w:ascii="Consolas" w:eastAsia="宋体" w:hAnsi="Consolas" w:cs="宋体"/>
+          <w:color w:val="D4D4D4"/>
+          <w:kern w:val="0"/>
+          <w:szCs w:val="21"/>
+        </w:rPr>
+        <w:t>(</w:t>
+      </w:r>
+      <w:r>
+        <w:rPr>
+          <w:rFonts w:ascii="Consolas" w:eastAsia="宋体" w:hAnsi="Consolas" w:cs="宋体"/>
+          <w:color w:val="B5CEA8"/>
+          <w:kern w:val="0"/>
+          <w:szCs w:val="21"/>
+        </w:rPr>
+        <w:t>10</w:t>
+      </w:r>
+      <w:r>
+        <w:rPr>
+          <w:rFonts w:ascii="Consolas" w:eastAsia="宋体" w:hAnsi="Consolas" w:cs="宋体"/>
+          <w:color w:val="D4D4D4"/>
+          <w:kern w:val="0"/>
+          <w:szCs w:val="21"/>
+        </w:rPr>
+        <w:t xml:space="preserve">),                </w:t>
+      </w:r>
+      <w:r>
+        <w:rPr>
+          <w:rFonts w:ascii="Consolas" w:eastAsia="宋体" w:hAnsi="Consolas" w:cs="宋体"/>
+          <w:color w:val="6A9955"/>
+          <w:kern w:val="0"/>
+          <w:szCs w:val="21"/>
+        </w:rPr>
+        <w:t>--</w:t>
+      </w:r>
+      <w:r>
+        <w:rPr>
+          <w:rFonts w:ascii="Consolas" w:eastAsia="宋体" w:hAnsi="Consolas" w:cs="宋体"/>
+          <w:color w:val="6A9955"/>
+          <w:kern w:val="0"/>
+          <w:szCs w:val="21"/>
+        </w:rPr>
+        <w:t>市场分区</w:t>
+      </w:r>
+    </w:p>
+    <w:p>
+      <w:pPr>
+        <w:widowControl/>
+        <w:shd w:val="clear" w:color="auto" w:fill="1E1E1E"/>
+        <w:spacing w:line="285" w:lineRule="atLeast"/>
+        <w:jc w:val="left"/>
+        <w:rPr>
+          <w:rFonts w:ascii="Consolas" w:eastAsia="宋体" w:hAnsi="Consolas" w:cs="宋体"/>
+          <w:color w:val="D4D4D4"/>
+          <w:kern w:val="0"/>
+          <w:szCs w:val="21"/>
+        </w:rPr>
+      </w:pPr>
+      <w:r>
+        <w:rPr>
+          <w:rFonts w:ascii="Consolas" w:eastAsia="宋体" w:hAnsi="Consolas" w:cs="宋体"/>
+          <w:color w:val="D4D4D4"/>
+          <w:kern w:val="0"/>
+          <w:szCs w:val="21"/>
+        </w:rPr>
+        <w:t xml:space="preserve">    comment </w:t>
+      </w:r>
+      <w:r>
+        <w:rPr>
+          <w:rFonts w:ascii="Consolas" w:eastAsia="宋体" w:hAnsi="Consolas" w:cs="宋体"/>
+          <w:color w:val="569CD6"/>
+          <w:kern w:val="0"/>
+          <w:szCs w:val="21"/>
+        </w:rPr>
+        <w:t>VARCHAR</w:t>
+      </w:r>
+      <w:r>
+        <w:rPr>
+          <w:rFonts w:ascii="Consolas" w:eastAsia="宋体" w:hAnsi="Consolas" w:cs="宋体"/>
+          <w:color w:val="D4D4D4"/>
+          <w:kern w:val="0"/>
+          <w:szCs w:val="21"/>
+        </w:rPr>
+        <w:t>(</w:t>
+      </w:r>
+      <w:r>
+        <w:rPr>
+          <w:rFonts w:ascii="Consolas" w:eastAsia="宋体" w:hAnsi="Consolas" w:cs="宋体"/>
+          <w:color w:val="B5CEA8"/>
+          <w:kern w:val="0"/>
+          <w:szCs w:val="21"/>
+        </w:rPr>
+        <w:t>117</w:t>
+      </w:r>
+      <w:r>
+        <w:rPr>
+          <w:rFonts w:ascii="Consolas" w:eastAsia="宋体" w:hAnsi="Consolas" w:cs="宋体"/>
+          <w:color w:val="D4D4D4"/>
+          <w:kern w:val="0"/>
+          <w:szCs w:val="21"/>
+        </w:rPr>
+        <w:t xml:space="preserve">)                </w:t>
+      </w:r>
+      <w:r>
+        <w:rPr>
+          <w:rFonts w:ascii="Consolas" w:eastAsia="宋体" w:hAnsi="Consolas" w:cs="宋体"/>
+          <w:color w:val="6A9955"/>
+          <w:kern w:val="0"/>
+          <w:szCs w:val="21"/>
+        </w:rPr>
+        <w:t>--</w:t>
+      </w:r>
+      <w:r>
+        <w:rPr>
+          <w:rFonts w:ascii="Consolas" w:eastAsia="宋体" w:hAnsi="Consolas" w:cs="宋体"/>
+          <w:color w:val="6A9955"/>
+          <w:kern w:val="0"/>
+          <w:szCs w:val="21"/>
+        </w:rPr>
+        <w:t>备注</w:t>
+      </w:r>
+    </w:p>
+    <w:p>
+      <w:pPr>
+        <w:widowControl/>
+        <w:shd w:val="clear" w:color="auto" w:fill="1E1E1E"/>
+        <w:spacing w:line="285" w:lineRule="atLeast"/>
+        <w:jc w:val="left"/>
+        <w:rPr>
+          <w:rFonts w:ascii="Consolas" w:eastAsia="宋体" w:hAnsi="Consolas" w:cs="宋体" w:hint="eastAsia"/>
+          <w:color w:val="D4D4D4"/>
+          <w:kern w:val="0"/>
+          <w:szCs w:val="21"/>
+        </w:rPr>
+      </w:pPr>
+      <w:r>
+        <w:rPr>
+          <w:rFonts w:ascii="Consolas" w:eastAsia="宋体" w:hAnsi="Consolas" w:cs="宋体"/>
+          <w:color w:val="D4D4D4"/>
+          <w:kern w:val="0"/>
+          <w:szCs w:val="21"/>
+        </w:rPr>
+        <w:t>);</w:t>
+      </w:r>
+    </w:p>
+    <w:p>
+      <w:pPr>
         <w:pStyle w:val="a3"/>
         <w:numPr>
           <w:ilvl w:val="0"/>
@@ -2091,21 +5654,2884 @@
     </w:p>
     <w:p>
       <w:pPr>
+        <w:widowControl/>
+        <w:shd w:val="clear" w:color="auto" w:fill="1E1E1E"/>
+        <w:spacing w:line="285" w:lineRule="atLeast"/>
+        <w:jc w:val="left"/>
+        <w:rPr>
+          <w:rFonts w:ascii="Consolas" w:eastAsia="宋体" w:hAnsi="Consolas" w:cs="宋体"/>
+          <w:color w:val="D4D4D4"/>
+          <w:kern w:val="0"/>
+          <w:szCs w:val="21"/>
+        </w:rPr>
+      </w:pPr>
+      <w:r>
+        <w:rPr>
+          <w:rFonts w:ascii="Consolas" w:eastAsia="宋体" w:hAnsi="Consolas" w:cs="宋体"/>
+          <w:color w:val="569CD6"/>
+          <w:kern w:val="0"/>
+          <w:szCs w:val="21"/>
+        </w:rPr>
+        <w:t>CREATE</w:t>
+      </w:r>
+      <w:r>
+        <w:rPr>
+          <w:rFonts w:ascii="Consolas" w:eastAsia="宋体" w:hAnsi="Consolas" w:cs="宋体"/>
+          <w:color w:val="D4D4D4"/>
+          <w:kern w:val="0"/>
+          <w:szCs w:val="21"/>
+        </w:rPr>
+        <w:t xml:space="preserve"> </w:t>
+      </w:r>
+      <w:r>
+        <w:rPr>
+          <w:rFonts w:ascii="Consolas" w:eastAsia="宋体" w:hAnsi="Consolas" w:cs="宋体"/>
+          <w:color w:val="569CD6"/>
+          <w:kern w:val="0"/>
+          <w:szCs w:val="21"/>
+        </w:rPr>
+        <w:t>TABLE</w:t>
+      </w:r>
+      <w:r>
+        <w:rPr>
+          <w:rFonts w:ascii="Consolas" w:eastAsia="宋体" w:hAnsi="Consolas" w:cs="宋体"/>
+          <w:color w:val="D4D4D4"/>
+          <w:kern w:val="0"/>
+          <w:szCs w:val="21"/>
+        </w:rPr>
+        <w:t xml:space="preserve"> </w:t>
+      </w:r>
+      <w:r>
+        <w:rPr>
+          <w:rFonts w:ascii="Consolas" w:eastAsia="宋体" w:hAnsi="Consolas" w:cs="宋体"/>
+          <w:color w:val="569CD6"/>
+          <w:kern w:val="0"/>
+          <w:szCs w:val="21"/>
+        </w:rPr>
+        <w:t>IF</w:t>
+      </w:r>
+      <w:r>
+        <w:rPr>
+          <w:rFonts w:ascii="Consolas" w:eastAsia="宋体" w:hAnsi="Consolas" w:cs="宋体"/>
+          <w:color w:val="D4D4D4"/>
+          <w:kern w:val="0"/>
+          <w:szCs w:val="21"/>
+        </w:rPr>
+        <w:t xml:space="preserve"> </w:t>
+      </w:r>
+      <w:r>
+        <w:rPr>
+          <w:rFonts w:ascii="Consolas" w:eastAsia="宋体" w:hAnsi="Consolas" w:cs="宋体"/>
+          <w:color w:val="569CD6"/>
+          <w:kern w:val="0"/>
+          <w:szCs w:val="21"/>
+        </w:rPr>
+        <w:t>NOT</w:t>
+      </w:r>
+      <w:r>
+        <w:rPr>
+          <w:rFonts w:ascii="Consolas" w:eastAsia="宋体" w:hAnsi="Consolas" w:cs="宋体"/>
+          <w:color w:val="D4D4D4"/>
+          <w:kern w:val="0"/>
+          <w:szCs w:val="21"/>
+        </w:rPr>
+        <w:t xml:space="preserve"> </w:t>
+      </w:r>
+      <w:r>
+        <w:rPr>
+          <w:rFonts w:ascii="Consolas" w:eastAsia="宋体" w:hAnsi="Consolas" w:cs="宋体"/>
+          <w:color w:val="569CD6"/>
+          <w:kern w:val="0"/>
+          <w:szCs w:val="21"/>
+        </w:rPr>
+        <w:t>EXISTS</w:t>
+      </w:r>
+      <w:r>
+        <w:rPr>
+          <w:rFonts w:ascii="Consolas" w:eastAsia="宋体" w:hAnsi="Consolas" w:cs="宋体"/>
+          <w:color w:val="D4D4D4"/>
+          <w:kern w:val="0"/>
+          <w:szCs w:val="21"/>
+        </w:rPr>
+        <w:t xml:space="preserve"> Orders (     </w:t>
+      </w:r>
+      <w:r>
+        <w:rPr>
+          <w:rFonts w:ascii="Consolas" w:eastAsia="宋体" w:hAnsi="Consolas" w:cs="宋体"/>
+          <w:color w:val="6A9955"/>
+          <w:kern w:val="0"/>
+          <w:szCs w:val="21"/>
+        </w:rPr>
+        <w:t>--</w:t>
+      </w:r>
+      <w:r>
+        <w:rPr>
+          <w:rFonts w:ascii="Consolas" w:eastAsia="宋体" w:hAnsi="Consolas" w:cs="宋体"/>
+          <w:color w:val="6A9955"/>
+          <w:kern w:val="0"/>
+          <w:szCs w:val="21"/>
+        </w:rPr>
+        <w:t>订单表</w:t>
+      </w:r>
+    </w:p>
+    <w:p>
+      <w:pPr>
+        <w:widowControl/>
+        <w:shd w:val="clear" w:color="auto" w:fill="1E1E1E"/>
+        <w:spacing w:line="285" w:lineRule="atLeast"/>
+        <w:jc w:val="left"/>
+        <w:rPr>
+          <w:rFonts w:ascii="Consolas" w:eastAsia="宋体" w:hAnsi="Consolas" w:cs="宋体"/>
+          <w:color w:val="D4D4D4"/>
+          <w:kern w:val="0"/>
+          <w:szCs w:val="21"/>
+        </w:rPr>
+      </w:pPr>
+      <w:r>
+        <w:rPr>
+          <w:rFonts w:ascii="Consolas" w:eastAsia="宋体" w:hAnsi="Consolas" w:cs="宋体"/>
+          <w:color w:val="D4D4D4"/>
+          <w:kern w:val="0"/>
+          <w:szCs w:val="21"/>
+        </w:rPr>
+        <w:t xml:space="preserve">    </w:t>
+      </w:r>
+      <w:proofErr w:type="spellStart"/>
+      <w:r>
+        <w:rPr>
+          <w:rFonts w:ascii="Consolas" w:eastAsia="宋体" w:hAnsi="Consolas" w:cs="宋体"/>
+          <w:color w:val="D4D4D4"/>
+          <w:kern w:val="0"/>
+          <w:szCs w:val="21"/>
+        </w:rPr>
+        <w:t>orderkey</w:t>
+      </w:r>
+      <w:proofErr w:type="spellEnd"/>
+      <w:r>
+        <w:rPr>
+          <w:rFonts w:ascii="Consolas" w:eastAsia="宋体" w:hAnsi="Consolas" w:cs="宋体"/>
+          <w:color w:val="D4D4D4"/>
+          <w:kern w:val="0"/>
+          <w:szCs w:val="21"/>
+        </w:rPr>
+        <w:t xml:space="preserve"> </w:t>
+      </w:r>
+      <w:r>
+        <w:rPr>
+          <w:rFonts w:ascii="Consolas" w:eastAsia="宋体" w:hAnsi="Consolas" w:cs="宋体"/>
+          <w:color w:val="569CD6"/>
+          <w:kern w:val="0"/>
+          <w:szCs w:val="21"/>
+        </w:rPr>
+        <w:t>INTEGER</w:t>
+      </w:r>
+      <w:r>
+        <w:rPr>
+          <w:rFonts w:ascii="Consolas" w:eastAsia="宋体" w:hAnsi="Consolas" w:cs="宋体"/>
+          <w:color w:val="D4D4D4"/>
+          <w:kern w:val="0"/>
+          <w:szCs w:val="21"/>
+        </w:rPr>
+        <w:t xml:space="preserve"> </w:t>
+      </w:r>
+      <w:r>
+        <w:rPr>
+          <w:rFonts w:ascii="Consolas" w:eastAsia="宋体" w:hAnsi="Consolas" w:cs="宋体"/>
+          <w:color w:val="569CD6"/>
+          <w:kern w:val="0"/>
+          <w:szCs w:val="21"/>
+        </w:rPr>
+        <w:t>PRIMARY</w:t>
+      </w:r>
+      <w:r>
+        <w:rPr>
+          <w:rFonts w:ascii="Consolas" w:eastAsia="宋体" w:hAnsi="Consolas" w:cs="宋体"/>
+          <w:color w:val="D4D4D4"/>
+          <w:kern w:val="0"/>
+          <w:szCs w:val="21"/>
+        </w:rPr>
+        <w:t xml:space="preserve"> </w:t>
+      </w:r>
+      <w:r>
+        <w:rPr>
+          <w:rFonts w:ascii="Consolas" w:eastAsia="宋体" w:hAnsi="Consolas" w:cs="宋体"/>
+          <w:color w:val="569CD6"/>
+          <w:kern w:val="0"/>
+          <w:szCs w:val="21"/>
+        </w:rPr>
+        <w:t>KEY</w:t>
+      </w:r>
+      <w:r>
+        <w:rPr>
+          <w:rFonts w:ascii="Consolas" w:eastAsia="宋体" w:hAnsi="Consolas" w:cs="宋体"/>
+          <w:color w:val="D4D4D4"/>
+          <w:kern w:val="0"/>
+          <w:szCs w:val="21"/>
+        </w:rPr>
+        <w:t xml:space="preserve">,       </w:t>
+      </w:r>
+      <w:r>
+        <w:rPr>
+          <w:rFonts w:ascii="Consolas" w:eastAsia="宋体" w:hAnsi="Consolas" w:cs="宋体"/>
+          <w:color w:val="6A9955"/>
+          <w:kern w:val="0"/>
+          <w:szCs w:val="21"/>
+        </w:rPr>
+        <w:t>--</w:t>
+      </w:r>
+      <w:r>
+        <w:rPr>
+          <w:rFonts w:ascii="Consolas" w:eastAsia="宋体" w:hAnsi="Consolas" w:cs="宋体"/>
+          <w:color w:val="6A9955"/>
+          <w:kern w:val="0"/>
+          <w:szCs w:val="21"/>
+        </w:rPr>
+        <w:t>订单编号（主键）</w:t>
+      </w:r>
+    </w:p>
+    <w:p>
+      <w:pPr>
+        <w:widowControl/>
+        <w:shd w:val="clear" w:color="auto" w:fill="1E1E1E"/>
+        <w:spacing w:line="285" w:lineRule="atLeast"/>
+        <w:jc w:val="left"/>
+        <w:rPr>
+          <w:rFonts w:ascii="Consolas" w:eastAsia="宋体" w:hAnsi="Consolas" w:cs="宋体"/>
+          <w:color w:val="D4D4D4"/>
+          <w:kern w:val="0"/>
+          <w:szCs w:val="21"/>
+        </w:rPr>
+      </w:pPr>
+      <w:r>
+        <w:rPr>
+          <w:rFonts w:ascii="Consolas" w:eastAsia="宋体" w:hAnsi="Consolas" w:cs="宋体"/>
+          <w:color w:val="D4D4D4"/>
+          <w:kern w:val="0"/>
+          <w:szCs w:val="21"/>
+        </w:rPr>
+        <w:t xml:space="preserve">    </w:t>
+      </w:r>
+      <w:proofErr w:type="spellStart"/>
+      <w:r>
+        <w:rPr>
+          <w:rFonts w:ascii="Consolas" w:eastAsia="宋体" w:hAnsi="Consolas" w:cs="宋体"/>
+          <w:color w:val="D4D4D4"/>
+          <w:kern w:val="0"/>
+          <w:szCs w:val="21"/>
+        </w:rPr>
+        <w:t>custkey</w:t>
+      </w:r>
+      <w:proofErr w:type="spellEnd"/>
+      <w:r>
+        <w:rPr>
+          <w:rFonts w:ascii="Consolas" w:eastAsia="宋体" w:hAnsi="Consolas" w:cs="宋体"/>
+          <w:color w:val="D4D4D4"/>
+          <w:kern w:val="0"/>
+          <w:szCs w:val="21"/>
+        </w:rPr>
+        <w:t xml:space="preserve"> </w:t>
+      </w:r>
+      <w:r>
+        <w:rPr>
+          <w:rFonts w:ascii="Consolas" w:eastAsia="宋体" w:hAnsi="Consolas" w:cs="宋体"/>
+          <w:color w:val="569CD6"/>
+          <w:kern w:val="0"/>
+          <w:szCs w:val="21"/>
+        </w:rPr>
+        <w:t>INTEGER</w:t>
+      </w:r>
+      <w:r>
+        <w:rPr>
+          <w:rFonts w:ascii="Consolas" w:eastAsia="宋体" w:hAnsi="Consolas" w:cs="宋体"/>
+          <w:color w:val="D4D4D4"/>
+          <w:kern w:val="0"/>
+          <w:szCs w:val="21"/>
+        </w:rPr>
+        <w:t xml:space="preserve"> </w:t>
+      </w:r>
+      <w:r>
+        <w:rPr>
+          <w:rFonts w:ascii="Consolas" w:eastAsia="宋体" w:hAnsi="Consolas" w:cs="宋体"/>
+          <w:color w:val="569CD6"/>
+          <w:kern w:val="0"/>
+          <w:szCs w:val="21"/>
+        </w:rPr>
+        <w:t>REFERENCES</w:t>
+      </w:r>
+      <w:r>
+        <w:rPr>
+          <w:rFonts w:ascii="Consolas" w:eastAsia="宋体" w:hAnsi="Consolas" w:cs="宋体"/>
+          <w:color w:val="D4D4D4"/>
+          <w:kern w:val="0"/>
+          <w:szCs w:val="21"/>
+        </w:rPr>
+        <w:t xml:space="preserve"> Customer (</w:t>
+      </w:r>
+      <w:proofErr w:type="spellStart"/>
+      <w:r>
+        <w:rPr>
+          <w:rFonts w:ascii="Consolas" w:eastAsia="宋体" w:hAnsi="Consolas" w:cs="宋体"/>
+          <w:color w:val="D4D4D4"/>
+          <w:kern w:val="0"/>
+          <w:szCs w:val="21"/>
+        </w:rPr>
+        <w:t>custkey</w:t>
+      </w:r>
+      <w:proofErr w:type="spellEnd"/>
+      <w:r>
+        <w:rPr>
+          <w:rFonts w:ascii="Consolas" w:eastAsia="宋体" w:hAnsi="Consolas" w:cs="宋体"/>
+          <w:color w:val="D4D4D4"/>
+          <w:kern w:val="0"/>
+          <w:szCs w:val="21"/>
+        </w:rPr>
+        <w:t xml:space="preserve">),  </w:t>
+      </w:r>
+      <w:r>
+        <w:rPr>
+          <w:rFonts w:ascii="Consolas" w:eastAsia="宋体" w:hAnsi="Consolas" w:cs="宋体"/>
+          <w:color w:val="6A9955"/>
+          <w:kern w:val="0"/>
+          <w:szCs w:val="21"/>
+        </w:rPr>
+        <w:t>--</w:t>
+      </w:r>
+      <w:r>
+        <w:rPr>
+          <w:rFonts w:ascii="Consolas" w:eastAsia="宋体" w:hAnsi="Consolas" w:cs="宋体"/>
+          <w:color w:val="6A9955"/>
+          <w:kern w:val="0"/>
+          <w:szCs w:val="21"/>
+        </w:rPr>
+        <w:t>顾客编号（外键）</w:t>
+      </w:r>
+    </w:p>
+    <w:p>
+      <w:pPr>
+        <w:widowControl/>
+        <w:shd w:val="clear" w:color="auto" w:fill="1E1E1E"/>
+        <w:spacing w:line="285" w:lineRule="atLeast"/>
+        <w:jc w:val="left"/>
+        <w:rPr>
+          <w:rFonts w:ascii="Consolas" w:eastAsia="宋体" w:hAnsi="Consolas" w:cs="宋体"/>
+          <w:color w:val="D4D4D4"/>
+          <w:kern w:val="0"/>
+          <w:szCs w:val="21"/>
+        </w:rPr>
+      </w:pPr>
+      <w:r>
+        <w:rPr>
+          <w:rFonts w:ascii="Consolas" w:eastAsia="宋体" w:hAnsi="Consolas" w:cs="宋体"/>
+          <w:color w:val="D4D4D4"/>
+          <w:kern w:val="0"/>
+          <w:szCs w:val="21"/>
+        </w:rPr>
+        <w:t xml:space="preserve">    </w:t>
+      </w:r>
+      <w:proofErr w:type="spellStart"/>
+      <w:r>
+        <w:rPr>
+          <w:rFonts w:ascii="Consolas" w:eastAsia="宋体" w:hAnsi="Consolas" w:cs="宋体"/>
+          <w:color w:val="D4D4D4"/>
+          <w:kern w:val="0"/>
+          <w:szCs w:val="21"/>
+        </w:rPr>
+        <w:t>orderstatus</w:t>
+      </w:r>
+      <w:proofErr w:type="spellEnd"/>
+      <w:r>
+        <w:rPr>
+          <w:rFonts w:ascii="Consolas" w:eastAsia="宋体" w:hAnsi="Consolas" w:cs="宋体"/>
+          <w:color w:val="D4D4D4"/>
+          <w:kern w:val="0"/>
+          <w:szCs w:val="21"/>
+        </w:rPr>
+        <w:t xml:space="preserve"> </w:t>
+      </w:r>
+      <w:r>
+        <w:rPr>
+          <w:rFonts w:ascii="Consolas" w:eastAsia="宋体" w:hAnsi="Consolas" w:cs="宋体"/>
+          <w:color w:val="569CD6"/>
+          <w:kern w:val="0"/>
+          <w:szCs w:val="21"/>
+        </w:rPr>
+        <w:t>CHAR</w:t>
+      </w:r>
+      <w:r>
+        <w:rPr>
+          <w:rFonts w:ascii="Consolas" w:eastAsia="宋体" w:hAnsi="Consolas" w:cs="宋体"/>
+          <w:color w:val="D4D4D4"/>
+          <w:kern w:val="0"/>
+          <w:szCs w:val="21"/>
+        </w:rPr>
+        <w:t>(</w:t>
+      </w:r>
+      <w:r>
+        <w:rPr>
+          <w:rFonts w:ascii="Consolas" w:eastAsia="宋体" w:hAnsi="Consolas" w:cs="宋体"/>
+          <w:color w:val="B5CEA8"/>
+          <w:kern w:val="0"/>
+          <w:szCs w:val="21"/>
+        </w:rPr>
+        <w:t>1</w:t>
+      </w:r>
+      <w:r>
+        <w:rPr>
+          <w:rFonts w:ascii="Consolas" w:eastAsia="宋体" w:hAnsi="Consolas" w:cs="宋体"/>
+          <w:color w:val="D4D4D4"/>
+          <w:kern w:val="0"/>
+          <w:szCs w:val="21"/>
+        </w:rPr>
+        <w:t xml:space="preserve">),                </w:t>
+      </w:r>
+      <w:r>
+        <w:rPr>
+          <w:rFonts w:ascii="Consolas" w:eastAsia="宋体" w:hAnsi="Consolas" w:cs="宋体"/>
+          <w:color w:val="6A9955"/>
+          <w:kern w:val="0"/>
+          <w:szCs w:val="21"/>
+        </w:rPr>
+        <w:t>--</w:t>
+      </w:r>
+      <w:r>
+        <w:rPr>
+          <w:rFonts w:ascii="Consolas" w:eastAsia="宋体" w:hAnsi="Consolas" w:cs="宋体"/>
+          <w:color w:val="6A9955"/>
+          <w:kern w:val="0"/>
+          <w:szCs w:val="21"/>
+        </w:rPr>
+        <w:t>订单状态</w:t>
+      </w:r>
+    </w:p>
+    <w:p>
+      <w:pPr>
+        <w:widowControl/>
+        <w:shd w:val="clear" w:color="auto" w:fill="1E1E1E"/>
+        <w:spacing w:line="285" w:lineRule="atLeast"/>
+        <w:jc w:val="left"/>
+        <w:rPr>
+          <w:rFonts w:ascii="Consolas" w:eastAsia="宋体" w:hAnsi="Consolas" w:cs="宋体"/>
+          <w:color w:val="D4D4D4"/>
+          <w:kern w:val="0"/>
+          <w:szCs w:val="21"/>
+        </w:rPr>
+      </w:pPr>
+      <w:r>
+        <w:rPr>
+          <w:rFonts w:ascii="Consolas" w:eastAsia="宋体" w:hAnsi="Consolas" w:cs="宋体"/>
+          <w:color w:val="D4D4D4"/>
+          <w:kern w:val="0"/>
+          <w:szCs w:val="21"/>
+        </w:rPr>
+        <w:t xml:space="preserve">    </w:t>
+      </w:r>
+      <w:proofErr w:type="spellStart"/>
+      <w:r>
+        <w:rPr>
+          <w:rFonts w:ascii="Consolas" w:eastAsia="宋体" w:hAnsi="Consolas" w:cs="宋体"/>
+          <w:color w:val="D4D4D4"/>
+          <w:kern w:val="0"/>
+          <w:szCs w:val="21"/>
+        </w:rPr>
+        <w:t>totalprice</w:t>
+      </w:r>
+      <w:proofErr w:type="spellEnd"/>
+      <w:r>
+        <w:rPr>
+          <w:rFonts w:ascii="Consolas" w:eastAsia="宋体" w:hAnsi="Consolas" w:cs="宋体"/>
+          <w:color w:val="D4D4D4"/>
+          <w:kern w:val="0"/>
+          <w:szCs w:val="21"/>
+        </w:rPr>
+        <w:t xml:space="preserve"> </w:t>
+      </w:r>
+      <w:r>
+        <w:rPr>
+          <w:rFonts w:ascii="Consolas" w:eastAsia="宋体" w:hAnsi="Consolas" w:cs="宋体"/>
+          <w:color w:val="569CD6"/>
+          <w:kern w:val="0"/>
+          <w:szCs w:val="21"/>
+        </w:rPr>
+        <w:t>REAL</w:t>
+      </w:r>
+      <w:r>
+        <w:rPr>
+          <w:rFonts w:ascii="Consolas" w:eastAsia="宋体" w:hAnsi="Consolas" w:cs="宋体"/>
+          <w:color w:val="D4D4D4"/>
+          <w:kern w:val="0"/>
+          <w:szCs w:val="21"/>
+        </w:rPr>
+        <w:t xml:space="preserve">,                    </w:t>
+      </w:r>
+      <w:r>
+        <w:rPr>
+          <w:rFonts w:ascii="Consolas" w:eastAsia="宋体" w:hAnsi="Consolas" w:cs="宋体"/>
+          <w:color w:val="6A9955"/>
+          <w:kern w:val="0"/>
+          <w:szCs w:val="21"/>
+        </w:rPr>
+        <w:t>--</w:t>
+      </w:r>
+      <w:r>
+        <w:rPr>
+          <w:rFonts w:ascii="Consolas" w:eastAsia="宋体" w:hAnsi="Consolas" w:cs="宋体"/>
+          <w:color w:val="6A9955"/>
+          <w:kern w:val="0"/>
+          <w:szCs w:val="21"/>
+        </w:rPr>
+        <w:t>总金额</w:t>
+      </w:r>
+    </w:p>
+    <w:p>
+      <w:pPr>
+        <w:widowControl/>
+        <w:shd w:val="clear" w:color="auto" w:fill="1E1E1E"/>
+        <w:spacing w:line="285" w:lineRule="atLeast"/>
+        <w:jc w:val="left"/>
+        <w:rPr>
+          <w:rFonts w:ascii="Consolas" w:eastAsia="宋体" w:hAnsi="Consolas" w:cs="宋体"/>
+          <w:color w:val="D4D4D4"/>
+          <w:kern w:val="0"/>
+          <w:szCs w:val="21"/>
+        </w:rPr>
+      </w:pPr>
+      <w:r>
+        <w:rPr>
+          <w:rFonts w:ascii="Consolas" w:eastAsia="宋体" w:hAnsi="Consolas" w:cs="宋体"/>
+          <w:color w:val="D4D4D4"/>
+          <w:kern w:val="0"/>
+          <w:szCs w:val="21"/>
+        </w:rPr>
+        <w:t xml:space="preserve">    </w:t>
+      </w:r>
+      <w:proofErr w:type="spellStart"/>
+      <w:r>
+        <w:rPr>
+          <w:rFonts w:ascii="Consolas" w:eastAsia="宋体" w:hAnsi="Consolas" w:cs="宋体"/>
+          <w:color w:val="D4D4D4"/>
+          <w:kern w:val="0"/>
+          <w:szCs w:val="21"/>
+        </w:rPr>
+        <w:t>orderdate</w:t>
+      </w:r>
+      <w:proofErr w:type="spellEnd"/>
+      <w:r>
+        <w:rPr>
+          <w:rFonts w:ascii="Consolas" w:eastAsia="宋体" w:hAnsi="Consolas" w:cs="宋体"/>
+          <w:color w:val="D4D4D4"/>
+          <w:kern w:val="0"/>
+          <w:szCs w:val="21"/>
+        </w:rPr>
+        <w:t xml:space="preserve"> </w:t>
+      </w:r>
+      <w:r>
+        <w:rPr>
+          <w:rFonts w:ascii="Consolas" w:eastAsia="宋体" w:hAnsi="Consolas" w:cs="宋体"/>
+          <w:color w:val="569CD6"/>
+          <w:kern w:val="0"/>
+          <w:szCs w:val="21"/>
+        </w:rPr>
+        <w:t>DATE</w:t>
+      </w:r>
+      <w:r>
+        <w:rPr>
+          <w:rFonts w:ascii="Consolas" w:eastAsia="宋体" w:hAnsi="Consolas" w:cs="宋体"/>
+          <w:color w:val="D4D4D4"/>
+          <w:kern w:val="0"/>
+          <w:szCs w:val="21"/>
+        </w:rPr>
+        <w:t xml:space="preserve">,                     </w:t>
+      </w:r>
+      <w:r>
+        <w:rPr>
+          <w:rFonts w:ascii="Consolas" w:eastAsia="宋体" w:hAnsi="Consolas" w:cs="宋体"/>
+          <w:color w:val="6A9955"/>
+          <w:kern w:val="0"/>
+          <w:szCs w:val="21"/>
+        </w:rPr>
+        <w:t>--</w:t>
+      </w:r>
+      <w:r>
+        <w:rPr>
+          <w:rFonts w:ascii="Consolas" w:eastAsia="宋体" w:hAnsi="Consolas" w:cs="宋体"/>
+          <w:color w:val="6A9955"/>
+          <w:kern w:val="0"/>
+          <w:szCs w:val="21"/>
+        </w:rPr>
+        <w:t>日期</w:t>
+      </w:r>
+    </w:p>
+    <w:p>
+      <w:pPr>
+        <w:widowControl/>
+        <w:shd w:val="clear" w:color="auto" w:fill="1E1E1E"/>
+        <w:spacing w:line="285" w:lineRule="atLeast"/>
+        <w:jc w:val="left"/>
+        <w:rPr>
+          <w:rFonts w:ascii="Consolas" w:eastAsia="宋体" w:hAnsi="Consolas" w:cs="宋体"/>
+          <w:color w:val="D4D4D4"/>
+          <w:kern w:val="0"/>
+          <w:szCs w:val="21"/>
+        </w:rPr>
+      </w:pPr>
+      <w:r>
+        <w:rPr>
+          <w:rFonts w:ascii="Consolas" w:eastAsia="宋体" w:hAnsi="Consolas" w:cs="宋体"/>
+          <w:color w:val="D4D4D4"/>
+          <w:kern w:val="0"/>
+          <w:szCs w:val="21"/>
+        </w:rPr>
+        <w:t xml:space="preserve">    </w:t>
+      </w:r>
+      <w:proofErr w:type="spellStart"/>
+      <w:r>
+        <w:rPr>
+          <w:rFonts w:ascii="Consolas" w:eastAsia="宋体" w:hAnsi="Consolas" w:cs="宋体"/>
+          <w:color w:val="D4D4D4"/>
+          <w:kern w:val="0"/>
+          <w:szCs w:val="21"/>
+        </w:rPr>
+        <w:t>orderpriority</w:t>
+      </w:r>
+      <w:proofErr w:type="spellEnd"/>
+      <w:r>
+        <w:rPr>
+          <w:rFonts w:ascii="Consolas" w:eastAsia="宋体" w:hAnsi="Consolas" w:cs="宋体"/>
+          <w:color w:val="D4D4D4"/>
+          <w:kern w:val="0"/>
+          <w:szCs w:val="21"/>
+        </w:rPr>
+        <w:t xml:space="preserve"> </w:t>
+      </w:r>
+      <w:r>
+        <w:rPr>
+          <w:rFonts w:ascii="Consolas" w:eastAsia="宋体" w:hAnsi="Consolas" w:cs="宋体"/>
+          <w:color w:val="569CD6"/>
+          <w:kern w:val="0"/>
+          <w:szCs w:val="21"/>
+        </w:rPr>
+        <w:t>CHAR</w:t>
+      </w:r>
+      <w:r>
+        <w:rPr>
+          <w:rFonts w:ascii="Consolas" w:eastAsia="宋体" w:hAnsi="Consolas" w:cs="宋体"/>
+          <w:color w:val="D4D4D4"/>
+          <w:kern w:val="0"/>
+          <w:szCs w:val="21"/>
+        </w:rPr>
+        <w:t>(</w:t>
+      </w:r>
+      <w:r>
+        <w:rPr>
+          <w:rFonts w:ascii="Consolas" w:eastAsia="宋体" w:hAnsi="Consolas" w:cs="宋体"/>
+          <w:color w:val="B5CEA8"/>
+          <w:kern w:val="0"/>
+          <w:szCs w:val="21"/>
+        </w:rPr>
+        <w:t>15</w:t>
+      </w:r>
+      <w:r>
+        <w:rPr>
+          <w:rFonts w:ascii="Consolas" w:eastAsia="宋体" w:hAnsi="Consolas" w:cs="宋体"/>
+          <w:color w:val="D4D4D4"/>
+          <w:kern w:val="0"/>
+          <w:szCs w:val="21"/>
+        </w:rPr>
+        <w:t xml:space="preserve">),             </w:t>
+      </w:r>
+      <w:r>
+        <w:rPr>
+          <w:rFonts w:ascii="Consolas" w:eastAsia="宋体" w:hAnsi="Consolas" w:cs="宋体"/>
+          <w:color w:val="6A9955"/>
+          <w:kern w:val="0"/>
+          <w:szCs w:val="21"/>
+        </w:rPr>
+        <w:t>--</w:t>
+      </w:r>
+      <w:r>
+        <w:rPr>
+          <w:rFonts w:ascii="Consolas" w:eastAsia="宋体" w:hAnsi="Consolas" w:cs="宋体"/>
+          <w:color w:val="6A9955"/>
+          <w:kern w:val="0"/>
+          <w:szCs w:val="21"/>
+        </w:rPr>
+        <w:t>优先级</w:t>
+      </w:r>
+    </w:p>
+    <w:p>
+      <w:pPr>
+        <w:widowControl/>
+        <w:shd w:val="clear" w:color="auto" w:fill="1E1E1E"/>
+        <w:spacing w:line="285" w:lineRule="atLeast"/>
+        <w:jc w:val="left"/>
+        <w:rPr>
+          <w:rFonts w:ascii="Consolas" w:eastAsia="宋体" w:hAnsi="Consolas" w:cs="宋体"/>
+          <w:color w:val="D4D4D4"/>
+          <w:kern w:val="0"/>
+          <w:szCs w:val="21"/>
+        </w:rPr>
+      </w:pPr>
+      <w:r>
+        <w:rPr>
+          <w:rFonts w:ascii="Consolas" w:eastAsia="宋体" w:hAnsi="Consolas" w:cs="宋体"/>
+          <w:color w:val="D4D4D4"/>
+          <w:kern w:val="0"/>
+          <w:szCs w:val="21"/>
+        </w:rPr>
+        <w:t xml:space="preserve">    clerk </w:t>
+      </w:r>
+      <w:r>
+        <w:rPr>
+          <w:rFonts w:ascii="Consolas" w:eastAsia="宋体" w:hAnsi="Consolas" w:cs="宋体"/>
+          <w:color w:val="569CD6"/>
+          <w:kern w:val="0"/>
+          <w:szCs w:val="21"/>
+        </w:rPr>
+        <w:t>CHAR</w:t>
+      </w:r>
+      <w:r>
+        <w:rPr>
+          <w:rFonts w:ascii="Consolas" w:eastAsia="宋体" w:hAnsi="Consolas" w:cs="宋体"/>
+          <w:color w:val="D4D4D4"/>
+          <w:kern w:val="0"/>
+          <w:szCs w:val="21"/>
+        </w:rPr>
+        <w:t>(</w:t>
+      </w:r>
+      <w:r>
+        <w:rPr>
+          <w:rFonts w:ascii="Consolas" w:eastAsia="宋体" w:hAnsi="Consolas" w:cs="宋体"/>
+          <w:color w:val="B5CEA8"/>
+          <w:kern w:val="0"/>
+          <w:szCs w:val="21"/>
+        </w:rPr>
+        <w:t>15</w:t>
+      </w:r>
+      <w:r>
+        <w:rPr>
+          <w:rFonts w:ascii="Consolas" w:eastAsia="宋体" w:hAnsi="Consolas" w:cs="宋体"/>
+          <w:color w:val="D4D4D4"/>
+          <w:kern w:val="0"/>
+          <w:szCs w:val="21"/>
+        </w:rPr>
+        <w:t xml:space="preserve">),                     </w:t>
+      </w:r>
+      <w:r>
+        <w:rPr>
+          <w:rFonts w:ascii="Consolas" w:eastAsia="宋体" w:hAnsi="Consolas" w:cs="宋体"/>
+          <w:color w:val="6A9955"/>
+          <w:kern w:val="0"/>
+          <w:szCs w:val="21"/>
+        </w:rPr>
+        <w:t>--</w:t>
+      </w:r>
+      <w:r>
+        <w:rPr>
+          <w:rFonts w:ascii="Consolas" w:eastAsia="宋体" w:hAnsi="Consolas" w:cs="宋体"/>
+          <w:color w:val="6A9955"/>
+          <w:kern w:val="0"/>
+          <w:szCs w:val="21"/>
+        </w:rPr>
+        <w:t>记账员</w:t>
+      </w:r>
+    </w:p>
+    <w:p>
+      <w:pPr>
+        <w:widowControl/>
+        <w:shd w:val="clear" w:color="auto" w:fill="1E1E1E"/>
+        <w:spacing w:line="285" w:lineRule="atLeast"/>
+        <w:jc w:val="left"/>
+        <w:rPr>
+          <w:rFonts w:ascii="Consolas" w:eastAsia="宋体" w:hAnsi="Consolas" w:cs="宋体"/>
+          <w:color w:val="D4D4D4"/>
+          <w:kern w:val="0"/>
+          <w:szCs w:val="21"/>
+        </w:rPr>
+      </w:pPr>
+      <w:r>
+        <w:rPr>
+          <w:rFonts w:ascii="Consolas" w:eastAsia="宋体" w:hAnsi="Consolas" w:cs="宋体"/>
+          <w:color w:val="D4D4D4"/>
+          <w:kern w:val="0"/>
+          <w:szCs w:val="21"/>
+        </w:rPr>
+        <w:t xml:space="preserve">    </w:t>
+      </w:r>
+      <w:proofErr w:type="spellStart"/>
+      <w:r>
+        <w:rPr>
+          <w:rFonts w:ascii="Consolas" w:eastAsia="宋体" w:hAnsi="Consolas" w:cs="宋体"/>
+          <w:color w:val="D4D4D4"/>
+          <w:kern w:val="0"/>
+          <w:szCs w:val="21"/>
+        </w:rPr>
+        <w:t>shippriority</w:t>
+      </w:r>
+      <w:proofErr w:type="spellEnd"/>
+      <w:r>
+        <w:rPr>
+          <w:rFonts w:ascii="Consolas" w:eastAsia="宋体" w:hAnsi="Consolas" w:cs="宋体"/>
+          <w:color w:val="D4D4D4"/>
+          <w:kern w:val="0"/>
+          <w:szCs w:val="21"/>
+        </w:rPr>
+        <w:t xml:space="preserve"> </w:t>
+      </w:r>
+      <w:r>
+        <w:rPr>
+          <w:rFonts w:ascii="Consolas" w:eastAsia="宋体" w:hAnsi="Consolas" w:cs="宋体"/>
+          <w:color w:val="569CD6"/>
+          <w:kern w:val="0"/>
+          <w:szCs w:val="21"/>
+        </w:rPr>
+        <w:t>INTEGER</w:t>
+      </w:r>
+      <w:r>
+        <w:rPr>
+          <w:rFonts w:ascii="Consolas" w:eastAsia="宋体" w:hAnsi="Consolas" w:cs="宋体"/>
+          <w:color w:val="D4D4D4"/>
+          <w:kern w:val="0"/>
+          <w:szCs w:val="21"/>
+        </w:rPr>
+        <w:t xml:space="preserve">,               </w:t>
+      </w:r>
+      <w:r>
+        <w:rPr>
+          <w:rFonts w:ascii="Consolas" w:eastAsia="宋体" w:hAnsi="Consolas" w:cs="宋体"/>
+          <w:color w:val="6A9955"/>
+          <w:kern w:val="0"/>
+          <w:szCs w:val="21"/>
+        </w:rPr>
+        <w:t>--</w:t>
+      </w:r>
+      <w:r>
+        <w:rPr>
+          <w:rFonts w:ascii="Consolas" w:eastAsia="宋体" w:hAnsi="Consolas" w:cs="宋体"/>
+          <w:color w:val="6A9955"/>
+          <w:kern w:val="0"/>
+          <w:szCs w:val="21"/>
+        </w:rPr>
+        <w:t>运输优先级</w:t>
+      </w:r>
+    </w:p>
+    <w:p>
+      <w:pPr>
+        <w:widowControl/>
+        <w:shd w:val="clear" w:color="auto" w:fill="1E1E1E"/>
+        <w:spacing w:line="285" w:lineRule="atLeast"/>
+        <w:jc w:val="left"/>
+        <w:rPr>
+          <w:rFonts w:ascii="Consolas" w:eastAsia="宋体" w:hAnsi="Consolas" w:cs="宋体"/>
+          <w:color w:val="D4D4D4"/>
+          <w:kern w:val="0"/>
+          <w:szCs w:val="21"/>
+        </w:rPr>
+      </w:pPr>
+      <w:r>
+        <w:rPr>
+          <w:rFonts w:ascii="Consolas" w:eastAsia="宋体" w:hAnsi="Consolas" w:cs="宋体"/>
+          <w:color w:val="D4D4D4"/>
+          <w:kern w:val="0"/>
+          <w:szCs w:val="21"/>
+        </w:rPr>
+        <w:t xml:space="preserve">    comment </w:t>
+      </w:r>
+      <w:r>
+        <w:rPr>
+          <w:rFonts w:ascii="Consolas" w:eastAsia="宋体" w:hAnsi="Consolas" w:cs="宋体"/>
+          <w:color w:val="569CD6"/>
+          <w:kern w:val="0"/>
+          <w:szCs w:val="21"/>
+        </w:rPr>
+        <w:t>VARCHAR</w:t>
+      </w:r>
+      <w:r>
+        <w:rPr>
+          <w:rFonts w:ascii="Consolas" w:eastAsia="宋体" w:hAnsi="Consolas" w:cs="宋体"/>
+          <w:color w:val="D4D4D4"/>
+          <w:kern w:val="0"/>
+          <w:szCs w:val="21"/>
+        </w:rPr>
+        <w:t>(</w:t>
+      </w:r>
+      <w:r>
+        <w:rPr>
+          <w:rFonts w:ascii="Consolas" w:eastAsia="宋体" w:hAnsi="Consolas" w:cs="宋体"/>
+          <w:color w:val="B5CEA8"/>
+          <w:kern w:val="0"/>
+          <w:szCs w:val="21"/>
+        </w:rPr>
+        <w:t>79</w:t>
+      </w:r>
+      <w:r>
+        <w:rPr>
+          <w:rFonts w:ascii="Consolas" w:eastAsia="宋体" w:hAnsi="Consolas" w:cs="宋体"/>
+          <w:color w:val="D4D4D4"/>
+          <w:kern w:val="0"/>
+          <w:szCs w:val="21"/>
+        </w:rPr>
+        <w:t xml:space="preserve">)                 </w:t>
+      </w:r>
+      <w:r>
+        <w:rPr>
+          <w:rFonts w:ascii="Consolas" w:eastAsia="宋体" w:hAnsi="Consolas" w:cs="宋体"/>
+          <w:color w:val="6A9955"/>
+          <w:kern w:val="0"/>
+          <w:szCs w:val="21"/>
+        </w:rPr>
+        <w:t>--</w:t>
+      </w:r>
+      <w:r>
+        <w:rPr>
+          <w:rFonts w:ascii="Consolas" w:eastAsia="宋体" w:hAnsi="Consolas" w:cs="宋体"/>
+          <w:color w:val="6A9955"/>
+          <w:kern w:val="0"/>
+          <w:szCs w:val="21"/>
+        </w:rPr>
+        <w:t>备注</w:t>
+      </w:r>
+    </w:p>
+    <w:p>
+      <w:pPr>
+        <w:widowControl/>
+        <w:shd w:val="clear" w:color="auto" w:fill="1E1E1E"/>
+        <w:spacing w:line="285" w:lineRule="atLeast"/>
+        <w:jc w:val="left"/>
+        <w:rPr>
+          <w:rFonts w:ascii="Consolas" w:eastAsia="宋体" w:hAnsi="Consolas" w:cs="宋体" w:hint="eastAsia"/>
+          <w:color w:val="D4D4D4"/>
+          <w:kern w:val="0"/>
+          <w:szCs w:val="21"/>
+        </w:rPr>
+      </w:pPr>
+      <w:r>
+        <w:rPr>
+          <w:rFonts w:ascii="Consolas" w:eastAsia="宋体" w:hAnsi="Consolas" w:cs="宋体"/>
+          <w:color w:val="D4D4D4"/>
+          <w:kern w:val="0"/>
+          <w:szCs w:val="21"/>
+        </w:rPr>
+        <w:t>);</w:t>
+      </w:r>
+    </w:p>
+    <w:p>
+      <w:pPr>
         <w:pStyle w:val="a3"/>
         <w:numPr>
           <w:ilvl w:val="0"/>
           <w:numId w:val="5"/>
         </w:numPr>
         <w:ind w:firstLineChars="0"/>
+      </w:pPr>
+      <w:r>
         <w:rPr>
           <w:rFonts w:hint="eastAsia"/>
         </w:rPr>
-      </w:pPr>
-      <w:r>
-        <w:rPr>
-          <w:rFonts w:hint="eastAsia"/>
-        </w:rPr>
         <w:t>订单明细表</w:t>
+      </w:r>
+    </w:p>
+    <w:p>
+      <w:pPr>
+        <w:widowControl/>
+        <w:shd w:val="clear" w:color="auto" w:fill="1E1E1E"/>
+        <w:spacing w:line="285" w:lineRule="atLeast"/>
+        <w:jc w:val="left"/>
+        <w:rPr>
+          <w:rFonts w:ascii="Consolas" w:eastAsia="宋体" w:hAnsi="Consolas" w:cs="宋体"/>
+          <w:color w:val="D4D4D4"/>
+          <w:kern w:val="0"/>
+          <w:szCs w:val="21"/>
+        </w:rPr>
+      </w:pPr>
+      <w:r>
+        <w:rPr>
+          <w:rFonts w:ascii="Consolas" w:eastAsia="宋体" w:hAnsi="Consolas" w:cs="宋体"/>
+          <w:color w:val="569CD6"/>
+          <w:kern w:val="0"/>
+          <w:szCs w:val="21"/>
+        </w:rPr>
+        <w:t>CREATE</w:t>
+      </w:r>
+      <w:r>
+        <w:rPr>
+          <w:rFonts w:ascii="Consolas" w:eastAsia="宋体" w:hAnsi="Consolas" w:cs="宋体"/>
+          <w:color w:val="D4D4D4"/>
+          <w:kern w:val="0"/>
+          <w:szCs w:val="21"/>
+        </w:rPr>
+        <w:t xml:space="preserve"> </w:t>
+      </w:r>
+      <w:r>
+        <w:rPr>
+          <w:rFonts w:ascii="Consolas" w:eastAsia="宋体" w:hAnsi="Consolas" w:cs="宋体"/>
+          <w:color w:val="569CD6"/>
+          <w:kern w:val="0"/>
+          <w:szCs w:val="21"/>
+        </w:rPr>
+        <w:t>TABLE</w:t>
+      </w:r>
+      <w:r>
+        <w:rPr>
+          <w:rFonts w:ascii="Consolas" w:eastAsia="宋体" w:hAnsi="Consolas" w:cs="宋体"/>
+          <w:color w:val="D4D4D4"/>
+          <w:kern w:val="0"/>
+          <w:szCs w:val="21"/>
+        </w:rPr>
+        <w:t xml:space="preserve"> </w:t>
+      </w:r>
+      <w:r>
+        <w:rPr>
+          <w:rFonts w:ascii="Consolas" w:eastAsia="宋体" w:hAnsi="Consolas" w:cs="宋体"/>
+          <w:color w:val="569CD6"/>
+          <w:kern w:val="0"/>
+          <w:szCs w:val="21"/>
+        </w:rPr>
+        <w:t>IF</w:t>
+      </w:r>
+      <w:r>
+        <w:rPr>
+          <w:rFonts w:ascii="Consolas" w:eastAsia="宋体" w:hAnsi="Consolas" w:cs="宋体"/>
+          <w:color w:val="D4D4D4"/>
+          <w:kern w:val="0"/>
+          <w:szCs w:val="21"/>
+        </w:rPr>
+        <w:t xml:space="preserve"> </w:t>
+      </w:r>
+      <w:r>
+        <w:rPr>
+          <w:rFonts w:ascii="Consolas" w:eastAsia="宋体" w:hAnsi="Consolas" w:cs="宋体"/>
+          <w:color w:val="569CD6"/>
+          <w:kern w:val="0"/>
+          <w:szCs w:val="21"/>
+        </w:rPr>
+        <w:t>NOT</w:t>
+      </w:r>
+      <w:r>
+        <w:rPr>
+          <w:rFonts w:ascii="Consolas" w:eastAsia="宋体" w:hAnsi="Consolas" w:cs="宋体"/>
+          <w:color w:val="D4D4D4"/>
+          <w:kern w:val="0"/>
+          <w:szCs w:val="21"/>
+        </w:rPr>
+        <w:t xml:space="preserve"> </w:t>
+      </w:r>
+      <w:r>
+        <w:rPr>
+          <w:rFonts w:ascii="Consolas" w:eastAsia="宋体" w:hAnsi="Consolas" w:cs="宋体"/>
+          <w:color w:val="569CD6"/>
+          <w:kern w:val="0"/>
+          <w:szCs w:val="21"/>
+        </w:rPr>
+        <w:t>EXISTS</w:t>
+      </w:r>
+      <w:r>
+        <w:rPr>
+          <w:rFonts w:ascii="Consolas" w:eastAsia="宋体" w:hAnsi="Consolas" w:cs="宋体"/>
+          <w:color w:val="D4D4D4"/>
+          <w:kern w:val="0"/>
+          <w:szCs w:val="21"/>
+        </w:rPr>
+        <w:t xml:space="preserve"> </w:t>
+      </w:r>
+      <w:proofErr w:type="spellStart"/>
+      <w:r>
+        <w:rPr>
+          <w:rFonts w:ascii="Consolas" w:eastAsia="宋体" w:hAnsi="Consolas" w:cs="宋体"/>
+          <w:color w:val="D4D4D4"/>
+          <w:kern w:val="0"/>
+          <w:szCs w:val="21"/>
+        </w:rPr>
+        <w:t>Lineitem</w:t>
+      </w:r>
+      <w:proofErr w:type="spellEnd"/>
+      <w:r>
+        <w:rPr>
+          <w:rFonts w:ascii="Consolas" w:eastAsia="宋体" w:hAnsi="Consolas" w:cs="宋体"/>
+          <w:color w:val="D4D4D4"/>
+          <w:kern w:val="0"/>
+          <w:szCs w:val="21"/>
+        </w:rPr>
+        <w:t xml:space="preserve"> (   </w:t>
+      </w:r>
+      <w:r>
+        <w:rPr>
+          <w:rFonts w:ascii="Consolas" w:eastAsia="宋体" w:hAnsi="Consolas" w:cs="宋体"/>
+          <w:color w:val="6A9955"/>
+          <w:kern w:val="0"/>
+          <w:szCs w:val="21"/>
+        </w:rPr>
+        <w:t>--</w:t>
+      </w:r>
+      <w:r>
+        <w:rPr>
+          <w:rFonts w:ascii="Consolas" w:eastAsia="宋体" w:hAnsi="Consolas" w:cs="宋体"/>
+          <w:color w:val="6A9955"/>
+          <w:kern w:val="0"/>
+          <w:szCs w:val="21"/>
+        </w:rPr>
+        <w:t>订单明细表</w:t>
+      </w:r>
+    </w:p>
+    <w:p>
+      <w:pPr>
+        <w:widowControl/>
+        <w:shd w:val="clear" w:color="auto" w:fill="1E1E1E"/>
+        <w:spacing w:line="285" w:lineRule="atLeast"/>
+        <w:jc w:val="left"/>
+        <w:rPr>
+          <w:rFonts w:ascii="Consolas" w:eastAsia="宋体" w:hAnsi="Consolas" w:cs="宋体"/>
+          <w:color w:val="D4D4D4"/>
+          <w:kern w:val="0"/>
+          <w:szCs w:val="21"/>
+        </w:rPr>
+      </w:pPr>
+      <w:r>
+        <w:rPr>
+          <w:rFonts w:ascii="Consolas" w:eastAsia="宋体" w:hAnsi="Consolas" w:cs="宋体"/>
+          <w:color w:val="D4D4D4"/>
+          <w:kern w:val="0"/>
+          <w:szCs w:val="21"/>
+        </w:rPr>
+        <w:t xml:space="preserve">    </w:t>
+      </w:r>
+      <w:proofErr w:type="spellStart"/>
+      <w:r>
+        <w:rPr>
+          <w:rFonts w:ascii="Consolas" w:eastAsia="宋体" w:hAnsi="Consolas" w:cs="宋体"/>
+          <w:color w:val="D4D4D4"/>
+          <w:kern w:val="0"/>
+          <w:szCs w:val="21"/>
+        </w:rPr>
+        <w:t>orderkey</w:t>
+      </w:r>
+      <w:proofErr w:type="spellEnd"/>
+      <w:r>
+        <w:rPr>
+          <w:rFonts w:ascii="Consolas" w:eastAsia="宋体" w:hAnsi="Consolas" w:cs="宋体"/>
+          <w:color w:val="D4D4D4"/>
+          <w:kern w:val="0"/>
+          <w:szCs w:val="21"/>
+        </w:rPr>
+        <w:t xml:space="preserve"> </w:t>
+      </w:r>
+      <w:r>
+        <w:rPr>
+          <w:rFonts w:ascii="Consolas" w:eastAsia="宋体" w:hAnsi="Consolas" w:cs="宋体"/>
+          <w:color w:val="569CD6"/>
+          <w:kern w:val="0"/>
+          <w:szCs w:val="21"/>
+        </w:rPr>
+        <w:t>INTEGER</w:t>
+      </w:r>
+      <w:r>
+        <w:rPr>
+          <w:rFonts w:ascii="Consolas" w:eastAsia="宋体" w:hAnsi="Consolas" w:cs="宋体"/>
+          <w:color w:val="D4D4D4"/>
+          <w:kern w:val="0"/>
+          <w:szCs w:val="21"/>
+        </w:rPr>
+        <w:t xml:space="preserve"> </w:t>
+      </w:r>
+      <w:r>
+        <w:rPr>
+          <w:rFonts w:ascii="Consolas" w:eastAsia="宋体" w:hAnsi="Consolas" w:cs="宋体"/>
+          <w:color w:val="569CD6"/>
+          <w:kern w:val="0"/>
+          <w:szCs w:val="21"/>
+        </w:rPr>
+        <w:t>REFERENCES</w:t>
+      </w:r>
+      <w:r>
+        <w:rPr>
+          <w:rFonts w:ascii="Consolas" w:eastAsia="宋体" w:hAnsi="Consolas" w:cs="宋体"/>
+          <w:color w:val="D4D4D4"/>
+          <w:kern w:val="0"/>
+          <w:szCs w:val="21"/>
+        </w:rPr>
+        <w:t xml:space="preserve"> Orders (</w:t>
+      </w:r>
+      <w:proofErr w:type="spellStart"/>
+      <w:r>
+        <w:rPr>
+          <w:rFonts w:ascii="Consolas" w:eastAsia="宋体" w:hAnsi="Consolas" w:cs="宋体"/>
+          <w:color w:val="D4D4D4"/>
+          <w:kern w:val="0"/>
+          <w:szCs w:val="21"/>
+        </w:rPr>
+        <w:t>orderkey</w:t>
+      </w:r>
+      <w:proofErr w:type="spellEnd"/>
+      <w:r>
+        <w:rPr>
+          <w:rFonts w:ascii="Consolas" w:eastAsia="宋体" w:hAnsi="Consolas" w:cs="宋体"/>
+          <w:color w:val="D4D4D4"/>
+          <w:kern w:val="0"/>
+          <w:szCs w:val="21"/>
+        </w:rPr>
+        <w:t xml:space="preserve">),  </w:t>
+      </w:r>
+      <w:r>
+        <w:rPr>
+          <w:rFonts w:ascii="Consolas" w:eastAsia="宋体" w:hAnsi="Consolas" w:cs="宋体"/>
+          <w:color w:val="6A9955"/>
+          <w:kern w:val="0"/>
+          <w:szCs w:val="21"/>
+        </w:rPr>
+        <w:t>--</w:t>
+      </w:r>
+      <w:r>
+        <w:rPr>
+          <w:rFonts w:ascii="Consolas" w:eastAsia="宋体" w:hAnsi="Consolas" w:cs="宋体"/>
+          <w:color w:val="6A9955"/>
+          <w:kern w:val="0"/>
+          <w:szCs w:val="21"/>
+        </w:rPr>
+        <w:t>订单编号</w:t>
+      </w:r>
+    </w:p>
+    <w:p>
+      <w:pPr>
+        <w:widowControl/>
+        <w:shd w:val="clear" w:color="auto" w:fill="1E1E1E"/>
+        <w:spacing w:line="285" w:lineRule="atLeast"/>
+        <w:jc w:val="left"/>
+        <w:rPr>
+          <w:rFonts w:ascii="Consolas" w:eastAsia="宋体" w:hAnsi="Consolas" w:cs="宋体"/>
+          <w:color w:val="D4D4D4"/>
+          <w:kern w:val="0"/>
+          <w:szCs w:val="21"/>
+        </w:rPr>
+      </w:pPr>
+      <w:r>
+        <w:rPr>
+          <w:rFonts w:ascii="Consolas" w:eastAsia="宋体" w:hAnsi="Consolas" w:cs="宋体"/>
+          <w:color w:val="D4D4D4"/>
+          <w:kern w:val="0"/>
+          <w:szCs w:val="21"/>
+        </w:rPr>
+        <w:t xml:space="preserve">    </w:t>
+      </w:r>
+      <w:proofErr w:type="spellStart"/>
+      <w:r>
+        <w:rPr>
+          <w:rFonts w:ascii="Consolas" w:eastAsia="宋体" w:hAnsi="Consolas" w:cs="宋体"/>
+          <w:color w:val="D4D4D4"/>
+          <w:kern w:val="0"/>
+          <w:szCs w:val="21"/>
+        </w:rPr>
+        <w:t>partkey</w:t>
+      </w:r>
+      <w:proofErr w:type="spellEnd"/>
+      <w:r>
+        <w:rPr>
+          <w:rFonts w:ascii="Consolas" w:eastAsia="宋体" w:hAnsi="Consolas" w:cs="宋体"/>
+          <w:color w:val="D4D4D4"/>
+          <w:kern w:val="0"/>
+          <w:szCs w:val="21"/>
+        </w:rPr>
+        <w:t xml:space="preserve"> </w:t>
+      </w:r>
+      <w:r>
+        <w:rPr>
+          <w:rFonts w:ascii="Consolas" w:eastAsia="宋体" w:hAnsi="Consolas" w:cs="宋体"/>
+          <w:color w:val="569CD6"/>
+          <w:kern w:val="0"/>
+          <w:szCs w:val="21"/>
+        </w:rPr>
+        <w:t>INTEGER</w:t>
+      </w:r>
+      <w:r>
+        <w:rPr>
+          <w:rFonts w:ascii="Consolas" w:eastAsia="宋体" w:hAnsi="Consolas" w:cs="宋体"/>
+          <w:color w:val="D4D4D4"/>
+          <w:kern w:val="0"/>
+          <w:szCs w:val="21"/>
+        </w:rPr>
+        <w:t xml:space="preserve"> </w:t>
+      </w:r>
+      <w:r>
+        <w:rPr>
+          <w:rFonts w:ascii="Consolas" w:eastAsia="宋体" w:hAnsi="Consolas" w:cs="宋体"/>
+          <w:color w:val="569CD6"/>
+          <w:kern w:val="0"/>
+          <w:szCs w:val="21"/>
+        </w:rPr>
+        <w:t>REFERENCES</w:t>
+      </w:r>
+      <w:r>
+        <w:rPr>
+          <w:rFonts w:ascii="Consolas" w:eastAsia="宋体" w:hAnsi="Consolas" w:cs="宋体"/>
+          <w:color w:val="D4D4D4"/>
+          <w:kern w:val="0"/>
+          <w:szCs w:val="21"/>
+        </w:rPr>
+        <w:t xml:space="preserve"> Part (</w:t>
+      </w:r>
+      <w:proofErr w:type="spellStart"/>
+      <w:r>
+        <w:rPr>
+          <w:rFonts w:ascii="Consolas" w:eastAsia="宋体" w:hAnsi="Consolas" w:cs="宋体"/>
+          <w:color w:val="D4D4D4"/>
+          <w:kern w:val="0"/>
+          <w:szCs w:val="21"/>
+        </w:rPr>
+        <w:t>partkey</w:t>
+      </w:r>
+      <w:proofErr w:type="spellEnd"/>
+      <w:r>
+        <w:rPr>
+          <w:rFonts w:ascii="Consolas" w:eastAsia="宋体" w:hAnsi="Consolas" w:cs="宋体"/>
+          <w:color w:val="D4D4D4"/>
+          <w:kern w:val="0"/>
+          <w:szCs w:val="21"/>
+        </w:rPr>
+        <w:t xml:space="preserve">),      </w:t>
+      </w:r>
+      <w:r>
+        <w:rPr>
+          <w:rFonts w:ascii="Consolas" w:eastAsia="宋体" w:hAnsi="Consolas" w:cs="宋体"/>
+          <w:color w:val="6A9955"/>
+          <w:kern w:val="0"/>
+          <w:szCs w:val="21"/>
+        </w:rPr>
+        <w:t>--</w:t>
+      </w:r>
+      <w:r>
+        <w:rPr>
+          <w:rFonts w:ascii="Consolas" w:eastAsia="宋体" w:hAnsi="Consolas" w:cs="宋体"/>
+          <w:color w:val="6A9955"/>
+          <w:kern w:val="0"/>
+          <w:szCs w:val="21"/>
+        </w:rPr>
+        <w:t>零件编号</w:t>
+      </w:r>
+    </w:p>
+    <w:p>
+      <w:pPr>
+        <w:widowControl/>
+        <w:shd w:val="clear" w:color="auto" w:fill="1E1E1E"/>
+        <w:spacing w:line="285" w:lineRule="atLeast"/>
+        <w:jc w:val="left"/>
+        <w:rPr>
+          <w:rFonts w:ascii="Consolas" w:eastAsia="宋体" w:hAnsi="Consolas" w:cs="宋体"/>
+          <w:color w:val="D4D4D4"/>
+          <w:kern w:val="0"/>
+          <w:szCs w:val="21"/>
+        </w:rPr>
+      </w:pPr>
+      <w:r>
+        <w:rPr>
+          <w:rFonts w:ascii="Consolas" w:eastAsia="宋体" w:hAnsi="Consolas" w:cs="宋体"/>
+          <w:color w:val="D4D4D4"/>
+          <w:kern w:val="0"/>
+          <w:szCs w:val="21"/>
+        </w:rPr>
+        <w:t xml:space="preserve">    </w:t>
+      </w:r>
+      <w:proofErr w:type="spellStart"/>
+      <w:r>
+        <w:rPr>
+          <w:rFonts w:ascii="Consolas" w:eastAsia="宋体" w:hAnsi="Consolas" w:cs="宋体"/>
+          <w:color w:val="D4D4D4"/>
+          <w:kern w:val="0"/>
+          <w:szCs w:val="21"/>
+        </w:rPr>
+        <w:t>suppkey</w:t>
+      </w:r>
+      <w:proofErr w:type="spellEnd"/>
+      <w:r>
+        <w:rPr>
+          <w:rFonts w:ascii="Consolas" w:eastAsia="宋体" w:hAnsi="Consolas" w:cs="宋体"/>
+          <w:color w:val="D4D4D4"/>
+          <w:kern w:val="0"/>
+          <w:szCs w:val="21"/>
+        </w:rPr>
+        <w:t xml:space="preserve"> </w:t>
+      </w:r>
+      <w:r>
+        <w:rPr>
+          <w:rFonts w:ascii="Consolas" w:eastAsia="宋体" w:hAnsi="Consolas" w:cs="宋体"/>
+          <w:color w:val="569CD6"/>
+          <w:kern w:val="0"/>
+          <w:szCs w:val="21"/>
+        </w:rPr>
+        <w:t>INTEGER</w:t>
+      </w:r>
+      <w:r>
+        <w:rPr>
+          <w:rFonts w:ascii="Consolas" w:eastAsia="宋体" w:hAnsi="Consolas" w:cs="宋体"/>
+          <w:color w:val="D4D4D4"/>
+          <w:kern w:val="0"/>
+          <w:szCs w:val="21"/>
+        </w:rPr>
+        <w:t xml:space="preserve"> </w:t>
+      </w:r>
+      <w:r>
+        <w:rPr>
+          <w:rFonts w:ascii="Consolas" w:eastAsia="宋体" w:hAnsi="Consolas" w:cs="宋体"/>
+          <w:color w:val="569CD6"/>
+          <w:kern w:val="0"/>
+          <w:szCs w:val="21"/>
+        </w:rPr>
+        <w:t>REFERENCES</w:t>
+      </w:r>
+      <w:r>
+        <w:rPr>
+          <w:rFonts w:ascii="Consolas" w:eastAsia="宋体" w:hAnsi="Consolas" w:cs="宋体"/>
+          <w:color w:val="D4D4D4"/>
+          <w:kern w:val="0"/>
+          <w:szCs w:val="21"/>
+        </w:rPr>
+        <w:t xml:space="preserve"> Supplier (</w:t>
+      </w:r>
+      <w:proofErr w:type="spellStart"/>
+      <w:r>
+        <w:rPr>
+          <w:rFonts w:ascii="Consolas" w:eastAsia="宋体" w:hAnsi="Consolas" w:cs="宋体"/>
+          <w:color w:val="D4D4D4"/>
+          <w:kern w:val="0"/>
+          <w:szCs w:val="21"/>
+        </w:rPr>
+        <w:t>suppkey</w:t>
+      </w:r>
+      <w:proofErr w:type="spellEnd"/>
+      <w:r>
+        <w:rPr>
+          <w:rFonts w:ascii="Consolas" w:eastAsia="宋体" w:hAnsi="Consolas" w:cs="宋体"/>
+          <w:color w:val="D4D4D4"/>
+          <w:kern w:val="0"/>
+          <w:szCs w:val="21"/>
+        </w:rPr>
+        <w:t xml:space="preserve">),  </w:t>
+      </w:r>
+      <w:r>
+        <w:rPr>
+          <w:rFonts w:ascii="Consolas" w:eastAsia="宋体" w:hAnsi="Consolas" w:cs="宋体"/>
+          <w:color w:val="6A9955"/>
+          <w:kern w:val="0"/>
+          <w:szCs w:val="21"/>
+        </w:rPr>
+        <w:t>--</w:t>
+      </w:r>
+      <w:r>
+        <w:rPr>
+          <w:rFonts w:ascii="Consolas" w:eastAsia="宋体" w:hAnsi="Consolas" w:cs="宋体"/>
+          <w:color w:val="6A9955"/>
+          <w:kern w:val="0"/>
+          <w:szCs w:val="21"/>
+        </w:rPr>
+        <w:t>供应商编号</w:t>
+      </w:r>
+    </w:p>
+    <w:p>
+      <w:pPr>
+        <w:widowControl/>
+        <w:shd w:val="clear" w:color="auto" w:fill="1E1E1E"/>
+        <w:spacing w:line="285" w:lineRule="atLeast"/>
+        <w:jc w:val="left"/>
+        <w:rPr>
+          <w:rFonts w:ascii="Consolas" w:eastAsia="宋体" w:hAnsi="Consolas" w:cs="宋体"/>
+          <w:color w:val="D4D4D4"/>
+          <w:kern w:val="0"/>
+          <w:szCs w:val="21"/>
+        </w:rPr>
+      </w:pPr>
+      <w:r>
+        <w:rPr>
+          <w:rFonts w:ascii="Consolas" w:eastAsia="宋体" w:hAnsi="Consolas" w:cs="宋体"/>
+          <w:color w:val="D4D4D4"/>
+          <w:kern w:val="0"/>
+          <w:szCs w:val="21"/>
+        </w:rPr>
+        <w:t xml:space="preserve">    </w:t>
+      </w:r>
+      <w:proofErr w:type="spellStart"/>
+      <w:r>
+        <w:rPr>
+          <w:rFonts w:ascii="Consolas" w:eastAsia="宋体" w:hAnsi="Consolas" w:cs="宋体"/>
+          <w:color w:val="D4D4D4"/>
+          <w:kern w:val="0"/>
+          <w:szCs w:val="21"/>
+        </w:rPr>
+        <w:t>linenumber</w:t>
+      </w:r>
+      <w:proofErr w:type="spellEnd"/>
+      <w:r>
+        <w:rPr>
+          <w:rFonts w:ascii="Consolas" w:eastAsia="宋体" w:hAnsi="Consolas" w:cs="宋体"/>
+          <w:color w:val="D4D4D4"/>
+          <w:kern w:val="0"/>
+          <w:szCs w:val="21"/>
+        </w:rPr>
+        <w:t xml:space="preserve"> </w:t>
+      </w:r>
+      <w:r>
+        <w:rPr>
+          <w:rFonts w:ascii="Consolas" w:eastAsia="宋体" w:hAnsi="Consolas" w:cs="宋体"/>
+          <w:color w:val="569CD6"/>
+          <w:kern w:val="0"/>
+          <w:szCs w:val="21"/>
+        </w:rPr>
+        <w:t>INTEGER</w:t>
+      </w:r>
+      <w:r>
+        <w:rPr>
+          <w:rFonts w:ascii="Consolas" w:eastAsia="宋体" w:hAnsi="Consolas" w:cs="宋体"/>
+          <w:color w:val="D4D4D4"/>
+          <w:kern w:val="0"/>
+          <w:szCs w:val="21"/>
+        </w:rPr>
+        <w:t xml:space="preserve">,                             </w:t>
+      </w:r>
+      <w:r>
+        <w:rPr>
+          <w:rFonts w:ascii="Consolas" w:eastAsia="宋体" w:hAnsi="Consolas" w:cs="宋体"/>
+          <w:color w:val="6A9955"/>
+          <w:kern w:val="0"/>
+          <w:szCs w:val="21"/>
+        </w:rPr>
+        <w:t>--</w:t>
+      </w:r>
+      <w:r>
+        <w:rPr>
+          <w:rFonts w:ascii="Consolas" w:eastAsia="宋体" w:hAnsi="Consolas" w:cs="宋体"/>
+          <w:color w:val="6A9955"/>
+          <w:kern w:val="0"/>
+          <w:szCs w:val="21"/>
+        </w:rPr>
+        <w:t>订单明细编号</w:t>
+      </w:r>
+    </w:p>
+    <w:p>
+      <w:pPr>
+        <w:widowControl/>
+        <w:shd w:val="clear" w:color="auto" w:fill="1E1E1E"/>
+        <w:spacing w:line="285" w:lineRule="atLeast"/>
+        <w:jc w:val="left"/>
+        <w:rPr>
+          <w:rFonts w:ascii="Consolas" w:eastAsia="宋体" w:hAnsi="Consolas" w:cs="宋体"/>
+          <w:color w:val="D4D4D4"/>
+          <w:kern w:val="0"/>
+          <w:szCs w:val="21"/>
+        </w:rPr>
+      </w:pPr>
+      <w:r>
+        <w:rPr>
+          <w:rFonts w:ascii="Consolas" w:eastAsia="宋体" w:hAnsi="Consolas" w:cs="宋体"/>
+          <w:color w:val="D4D4D4"/>
+          <w:kern w:val="0"/>
+          <w:szCs w:val="21"/>
+        </w:rPr>
+        <w:t xml:space="preserve">    quantity </w:t>
+      </w:r>
+      <w:r>
+        <w:rPr>
+          <w:rFonts w:ascii="Consolas" w:eastAsia="宋体" w:hAnsi="Consolas" w:cs="宋体"/>
+          <w:color w:val="569CD6"/>
+          <w:kern w:val="0"/>
+          <w:szCs w:val="21"/>
+        </w:rPr>
+        <w:t>REAL</w:t>
+      </w:r>
+      <w:r>
+        <w:rPr>
+          <w:rFonts w:ascii="Consolas" w:eastAsia="宋体" w:hAnsi="Consolas" w:cs="宋体"/>
+          <w:color w:val="D4D4D4"/>
+          <w:kern w:val="0"/>
+          <w:szCs w:val="21"/>
+        </w:rPr>
+        <w:t xml:space="preserve">,                                  </w:t>
+      </w:r>
+      <w:r>
+        <w:rPr>
+          <w:rFonts w:ascii="Consolas" w:eastAsia="宋体" w:hAnsi="Consolas" w:cs="宋体"/>
+          <w:color w:val="6A9955"/>
+          <w:kern w:val="0"/>
+          <w:szCs w:val="21"/>
+        </w:rPr>
+        <w:t>--</w:t>
+      </w:r>
+      <w:r>
+        <w:rPr>
+          <w:rFonts w:ascii="Consolas" w:eastAsia="宋体" w:hAnsi="Consolas" w:cs="宋体"/>
+          <w:color w:val="6A9955"/>
+          <w:kern w:val="0"/>
+          <w:szCs w:val="21"/>
+        </w:rPr>
+        <w:t>数量</w:t>
+      </w:r>
+    </w:p>
+    <w:p>
+      <w:pPr>
+        <w:widowControl/>
+        <w:shd w:val="clear" w:color="auto" w:fill="1E1E1E"/>
+        <w:spacing w:line="285" w:lineRule="atLeast"/>
+        <w:jc w:val="left"/>
+        <w:rPr>
+          <w:rFonts w:ascii="Consolas" w:eastAsia="宋体" w:hAnsi="Consolas" w:cs="宋体"/>
+          <w:color w:val="D4D4D4"/>
+          <w:kern w:val="0"/>
+          <w:szCs w:val="21"/>
+        </w:rPr>
+      </w:pPr>
+      <w:r>
+        <w:rPr>
+          <w:rFonts w:ascii="Consolas" w:eastAsia="宋体" w:hAnsi="Consolas" w:cs="宋体"/>
+          <w:color w:val="D4D4D4"/>
+          <w:kern w:val="0"/>
+          <w:szCs w:val="21"/>
+        </w:rPr>
+        <w:lastRenderedPageBreak/>
+        <w:t xml:space="preserve">    </w:t>
+      </w:r>
+      <w:proofErr w:type="spellStart"/>
+      <w:r>
+        <w:rPr>
+          <w:rFonts w:ascii="Consolas" w:eastAsia="宋体" w:hAnsi="Consolas" w:cs="宋体"/>
+          <w:color w:val="D4D4D4"/>
+          <w:kern w:val="0"/>
+          <w:szCs w:val="21"/>
+        </w:rPr>
+        <w:t>extendedprice</w:t>
+      </w:r>
+      <w:proofErr w:type="spellEnd"/>
+      <w:r>
+        <w:rPr>
+          <w:rFonts w:ascii="Consolas" w:eastAsia="宋体" w:hAnsi="Consolas" w:cs="宋体"/>
+          <w:color w:val="D4D4D4"/>
+          <w:kern w:val="0"/>
+          <w:szCs w:val="21"/>
+        </w:rPr>
+        <w:t xml:space="preserve"> </w:t>
+      </w:r>
+      <w:r>
+        <w:rPr>
+          <w:rFonts w:ascii="Consolas" w:eastAsia="宋体" w:hAnsi="Consolas" w:cs="宋体"/>
+          <w:color w:val="569CD6"/>
+          <w:kern w:val="0"/>
+          <w:szCs w:val="21"/>
+        </w:rPr>
+        <w:t>REAL</w:t>
+      </w:r>
+      <w:r>
+        <w:rPr>
+          <w:rFonts w:ascii="Consolas" w:eastAsia="宋体" w:hAnsi="Consolas" w:cs="宋体"/>
+          <w:color w:val="D4D4D4"/>
+          <w:kern w:val="0"/>
+          <w:szCs w:val="21"/>
+        </w:rPr>
+        <w:t xml:space="preserve">,                             </w:t>
+      </w:r>
+      <w:r>
+        <w:rPr>
+          <w:rFonts w:ascii="Consolas" w:eastAsia="宋体" w:hAnsi="Consolas" w:cs="宋体"/>
+          <w:color w:val="6A9955"/>
+          <w:kern w:val="0"/>
+          <w:szCs w:val="21"/>
+        </w:rPr>
+        <w:t>--</w:t>
+      </w:r>
+      <w:r>
+        <w:rPr>
+          <w:rFonts w:ascii="Consolas" w:eastAsia="宋体" w:hAnsi="Consolas" w:cs="宋体"/>
+          <w:color w:val="6A9955"/>
+          <w:kern w:val="0"/>
+          <w:szCs w:val="21"/>
+        </w:rPr>
+        <w:t>订单明细价格</w:t>
+      </w:r>
+    </w:p>
+    <w:p>
+      <w:pPr>
+        <w:widowControl/>
+        <w:shd w:val="clear" w:color="auto" w:fill="1E1E1E"/>
+        <w:spacing w:line="285" w:lineRule="atLeast"/>
+        <w:jc w:val="left"/>
+        <w:rPr>
+          <w:rFonts w:ascii="Consolas" w:eastAsia="宋体" w:hAnsi="Consolas" w:cs="宋体"/>
+          <w:color w:val="D4D4D4"/>
+          <w:kern w:val="0"/>
+          <w:szCs w:val="21"/>
+        </w:rPr>
+      </w:pPr>
+      <w:r>
+        <w:rPr>
+          <w:rFonts w:ascii="Consolas" w:eastAsia="宋体" w:hAnsi="Consolas" w:cs="宋体"/>
+          <w:color w:val="D4D4D4"/>
+          <w:kern w:val="0"/>
+          <w:szCs w:val="21"/>
+        </w:rPr>
+        <w:t xml:space="preserve">    discount </w:t>
+      </w:r>
+      <w:r>
+        <w:rPr>
+          <w:rFonts w:ascii="Consolas" w:eastAsia="宋体" w:hAnsi="Consolas" w:cs="宋体"/>
+          <w:color w:val="569CD6"/>
+          <w:kern w:val="0"/>
+          <w:szCs w:val="21"/>
+        </w:rPr>
+        <w:t>REAL</w:t>
+      </w:r>
+      <w:r>
+        <w:rPr>
+          <w:rFonts w:ascii="Consolas" w:eastAsia="宋体" w:hAnsi="Consolas" w:cs="宋体"/>
+          <w:color w:val="D4D4D4"/>
+          <w:kern w:val="0"/>
+          <w:szCs w:val="21"/>
+        </w:rPr>
+        <w:t xml:space="preserve">,                                  </w:t>
+      </w:r>
+      <w:r>
+        <w:rPr>
+          <w:rFonts w:ascii="Consolas" w:eastAsia="宋体" w:hAnsi="Consolas" w:cs="宋体"/>
+          <w:color w:val="6A9955"/>
+          <w:kern w:val="0"/>
+          <w:szCs w:val="21"/>
+        </w:rPr>
+        <w:t>--</w:t>
+      </w:r>
+      <w:r>
+        <w:rPr>
+          <w:rFonts w:ascii="Consolas" w:eastAsia="宋体" w:hAnsi="Consolas" w:cs="宋体"/>
+          <w:color w:val="6A9955"/>
+          <w:kern w:val="0"/>
+          <w:szCs w:val="21"/>
+        </w:rPr>
+        <w:t>折扣</w:t>
+      </w:r>
+      <w:r>
+        <w:rPr>
+          <w:rFonts w:ascii="Consolas" w:eastAsia="宋体" w:hAnsi="Consolas" w:cs="宋体"/>
+          <w:color w:val="6A9955"/>
+          <w:kern w:val="0"/>
+          <w:szCs w:val="21"/>
+        </w:rPr>
+        <w:t>[0.00, 1.00]</w:t>
+      </w:r>
+    </w:p>
+    <w:p>
+      <w:pPr>
+        <w:widowControl/>
+        <w:shd w:val="clear" w:color="auto" w:fill="1E1E1E"/>
+        <w:spacing w:line="285" w:lineRule="atLeast"/>
+        <w:jc w:val="left"/>
+        <w:rPr>
+          <w:rFonts w:ascii="Consolas" w:eastAsia="宋体" w:hAnsi="Consolas" w:cs="宋体"/>
+          <w:color w:val="D4D4D4"/>
+          <w:kern w:val="0"/>
+          <w:szCs w:val="21"/>
+        </w:rPr>
+      </w:pPr>
+      <w:r>
+        <w:rPr>
+          <w:rFonts w:ascii="Consolas" w:eastAsia="宋体" w:hAnsi="Consolas" w:cs="宋体"/>
+          <w:color w:val="D4D4D4"/>
+          <w:kern w:val="0"/>
+          <w:szCs w:val="21"/>
+        </w:rPr>
+        <w:t xml:space="preserve">    tax </w:t>
+      </w:r>
+      <w:r>
+        <w:rPr>
+          <w:rFonts w:ascii="Consolas" w:eastAsia="宋体" w:hAnsi="Consolas" w:cs="宋体"/>
+          <w:color w:val="569CD6"/>
+          <w:kern w:val="0"/>
+          <w:szCs w:val="21"/>
+        </w:rPr>
+        <w:t>REAL</w:t>
+      </w:r>
+      <w:r>
+        <w:rPr>
+          <w:rFonts w:ascii="Consolas" w:eastAsia="宋体" w:hAnsi="Consolas" w:cs="宋体"/>
+          <w:color w:val="D4D4D4"/>
+          <w:kern w:val="0"/>
+          <w:szCs w:val="21"/>
+        </w:rPr>
+        <w:t xml:space="preserve">,                                       </w:t>
+      </w:r>
+      <w:r>
+        <w:rPr>
+          <w:rFonts w:ascii="Consolas" w:eastAsia="宋体" w:hAnsi="Consolas" w:cs="宋体"/>
+          <w:color w:val="6A9955"/>
+          <w:kern w:val="0"/>
+          <w:szCs w:val="21"/>
+        </w:rPr>
+        <w:t>--</w:t>
+      </w:r>
+      <w:r>
+        <w:rPr>
+          <w:rFonts w:ascii="Consolas" w:eastAsia="宋体" w:hAnsi="Consolas" w:cs="宋体"/>
+          <w:color w:val="6A9955"/>
+          <w:kern w:val="0"/>
+          <w:szCs w:val="21"/>
+        </w:rPr>
+        <w:t>税率</w:t>
+      </w:r>
+      <w:r>
+        <w:rPr>
+          <w:rFonts w:ascii="Consolas" w:eastAsia="宋体" w:hAnsi="Consolas" w:cs="宋体"/>
+          <w:color w:val="6A9955"/>
+          <w:kern w:val="0"/>
+          <w:szCs w:val="21"/>
+        </w:rPr>
+        <w:t>[0.00</w:t>
+      </w:r>
+      <w:r>
+        <w:rPr>
+          <w:rFonts w:ascii="Consolas" w:eastAsia="宋体" w:hAnsi="Consolas" w:cs="宋体"/>
+          <w:color w:val="6A9955"/>
+          <w:kern w:val="0"/>
+          <w:szCs w:val="21"/>
+        </w:rPr>
+        <w:t>，</w:t>
+      </w:r>
+      <w:r>
+        <w:rPr>
+          <w:rFonts w:ascii="Consolas" w:eastAsia="宋体" w:hAnsi="Consolas" w:cs="宋体"/>
+          <w:color w:val="6A9955"/>
+          <w:kern w:val="0"/>
+          <w:szCs w:val="21"/>
+        </w:rPr>
+        <w:t xml:space="preserve"> 0.08]</w:t>
+      </w:r>
+    </w:p>
+    <w:p>
+      <w:pPr>
+        <w:widowControl/>
+        <w:shd w:val="clear" w:color="auto" w:fill="1E1E1E"/>
+        <w:spacing w:line="285" w:lineRule="atLeast"/>
+        <w:jc w:val="left"/>
+        <w:rPr>
+          <w:rFonts w:ascii="Consolas" w:eastAsia="宋体" w:hAnsi="Consolas" w:cs="宋体"/>
+          <w:color w:val="D4D4D4"/>
+          <w:kern w:val="0"/>
+          <w:szCs w:val="21"/>
+        </w:rPr>
+      </w:pPr>
+      <w:r>
+        <w:rPr>
+          <w:rFonts w:ascii="Consolas" w:eastAsia="宋体" w:hAnsi="Consolas" w:cs="宋体"/>
+          <w:color w:val="D4D4D4"/>
+          <w:kern w:val="0"/>
+          <w:szCs w:val="21"/>
+        </w:rPr>
+        <w:t xml:space="preserve">    </w:t>
+      </w:r>
+      <w:proofErr w:type="spellStart"/>
+      <w:r>
+        <w:rPr>
+          <w:rFonts w:ascii="Consolas" w:eastAsia="宋体" w:hAnsi="Consolas" w:cs="宋体"/>
+          <w:color w:val="D4D4D4"/>
+          <w:kern w:val="0"/>
+          <w:szCs w:val="21"/>
+        </w:rPr>
+        <w:t>returnflag</w:t>
+      </w:r>
+      <w:proofErr w:type="spellEnd"/>
+      <w:r>
+        <w:rPr>
+          <w:rFonts w:ascii="Consolas" w:eastAsia="宋体" w:hAnsi="Consolas" w:cs="宋体"/>
+          <w:color w:val="D4D4D4"/>
+          <w:kern w:val="0"/>
+          <w:szCs w:val="21"/>
+        </w:rPr>
+        <w:t xml:space="preserve"> </w:t>
+      </w:r>
+      <w:r>
+        <w:rPr>
+          <w:rFonts w:ascii="Consolas" w:eastAsia="宋体" w:hAnsi="Consolas" w:cs="宋体"/>
+          <w:color w:val="569CD6"/>
+          <w:kern w:val="0"/>
+          <w:szCs w:val="21"/>
+        </w:rPr>
+        <w:t>CHAR</w:t>
+      </w:r>
+      <w:r>
+        <w:rPr>
+          <w:rFonts w:ascii="Consolas" w:eastAsia="宋体" w:hAnsi="Consolas" w:cs="宋体"/>
+          <w:color w:val="D4D4D4"/>
+          <w:kern w:val="0"/>
+          <w:szCs w:val="21"/>
+        </w:rPr>
+        <w:t>(</w:t>
+      </w:r>
+      <w:r>
+        <w:rPr>
+          <w:rFonts w:ascii="Consolas" w:eastAsia="宋体" w:hAnsi="Consolas" w:cs="宋体"/>
+          <w:color w:val="B5CEA8"/>
+          <w:kern w:val="0"/>
+          <w:szCs w:val="21"/>
+        </w:rPr>
+        <w:t>1</w:t>
+      </w:r>
+      <w:r>
+        <w:rPr>
+          <w:rFonts w:ascii="Consolas" w:eastAsia="宋体" w:hAnsi="Consolas" w:cs="宋体"/>
+          <w:color w:val="D4D4D4"/>
+          <w:kern w:val="0"/>
+          <w:szCs w:val="21"/>
+        </w:rPr>
+        <w:t xml:space="preserve">),                             </w:t>
+      </w:r>
+      <w:r>
+        <w:rPr>
+          <w:rFonts w:ascii="Consolas" w:eastAsia="宋体" w:hAnsi="Consolas" w:cs="宋体"/>
+          <w:color w:val="6A9955"/>
+          <w:kern w:val="0"/>
+          <w:szCs w:val="21"/>
+        </w:rPr>
+        <w:t>--</w:t>
+      </w:r>
+      <w:r>
+        <w:rPr>
+          <w:rFonts w:ascii="Consolas" w:eastAsia="宋体" w:hAnsi="Consolas" w:cs="宋体"/>
+          <w:color w:val="6A9955"/>
+          <w:kern w:val="0"/>
+          <w:szCs w:val="21"/>
+        </w:rPr>
+        <w:t>退货标记</w:t>
+      </w:r>
+    </w:p>
+    <w:p>
+      <w:pPr>
+        <w:widowControl/>
+        <w:shd w:val="clear" w:color="auto" w:fill="1E1E1E"/>
+        <w:spacing w:line="285" w:lineRule="atLeast"/>
+        <w:jc w:val="left"/>
+        <w:rPr>
+          <w:rFonts w:ascii="Consolas" w:eastAsia="宋体" w:hAnsi="Consolas" w:cs="宋体"/>
+          <w:color w:val="D4D4D4"/>
+          <w:kern w:val="0"/>
+          <w:szCs w:val="21"/>
+        </w:rPr>
+      </w:pPr>
+      <w:r>
+        <w:rPr>
+          <w:rFonts w:ascii="Consolas" w:eastAsia="宋体" w:hAnsi="Consolas" w:cs="宋体"/>
+          <w:color w:val="D4D4D4"/>
+          <w:kern w:val="0"/>
+          <w:szCs w:val="21"/>
+        </w:rPr>
+        <w:t xml:space="preserve">    </w:t>
+      </w:r>
+      <w:proofErr w:type="spellStart"/>
+      <w:r>
+        <w:rPr>
+          <w:rFonts w:ascii="Consolas" w:eastAsia="宋体" w:hAnsi="Consolas" w:cs="宋体"/>
+          <w:color w:val="D4D4D4"/>
+          <w:kern w:val="0"/>
+          <w:szCs w:val="21"/>
+        </w:rPr>
+        <w:t>linestatus</w:t>
+      </w:r>
+      <w:proofErr w:type="spellEnd"/>
+      <w:r>
+        <w:rPr>
+          <w:rFonts w:ascii="Consolas" w:eastAsia="宋体" w:hAnsi="Consolas" w:cs="宋体"/>
+          <w:color w:val="D4D4D4"/>
+          <w:kern w:val="0"/>
+          <w:szCs w:val="21"/>
+        </w:rPr>
+        <w:t xml:space="preserve"> </w:t>
+      </w:r>
+      <w:r>
+        <w:rPr>
+          <w:rFonts w:ascii="Consolas" w:eastAsia="宋体" w:hAnsi="Consolas" w:cs="宋体"/>
+          <w:color w:val="569CD6"/>
+          <w:kern w:val="0"/>
+          <w:szCs w:val="21"/>
+        </w:rPr>
+        <w:t>CHAR</w:t>
+      </w:r>
+      <w:r>
+        <w:rPr>
+          <w:rFonts w:ascii="Consolas" w:eastAsia="宋体" w:hAnsi="Consolas" w:cs="宋体"/>
+          <w:color w:val="D4D4D4"/>
+          <w:kern w:val="0"/>
+          <w:szCs w:val="21"/>
+        </w:rPr>
+        <w:t>(</w:t>
+      </w:r>
+      <w:r>
+        <w:rPr>
+          <w:rFonts w:ascii="Consolas" w:eastAsia="宋体" w:hAnsi="Consolas" w:cs="宋体"/>
+          <w:color w:val="B5CEA8"/>
+          <w:kern w:val="0"/>
+          <w:szCs w:val="21"/>
+        </w:rPr>
+        <w:t>1</w:t>
+      </w:r>
+      <w:r>
+        <w:rPr>
+          <w:rFonts w:ascii="Consolas" w:eastAsia="宋体" w:hAnsi="Consolas" w:cs="宋体"/>
+          <w:color w:val="D4D4D4"/>
+          <w:kern w:val="0"/>
+          <w:szCs w:val="21"/>
+        </w:rPr>
+        <w:t xml:space="preserve">),                             </w:t>
+      </w:r>
+      <w:r>
+        <w:rPr>
+          <w:rFonts w:ascii="Consolas" w:eastAsia="宋体" w:hAnsi="Consolas" w:cs="宋体"/>
+          <w:color w:val="6A9955"/>
+          <w:kern w:val="0"/>
+          <w:szCs w:val="21"/>
+        </w:rPr>
+        <w:t>--</w:t>
+      </w:r>
+      <w:r>
+        <w:rPr>
+          <w:rFonts w:ascii="Consolas" w:eastAsia="宋体" w:hAnsi="Consolas" w:cs="宋体"/>
+          <w:color w:val="6A9955"/>
+          <w:kern w:val="0"/>
+          <w:szCs w:val="21"/>
+        </w:rPr>
+        <w:t>订单明细状态</w:t>
+      </w:r>
+    </w:p>
+    <w:p>
+      <w:pPr>
+        <w:widowControl/>
+        <w:shd w:val="clear" w:color="auto" w:fill="1E1E1E"/>
+        <w:spacing w:line="285" w:lineRule="atLeast"/>
+        <w:jc w:val="left"/>
+        <w:rPr>
+          <w:rFonts w:ascii="Consolas" w:eastAsia="宋体" w:hAnsi="Consolas" w:cs="宋体"/>
+          <w:color w:val="D4D4D4"/>
+          <w:kern w:val="0"/>
+          <w:szCs w:val="21"/>
+        </w:rPr>
+      </w:pPr>
+      <w:r>
+        <w:rPr>
+          <w:rFonts w:ascii="Consolas" w:eastAsia="宋体" w:hAnsi="Consolas" w:cs="宋体"/>
+          <w:color w:val="D4D4D4"/>
+          <w:kern w:val="0"/>
+          <w:szCs w:val="21"/>
+        </w:rPr>
+        <w:t xml:space="preserve">    </w:t>
+      </w:r>
+      <w:proofErr w:type="spellStart"/>
+      <w:r>
+        <w:rPr>
+          <w:rFonts w:ascii="Consolas" w:eastAsia="宋体" w:hAnsi="Consolas" w:cs="宋体"/>
+          <w:color w:val="D4D4D4"/>
+          <w:kern w:val="0"/>
+          <w:szCs w:val="21"/>
+        </w:rPr>
+        <w:t>shipdate</w:t>
+      </w:r>
+      <w:proofErr w:type="spellEnd"/>
+      <w:r>
+        <w:rPr>
+          <w:rFonts w:ascii="Consolas" w:eastAsia="宋体" w:hAnsi="Consolas" w:cs="宋体"/>
+          <w:color w:val="D4D4D4"/>
+          <w:kern w:val="0"/>
+          <w:szCs w:val="21"/>
+        </w:rPr>
+        <w:t xml:space="preserve"> </w:t>
+      </w:r>
+      <w:r>
+        <w:rPr>
+          <w:rFonts w:ascii="Consolas" w:eastAsia="宋体" w:hAnsi="Consolas" w:cs="宋体"/>
+          <w:color w:val="569CD6"/>
+          <w:kern w:val="0"/>
+          <w:szCs w:val="21"/>
+        </w:rPr>
+        <w:t>DATE</w:t>
+      </w:r>
+      <w:r>
+        <w:rPr>
+          <w:rFonts w:ascii="Consolas" w:eastAsia="宋体" w:hAnsi="Consolas" w:cs="宋体"/>
+          <w:color w:val="D4D4D4"/>
+          <w:kern w:val="0"/>
+          <w:szCs w:val="21"/>
+        </w:rPr>
+        <w:t xml:space="preserve">,                                  </w:t>
+      </w:r>
+      <w:r>
+        <w:rPr>
+          <w:rFonts w:ascii="Consolas" w:eastAsia="宋体" w:hAnsi="Consolas" w:cs="宋体"/>
+          <w:color w:val="6A9955"/>
+          <w:kern w:val="0"/>
+          <w:szCs w:val="21"/>
+        </w:rPr>
+        <w:t>--</w:t>
+      </w:r>
+      <w:r>
+        <w:rPr>
+          <w:rFonts w:ascii="Consolas" w:eastAsia="宋体" w:hAnsi="Consolas" w:cs="宋体"/>
+          <w:color w:val="6A9955"/>
+          <w:kern w:val="0"/>
+          <w:szCs w:val="21"/>
+        </w:rPr>
+        <w:t>装运日期</w:t>
+      </w:r>
+    </w:p>
+    <w:p>
+      <w:pPr>
+        <w:widowControl/>
+        <w:shd w:val="clear" w:color="auto" w:fill="1E1E1E"/>
+        <w:spacing w:line="285" w:lineRule="atLeast"/>
+        <w:jc w:val="left"/>
+        <w:rPr>
+          <w:rFonts w:ascii="Consolas" w:eastAsia="宋体" w:hAnsi="Consolas" w:cs="宋体"/>
+          <w:color w:val="D4D4D4"/>
+          <w:kern w:val="0"/>
+          <w:szCs w:val="21"/>
+        </w:rPr>
+      </w:pPr>
+      <w:r>
+        <w:rPr>
+          <w:rFonts w:ascii="Consolas" w:eastAsia="宋体" w:hAnsi="Consolas" w:cs="宋体"/>
+          <w:color w:val="D4D4D4"/>
+          <w:kern w:val="0"/>
+          <w:szCs w:val="21"/>
+        </w:rPr>
+        <w:t xml:space="preserve">    </w:t>
+      </w:r>
+      <w:proofErr w:type="spellStart"/>
+      <w:r>
+        <w:rPr>
+          <w:rFonts w:ascii="Consolas" w:eastAsia="宋体" w:hAnsi="Consolas" w:cs="宋体"/>
+          <w:color w:val="D4D4D4"/>
+          <w:kern w:val="0"/>
+          <w:szCs w:val="21"/>
+        </w:rPr>
+        <w:t>commitdate</w:t>
+      </w:r>
+      <w:proofErr w:type="spellEnd"/>
+      <w:r>
+        <w:rPr>
+          <w:rFonts w:ascii="Consolas" w:eastAsia="宋体" w:hAnsi="Consolas" w:cs="宋体"/>
+          <w:color w:val="D4D4D4"/>
+          <w:kern w:val="0"/>
+          <w:szCs w:val="21"/>
+        </w:rPr>
+        <w:t xml:space="preserve"> </w:t>
+      </w:r>
+      <w:r>
+        <w:rPr>
+          <w:rFonts w:ascii="Consolas" w:eastAsia="宋体" w:hAnsi="Consolas" w:cs="宋体"/>
+          <w:color w:val="569CD6"/>
+          <w:kern w:val="0"/>
+          <w:szCs w:val="21"/>
+        </w:rPr>
+        <w:t>DATE</w:t>
+      </w:r>
+      <w:r>
+        <w:rPr>
+          <w:rFonts w:ascii="Consolas" w:eastAsia="宋体" w:hAnsi="Consolas" w:cs="宋体"/>
+          <w:color w:val="D4D4D4"/>
+          <w:kern w:val="0"/>
+          <w:szCs w:val="21"/>
+        </w:rPr>
+        <w:t xml:space="preserve">,                                </w:t>
+      </w:r>
+      <w:r>
+        <w:rPr>
+          <w:rFonts w:ascii="Consolas" w:eastAsia="宋体" w:hAnsi="Consolas" w:cs="宋体"/>
+          <w:color w:val="6A9955"/>
+          <w:kern w:val="0"/>
+          <w:szCs w:val="21"/>
+        </w:rPr>
+        <w:t>--</w:t>
+      </w:r>
+      <w:r>
+        <w:rPr>
+          <w:rFonts w:ascii="Consolas" w:eastAsia="宋体" w:hAnsi="Consolas" w:cs="宋体"/>
+          <w:color w:val="6A9955"/>
+          <w:kern w:val="0"/>
+          <w:szCs w:val="21"/>
+        </w:rPr>
+        <w:t>委托日期</w:t>
+      </w:r>
+    </w:p>
+    <w:p>
+      <w:pPr>
+        <w:widowControl/>
+        <w:shd w:val="clear" w:color="auto" w:fill="1E1E1E"/>
+        <w:spacing w:line="285" w:lineRule="atLeast"/>
+        <w:jc w:val="left"/>
+        <w:rPr>
+          <w:rFonts w:ascii="Consolas" w:eastAsia="宋体" w:hAnsi="Consolas" w:cs="宋体"/>
+          <w:color w:val="D4D4D4"/>
+          <w:kern w:val="0"/>
+          <w:szCs w:val="21"/>
+        </w:rPr>
+      </w:pPr>
+      <w:r>
+        <w:rPr>
+          <w:rFonts w:ascii="Consolas" w:eastAsia="宋体" w:hAnsi="Consolas" w:cs="宋体"/>
+          <w:color w:val="D4D4D4"/>
+          <w:kern w:val="0"/>
+          <w:szCs w:val="21"/>
+        </w:rPr>
+        <w:t xml:space="preserve">    </w:t>
+      </w:r>
+      <w:proofErr w:type="spellStart"/>
+      <w:r>
+        <w:rPr>
+          <w:rFonts w:ascii="Consolas" w:eastAsia="宋体" w:hAnsi="Consolas" w:cs="宋体"/>
+          <w:color w:val="D4D4D4"/>
+          <w:kern w:val="0"/>
+          <w:szCs w:val="21"/>
+        </w:rPr>
+        <w:t>receipdate</w:t>
+      </w:r>
+      <w:proofErr w:type="spellEnd"/>
+      <w:r>
+        <w:rPr>
+          <w:rFonts w:ascii="Consolas" w:eastAsia="宋体" w:hAnsi="Consolas" w:cs="宋体"/>
+          <w:color w:val="D4D4D4"/>
+          <w:kern w:val="0"/>
+          <w:szCs w:val="21"/>
+        </w:rPr>
+        <w:t xml:space="preserve"> </w:t>
+      </w:r>
+      <w:r>
+        <w:rPr>
+          <w:rFonts w:ascii="Consolas" w:eastAsia="宋体" w:hAnsi="Consolas" w:cs="宋体"/>
+          <w:color w:val="569CD6"/>
+          <w:kern w:val="0"/>
+          <w:szCs w:val="21"/>
+        </w:rPr>
+        <w:t>DATE</w:t>
+      </w:r>
+      <w:r>
+        <w:rPr>
+          <w:rFonts w:ascii="Consolas" w:eastAsia="宋体" w:hAnsi="Consolas" w:cs="宋体"/>
+          <w:color w:val="D4D4D4"/>
+          <w:kern w:val="0"/>
+          <w:szCs w:val="21"/>
+        </w:rPr>
+        <w:t xml:space="preserve">,                                </w:t>
+      </w:r>
+      <w:r>
+        <w:rPr>
+          <w:rFonts w:ascii="Consolas" w:eastAsia="宋体" w:hAnsi="Consolas" w:cs="宋体"/>
+          <w:color w:val="6A9955"/>
+          <w:kern w:val="0"/>
+          <w:szCs w:val="21"/>
+        </w:rPr>
+        <w:t>--</w:t>
+      </w:r>
+      <w:r>
+        <w:rPr>
+          <w:rFonts w:ascii="Consolas" w:eastAsia="宋体" w:hAnsi="Consolas" w:cs="宋体"/>
+          <w:color w:val="6A9955"/>
+          <w:kern w:val="0"/>
+          <w:szCs w:val="21"/>
+        </w:rPr>
+        <w:t>签收日期</w:t>
+      </w:r>
+    </w:p>
+    <w:p>
+      <w:pPr>
+        <w:widowControl/>
+        <w:shd w:val="clear" w:color="auto" w:fill="1E1E1E"/>
+        <w:spacing w:line="285" w:lineRule="atLeast"/>
+        <w:jc w:val="left"/>
+        <w:rPr>
+          <w:rFonts w:ascii="Consolas" w:eastAsia="宋体" w:hAnsi="Consolas" w:cs="宋体"/>
+          <w:color w:val="D4D4D4"/>
+          <w:kern w:val="0"/>
+          <w:szCs w:val="21"/>
+        </w:rPr>
+      </w:pPr>
+      <w:r>
+        <w:rPr>
+          <w:rFonts w:ascii="Consolas" w:eastAsia="宋体" w:hAnsi="Consolas" w:cs="宋体"/>
+          <w:color w:val="D4D4D4"/>
+          <w:kern w:val="0"/>
+          <w:szCs w:val="21"/>
+        </w:rPr>
+        <w:t xml:space="preserve">    </w:t>
+      </w:r>
+      <w:proofErr w:type="spellStart"/>
+      <w:r>
+        <w:rPr>
+          <w:rFonts w:ascii="Consolas" w:eastAsia="宋体" w:hAnsi="Consolas" w:cs="宋体"/>
+          <w:color w:val="D4D4D4"/>
+          <w:kern w:val="0"/>
+          <w:szCs w:val="21"/>
+        </w:rPr>
+        <w:t>shipinstruct</w:t>
+      </w:r>
+      <w:proofErr w:type="spellEnd"/>
+      <w:r>
+        <w:rPr>
+          <w:rFonts w:ascii="Consolas" w:eastAsia="宋体" w:hAnsi="Consolas" w:cs="宋体"/>
+          <w:color w:val="D4D4D4"/>
+          <w:kern w:val="0"/>
+          <w:szCs w:val="21"/>
+        </w:rPr>
+        <w:t xml:space="preserve"> </w:t>
+      </w:r>
+      <w:r>
+        <w:rPr>
+          <w:rFonts w:ascii="Consolas" w:eastAsia="宋体" w:hAnsi="Consolas" w:cs="宋体"/>
+          <w:color w:val="569CD6"/>
+          <w:kern w:val="0"/>
+          <w:szCs w:val="21"/>
+        </w:rPr>
+        <w:t>CHAR</w:t>
+      </w:r>
+      <w:r>
+        <w:rPr>
+          <w:rFonts w:ascii="Consolas" w:eastAsia="宋体" w:hAnsi="Consolas" w:cs="宋体"/>
+          <w:color w:val="D4D4D4"/>
+          <w:kern w:val="0"/>
+          <w:szCs w:val="21"/>
+        </w:rPr>
+        <w:t>(</w:t>
+      </w:r>
+      <w:r>
+        <w:rPr>
+          <w:rFonts w:ascii="Consolas" w:eastAsia="宋体" w:hAnsi="Consolas" w:cs="宋体"/>
+          <w:color w:val="B5CEA8"/>
+          <w:kern w:val="0"/>
+          <w:szCs w:val="21"/>
+        </w:rPr>
+        <w:t>25</w:t>
+      </w:r>
+      <w:r>
+        <w:rPr>
+          <w:rFonts w:ascii="Consolas" w:eastAsia="宋体" w:hAnsi="Consolas" w:cs="宋体"/>
+          <w:color w:val="D4D4D4"/>
+          <w:kern w:val="0"/>
+          <w:szCs w:val="21"/>
+        </w:rPr>
+        <w:t xml:space="preserve">),                          </w:t>
+      </w:r>
+      <w:r>
+        <w:rPr>
+          <w:rFonts w:ascii="Consolas" w:eastAsia="宋体" w:hAnsi="Consolas" w:cs="宋体"/>
+          <w:color w:val="6A9955"/>
+          <w:kern w:val="0"/>
+          <w:szCs w:val="21"/>
+        </w:rPr>
+        <w:t>--</w:t>
+      </w:r>
+      <w:r>
+        <w:rPr>
+          <w:rFonts w:ascii="Consolas" w:eastAsia="宋体" w:hAnsi="Consolas" w:cs="宋体"/>
+          <w:color w:val="6A9955"/>
+          <w:kern w:val="0"/>
+          <w:szCs w:val="21"/>
+        </w:rPr>
+        <w:t>装运说明</w:t>
+      </w:r>
+    </w:p>
+    <w:p>
+      <w:pPr>
+        <w:widowControl/>
+        <w:shd w:val="clear" w:color="auto" w:fill="1E1E1E"/>
+        <w:spacing w:line="285" w:lineRule="atLeast"/>
+        <w:jc w:val="left"/>
+        <w:rPr>
+          <w:rFonts w:ascii="Consolas" w:eastAsia="宋体" w:hAnsi="Consolas" w:cs="宋体"/>
+          <w:color w:val="D4D4D4"/>
+          <w:kern w:val="0"/>
+          <w:szCs w:val="21"/>
+        </w:rPr>
+      </w:pPr>
+      <w:r>
+        <w:rPr>
+          <w:rFonts w:ascii="Consolas" w:eastAsia="宋体" w:hAnsi="Consolas" w:cs="宋体"/>
+          <w:color w:val="D4D4D4"/>
+          <w:kern w:val="0"/>
+          <w:szCs w:val="21"/>
+        </w:rPr>
+        <w:t xml:space="preserve">    </w:t>
+      </w:r>
+      <w:proofErr w:type="spellStart"/>
+      <w:r>
+        <w:rPr>
+          <w:rFonts w:ascii="Consolas" w:eastAsia="宋体" w:hAnsi="Consolas" w:cs="宋体"/>
+          <w:color w:val="D4D4D4"/>
+          <w:kern w:val="0"/>
+          <w:szCs w:val="21"/>
+        </w:rPr>
+        <w:t>shipmode</w:t>
+      </w:r>
+      <w:proofErr w:type="spellEnd"/>
+      <w:r>
+        <w:rPr>
+          <w:rFonts w:ascii="Consolas" w:eastAsia="宋体" w:hAnsi="Consolas" w:cs="宋体"/>
+          <w:color w:val="D4D4D4"/>
+          <w:kern w:val="0"/>
+          <w:szCs w:val="21"/>
+        </w:rPr>
+        <w:t xml:space="preserve"> </w:t>
+      </w:r>
+      <w:r>
+        <w:rPr>
+          <w:rFonts w:ascii="Consolas" w:eastAsia="宋体" w:hAnsi="Consolas" w:cs="宋体"/>
+          <w:color w:val="569CD6"/>
+          <w:kern w:val="0"/>
+          <w:szCs w:val="21"/>
+        </w:rPr>
+        <w:t>CHAR</w:t>
+      </w:r>
+      <w:r>
+        <w:rPr>
+          <w:rFonts w:ascii="Consolas" w:eastAsia="宋体" w:hAnsi="Consolas" w:cs="宋体"/>
+          <w:color w:val="D4D4D4"/>
+          <w:kern w:val="0"/>
+          <w:szCs w:val="21"/>
+        </w:rPr>
+        <w:t>(</w:t>
+      </w:r>
+      <w:r>
+        <w:rPr>
+          <w:rFonts w:ascii="Consolas" w:eastAsia="宋体" w:hAnsi="Consolas" w:cs="宋体"/>
+          <w:color w:val="B5CEA8"/>
+          <w:kern w:val="0"/>
+          <w:szCs w:val="21"/>
+        </w:rPr>
+        <w:t>10</w:t>
+      </w:r>
+      <w:r>
+        <w:rPr>
+          <w:rFonts w:ascii="Consolas" w:eastAsia="宋体" w:hAnsi="Consolas" w:cs="宋体"/>
+          <w:color w:val="D4D4D4"/>
+          <w:kern w:val="0"/>
+          <w:szCs w:val="21"/>
+        </w:rPr>
+        <w:t xml:space="preserve">),                              </w:t>
+      </w:r>
+      <w:r>
+        <w:rPr>
+          <w:rFonts w:ascii="Consolas" w:eastAsia="宋体" w:hAnsi="Consolas" w:cs="宋体"/>
+          <w:color w:val="6A9955"/>
+          <w:kern w:val="0"/>
+          <w:szCs w:val="21"/>
+        </w:rPr>
+        <w:t>--</w:t>
+      </w:r>
+      <w:r>
+        <w:rPr>
+          <w:rFonts w:ascii="Consolas" w:eastAsia="宋体" w:hAnsi="Consolas" w:cs="宋体"/>
+          <w:color w:val="6A9955"/>
+          <w:kern w:val="0"/>
+          <w:szCs w:val="21"/>
+        </w:rPr>
+        <w:t>装运方式</w:t>
+      </w:r>
+    </w:p>
+    <w:p>
+      <w:pPr>
+        <w:widowControl/>
+        <w:shd w:val="clear" w:color="auto" w:fill="1E1E1E"/>
+        <w:spacing w:line="285" w:lineRule="atLeast"/>
+        <w:jc w:val="left"/>
+        <w:rPr>
+          <w:rFonts w:ascii="Consolas" w:eastAsia="宋体" w:hAnsi="Consolas" w:cs="宋体"/>
+          <w:color w:val="D4D4D4"/>
+          <w:kern w:val="0"/>
+          <w:szCs w:val="21"/>
+        </w:rPr>
+      </w:pPr>
+      <w:r>
+        <w:rPr>
+          <w:rFonts w:ascii="Consolas" w:eastAsia="宋体" w:hAnsi="Consolas" w:cs="宋体"/>
+          <w:color w:val="D4D4D4"/>
+          <w:kern w:val="0"/>
+          <w:szCs w:val="21"/>
+        </w:rPr>
+        <w:t xml:space="preserve">    comment </w:t>
+      </w:r>
+      <w:r>
+        <w:rPr>
+          <w:rFonts w:ascii="Consolas" w:eastAsia="宋体" w:hAnsi="Consolas" w:cs="宋体"/>
+          <w:color w:val="569CD6"/>
+          <w:kern w:val="0"/>
+          <w:szCs w:val="21"/>
+        </w:rPr>
+        <w:t>VARCHAR</w:t>
+      </w:r>
+      <w:r>
+        <w:rPr>
+          <w:rFonts w:ascii="Consolas" w:eastAsia="宋体" w:hAnsi="Consolas" w:cs="宋体"/>
+          <w:color w:val="D4D4D4"/>
+          <w:kern w:val="0"/>
+          <w:szCs w:val="21"/>
+        </w:rPr>
+        <w:t>(</w:t>
+      </w:r>
+      <w:r>
+        <w:rPr>
+          <w:rFonts w:ascii="Consolas" w:eastAsia="宋体" w:hAnsi="Consolas" w:cs="宋体"/>
+          <w:color w:val="B5CEA8"/>
+          <w:kern w:val="0"/>
+          <w:szCs w:val="21"/>
+        </w:rPr>
+        <w:t>44</w:t>
+      </w:r>
+      <w:r>
+        <w:rPr>
+          <w:rFonts w:ascii="Consolas" w:eastAsia="宋体" w:hAnsi="Consolas" w:cs="宋体"/>
+          <w:color w:val="D4D4D4"/>
+          <w:kern w:val="0"/>
+          <w:szCs w:val="21"/>
+        </w:rPr>
+        <w:t xml:space="preserve">),                            </w:t>
+      </w:r>
+      <w:r>
+        <w:rPr>
+          <w:rFonts w:ascii="Consolas" w:eastAsia="宋体" w:hAnsi="Consolas" w:cs="宋体"/>
+          <w:color w:val="6A9955"/>
+          <w:kern w:val="0"/>
+          <w:szCs w:val="21"/>
+        </w:rPr>
+        <w:t>--</w:t>
+      </w:r>
+      <w:r>
+        <w:rPr>
+          <w:rFonts w:ascii="Consolas" w:eastAsia="宋体" w:hAnsi="Consolas" w:cs="宋体"/>
+          <w:color w:val="6A9955"/>
+          <w:kern w:val="0"/>
+          <w:szCs w:val="21"/>
+        </w:rPr>
+        <w:t>备注</w:t>
+      </w:r>
+    </w:p>
+    <w:p>
+      <w:pPr>
+        <w:widowControl/>
+        <w:shd w:val="clear" w:color="auto" w:fill="1E1E1E"/>
+        <w:spacing w:line="285" w:lineRule="atLeast"/>
+        <w:jc w:val="left"/>
+        <w:rPr>
+          <w:rFonts w:ascii="Consolas" w:eastAsia="宋体" w:hAnsi="Consolas" w:cs="宋体"/>
+          <w:color w:val="D4D4D4"/>
+          <w:kern w:val="0"/>
+          <w:szCs w:val="21"/>
+        </w:rPr>
+      </w:pPr>
+      <w:r>
+        <w:rPr>
+          <w:rFonts w:ascii="Consolas" w:eastAsia="宋体" w:hAnsi="Consolas" w:cs="宋体"/>
+          <w:color w:val="D4D4D4"/>
+          <w:kern w:val="0"/>
+          <w:szCs w:val="21"/>
+        </w:rPr>
+        <w:t xml:space="preserve">    </w:t>
+      </w:r>
+      <w:r>
+        <w:rPr>
+          <w:rFonts w:ascii="Consolas" w:eastAsia="宋体" w:hAnsi="Consolas" w:cs="宋体"/>
+          <w:color w:val="569CD6"/>
+          <w:kern w:val="0"/>
+          <w:szCs w:val="21"/>
+        </w:rPr>
+        <w:t>PRIMARY</w:t>
+      </w:r>
+      <w:r>
+        <w:rPr>
+          <w:rFonts w:ascii="Consolas" w:eastAsia="宋体" w:hAnsi="Consolas" w:cs="宋体"/>
+          <w:color w:val="D4D4D4"/>
+          <w:kern w:val="0"/>
+          <w:szCs w:val="21"/>
+        </w:rPr>
+        <w:t xml:space="preserve"> </w:t>
+      </w:r>
+      <w:r>
+        <w:rPr>
+          <w:rFonts w:ascii="Consolas" w:eastAsia="宋体" w:hAnsi="Consolas" w:cs="宋体"/>
+          <w:color w:val="569CD6"/>
+          <w:kern w:val="0"/>
+          <w:szCs w:val="21"/>
+        </w:rPr>
+        <w:t>KEY</w:t>
+      </w:r>
+      <w:r>
+        <w:rPr>
+          <w:rFonts w:ascii="Consolas" w:eastAsia="宋体" w:hAnsi="Consolas" w:cs="宋体"/>
+          <w:color w:val="D4D4D4"/>
+          <w:kern w:val="0"/>
+          <w:szCs w:val="21"/>
+        </w:rPr>
+        <w:t xml:space="preserve"> (</w:t>
+      </w:r>
+      <w:proofErr w:type="spellStart"/>
+      <w:proofErr w:type="gramStart"/>
+      <w:r>
+        <w:rPr>
+          <w:rFonts w:ascii="Consolas" w:eastAsia="宋体" w:hAnsi="Consolas" w:cs="宋体"/>
+          <w:color w:val="D4D4D4"/>
+          <w:kern w:val="0"/>
+          <w:szCs w:val="21"/>
+        </w:rPr>
+        <w:t>orderkey</w:t>
+      </w:r>
+      <w:proofErr w:type="spellEnd"/>
+      <w:r>
+        <w:rPr>
+          <w:rFonts w:ascii="Consolas" w:eastAsia="宋体" w:hAnsi="Consolas" w:cs="宋体"/>
+          <w:color w:val="D4D4D4"/>
+          <w:kern w:val="0"/>
+          <w:szCs w:val="21"/>
+        </w:rPr>
+        <w:t xml:space="preserve"> ,</w:t>
+      </w:r>
+      <w:proofErr w:type="gramEnd"/>
+      <w:r>
+        <w:rPr>
+          <w:rFonts w:ascii="Consolas" w:eastAsia="宋体" w:hAnsi="Consolas" w:cs="宋体"/>
+          <w:color w:val="D4D4D4"/>
+          <w:kern w:val="0"/>
+          <w:szCs w:val="21"/>
+        </w:rPr>
+        <w:t xml:space="preserve"> </w:t>
+      </w:r>
+      <w:proofErr w:type="spellStart"/>
+      <w:r>
+        <w:rPr>
+          <w:rFonts w:ascii="Consolas" w:eastAsia="宋体" w:hAnsi="Consolas" w:cs="宋体"/>
+          <w:color w:val="D4D4D4"/>
+          <w:kern w:val="0"/>
+          <w:szCs w:val="21"/>
+        </w:rPr>
+        <w:t>linenumber</w:t>
+      </w:r>
+      <w:proofErr w:type="spellEnd"/>
+      <w:r>
+        <w:rPr>
+          <w:rFonts w:ascii="Consolas" w:eastAsia="宋体" w:hAnsi="Consolas" w:cs="宋体"/>
+          <w:color w:val="D4D4D4"/>
+          <w:kern w:val="0"/>
+          <w:szCs w:val="21"/>
+        </w:rPr>
+        <w:t>),</w:t>
+      </w:r>
+    </w:p>
+    <w:p>
+      <w:pPr>
+        <w:widowControl/>
+        <w:shd w:val="clear" w:color="auto" w:fill="1E1E1E"/>
+        <w:spacing w:line="285" w:lineRule="atLeast"/>
+        <w:jc w:val="left"/>
+        <w:rPr>
+          <w:rFonts w:ascii="Consolas" w:eastAsia="宋体" w:hAnsi="Consolas" w:cs="宋体"/>
+          <w:color w:val="D4D4D4"/>
+          <w:kern w:val="0"/>
+          <w:szCs w:val="21"/>
+        </w:rPr>
+      </w:pPr>
+      <w:r>
+        <w:rPr>
+          <w:rFonts w:ascii="Consolas" w:eastAsia="宋体" w:hAnsi="Consolas" w:cs="宋体"/>
+          <w:color w:val="D4D4D4"/>
+          <w:kern w:val="0"/>
+          <w:szCs w:val="21"/>
+        </w:rPr>
+        <w:t xml:space="preserve">    </w:t>
+      </w:r>
+      <w:r>
+        <w:rPr>
+          <w:rFonts w:ascii="Consolas" w:eastAsia="宋体" w:hAnsi="Consolas" w:cs="宋体"/>
+          <w:color w:val="569CD6"/>
+          <w:kern w:val="0"/>
+          <w:szCs w:val="21"/>
+        </w:rPr>
+        <w:t>FOREIGN KEY</w:t>
+      </w:r>
+      <w:r>
+        <w:rPr>
+          <w:rFonts w:ascii="Consolas" w:eastAsia="宋体" w:hAnsi="Consolas" w:cs="宋体"/>
+          <w:color w:val="D4D4D4"/>
+          <w:kern w:val="0"/>
+          <w:szCs w:val="21"/>
+        </w:rPr>
+        <w:t xml:space="preserve"> (</w:t>
+      </w:r>
+      <w:proofErr w:type="spellStart"/>
+      <w:proofErr w:type="gramStart"/>
+      <w:r>
+        <w:rPr>
+          <w:rFonts w:ascii="Consolas" w:eastAsia="宋体" w:hAnsi="Consolas" w:cs="宋体"/>
+          <w:color w:val="D4D4D4"/>
+          <w:kern w:val="0"/>
+          <w:szCs w:val="21"/>
+        </w:rPr>
+        <w:t>partkey</w:t>
+      </w:r>
+      <w:proofErr w:type="spellEnd"/>
+      <w:r>
+        <w:rPr>
+          <w:rFonts w:ascii="Consolas" w:eastAsia="宋体" w:hAnsi="Consolas" w:cs="宋体"/>
+          <w:color w:val="D4D4D4"/>
+          <w:kern w:val="0"/>
+          <w:szCs w:val="21"/>
+        </w:rPr>
+        <w:t xml:space="preserve"> ,</w:t>
+      </w:r>
+      <w:proofErr w:type="gramEnd"/>
+      <w:r>
+        <w:rPr>
+          <w:rFonts w:ascii="Consolas" w:eastAsia="宋体" w:hAnsi="Consolas" w:cs="宋体"/>
+          <w:color w:val="D4D4D4"/>
+          <w:kern w:val="0"/>
+          <w:szCs w:val="21"/>
+        </w:rPr>
+        <w:t xml:space="preserve"> </w:t>
+      </w:r>
+      <w:proofErr w:type="spellStart"/>
+      <w:r>
+        <w:rPr>
+          <w:rFonts w:ascii="Consolas" w:eastAsia="宋体" w:hAnsi="Consolas" w:cs="宋体"/>
+          <w:color w:val="D4D4D4"/>
+          <w:kern w:val="0"/>
+          <w:szCs w:val="21"/>
+        </w:rPr>
+        <w:t>suppkey</w:t>
+      </w:r>
+      <w:proofErr w:type="spellEnd"/>
+      <w:r>
+        <w:rPr>
+          <w:rFonts w:ascii="Consolas" w:eastAsia="宋体" w:hAnsi="Consolas" w:cs="宋体"/>
+          <w:color w:val="D4D4D4"/>
+          <w:kern w:val="0"/>
+          <w:szCs w:val="21"/>
+        </w:rPr>
+        <w:t>)</w:t>
+      </w:r>
+    </w:p>
+    <w:p>
+      <w:pPr>
+        <w:widowControl/>
+        <w:shd w:val="clear" w:color="auto" w:fill="1E1E1E"/>
+        <w:spacing w:line="285" w:lineRule="atLeast"/>
+        <w:jc w:val="left"/>
+        <w:rPr>
+          <w:rFonts w:ascii="Consolas" w:eastAsia="宋体" w:hAnsi="Consolas" w:cs="宋体"/>
+          <w:color w:val="D4D4D4"/>
+          <w:kern w:val="0"/>
+          <w:szCs w:val="21"/>
+        </w:rPr>
+      </w:pPr>
+      <w:r>
+        <w:rPr>
+          <w:rFonts w:ascii="Consolas" w:eastAsia="宋体" w:hAnsi="Consolas" w:cs="宋体"/>
+          <w:color w:val="D4D4D4"/>
+          <w:kern w:val="0"/>
+          <w:szCs w:val="21"/>
+        </w:rPr>
+        <w:t xml:space="preserve">        </w:t>
+      </w:r>
+      <w:r>
+        <w:rPr>
+          <w:rFonts w:ascii="Consolas" w:eastAsia="宋体" w:hAnsi="Consolas" w:cs="宋体"/>
+          <w:color w:val="569CD6"/>
+          <w:kern w:val="0"/>
+          <w:szCs w:val="21"/>
+        </w:rPr>
+        <w:t>REFERENCES</w:t>
+      </w:r>
+      <w:r>
+        <w:rPr>
+          <w:rFonts w:ascii="Consolas" w:eastAsia="宋体" w:hAnsi="Consolas" w:cs="宋体"/>
+          <w:color w:val="D4D4D4"/>
+          <w:kern w:val="0"/>
+          <w:szCs w:val="21"/>
+        </w:rPr>
+        <w:t xml:space="preserve"> </w:t>
+      </w:r>
+      <w:proofErr w:type="spellStart"/>
+      <w:r>
+        <w:rPr>
+          <w:rFonts w:ascii="Consolas" w:eastAsia="宋体" w:hAnsi="Consolas" w:cs="宋体"/>
+          <w:color w:val="D4D4D4"/>
+          <w:kern w:val="0"/>
+          <w:szCs w:val="21"/>
+        </w:rPr>
+        <w:t>PartSupp</w:t>
+      </w:r>
+      <w:proofErr w:type="spellEnd"/>
+      <w:r>
+        <w:rPr>
+          <w:rFonts w:ascii="Consolas" w:eastAsia="宋体" w:hAnsi="Consolas" w:cs="宋体"/>
+          <w:color w:val="D4D4D4"/>
+          <w:kern w:val="0"/>
+          <w:szCs w:val="21"/>
+        </w:rPr>
+        <w:t xml:space="preserve"> (</w:t>
+      </w:r>
+      <w:proofErr w:type="spellStart"/>
+      <w:proofErr w:type="gramStart"/>
+      <w:r>
+        <w:rPr>
+          <w:rFonts w:ascii="Consolas" w:eastAsia="宋体" w:hAnsi="Consolas" w:cs="宋体"/>
+          <w:color w:val="D4D4D4"/>
+          <w:kern w:val="0"/>
+          <w:szCs w:val="21"/>
+        </w:rPr>
+        <w:t>partkey</w:t>
+      </w:r>
+      <w:proofErr w:type="spellEnd"/>
+      <w:r>
+        <w:rPr>
+          <w:rFonts w:ascii="Consolas" w:eastAsia="宋体" w:hAnsi="Consolas" w:cs="宋体"/>
+          <w:color w:val="D4D4D4"/>
+          <w:kern w:val="0"/>
+          <w:szCs w:val="21"/>
+        </w:rPr>
+        <w:t xml:space="preserve"> ,</w:t>
+      </w:r>
+      <w:proofErr w:type="gramEnd"/>
+      <w:r>
+        <w:rPr>
+          <w:rFonts w:ascii="Consolas" w:eastAsia="宋体" w:hAnsi="Consolas" w:cs="宋体"/>
+          <w:color w:val="D4D4D4"/>
+          <w:kern w:val="0"/>
+          <w:szCs w:val="21"/>
+        </w:rPr>
+        <w:t xml:space="preserve"> </w:t>
+      </w:r>
+      <w:proofErr w:type="spellStart"/>
+      <w:r>
+        <w:rPr>
+          <w:rFonts w:ascii="Consolas" w:eastAsia="宋体" w:hAnsi="Consolas" w:cs="宋体"/>
+          <w:color w:val="D4D4D4"/>
+          <w:kern w:val="0"/>
+          <w:szCs w:val="21"/>
+        </w:rPr>
+        <w:t>suppkey</w:t>
+      </w:r>
+      <w:proofErr w:type="spellEnd"/>
+      <w:r>
+        <w:rPr>
+          <w:rFonts w:ascii="Consolas" w:eastAsia="宋体" w:hAnsi="Consolas" w:cs="宋体"/>
+          <w:color w:val="D4D4D4"/>
+          <w:kern w:val="0"/>
+          <w:szCs w:val="21"/>
+        </w:rPr>
+        <w:t>)</w:t>
+      </w:r>
+    </w:p>
+    <w:p>
+      <w:pPr>
+        <w:widowControl/>
+        <w:shd w:val="clear" w:color="auto" w:fill="1E1E1E"/>
+        <w:spacing w:line="285" w:lineRule="atLeast"/>
+        <w:jc w:val="left"/>
+        <w:rPr>
+          <w:rFonts w:ascii="Consolas" w:eastAsia="宋体" w:hAnsi="Consolas" w:cs="宋体" w:hint="eastAsia"/>
+          <w:color w:val="D4D4D4"/>
+          <w:kern w:val="0"/>
+          <w:szCs w:val="21"/>
+        </w:rPr>
+      </w:pPr>
+      <w:r>
+        <w:rPr>
+          <w:rFonts w:ascii="Consolas" w:eastAsia="宋体" w:hAnsi="Consolas" w:cs="宋体"/>
+          <w:color w:val="D4D4D4"/>
+          <w:kern w:val="0"/>
+          <w:szCs w:val="21"/>
+        </w:rPr>
+        <w:t>);</w:t>
       </w:r>
     </w:p>
     <w:p>
@@ -2120,9 +8546,160 @@
         <w:rPr>
           <w:rFonts w:hint="eastAsia"/>
         </w:rPr>
-        <w:lastRenderedPageBreak/>
         <w:t>数据基本查询实验</w:t>
       </w:r>
+    </w:p>
+    <w:p>
+      <w:pPr>
+        <w:pStyle w:val="a3"/>
+        <w:numPr>
+          <w:ilvl w:val="0"/>
+          <w:numId w:val="6"/>
+        </w:numPr>
+        <w:ind w:firstLineChars="0"/>
+      </w:pPr>
+      <w:r>
+        <w:rPr>
+          <w:rFonts w:hint="eastAsia"/>
+        </w:rPr>
+        <w:t>导入数据</w:t>
+      </w:r>
+    </w:p>
+    <w:p>
+      <w:pPr>
+        <w:pStyle w:val="a3"/>
+        <w:numPr>
+          <w:ilvl w:val="0"/>
+          <w:numId w:val="6"/>
+        </w:numPr>
+        <w:ind w:firstLineChars="0"/>
+      </w:pPr>
+      <w:r>
+        <w:rPr>
+          <w:rFonts w:hint="eastAsia"/>
+        </w:rPr>
+        <w:t>单表查询（投影）</w:t>
+      </w:r>
+    </w:p>
+    <w:p>
+      <w:pPr>
+        <w:pStyle w:val="a3"/>
+        <w:numPr>
+          <w:ilvl w:val="0"/>
+          <w:numId w:val="6"/>
+        </w:numPr>
+        <w:ind w:firstLineChars="0"/>
+      </w:pPr>
+      <w:r>
+        <w:rPr>
+          <w:rFonts w:hint="eastAsia"/>
+        </w:rPr>
+        <w:t>单表查询（选择）</w:t>
+      </w:r>
+    </w:p>
+    <w:p>
+      <w:pPr>
+        <w:pStyle w:val="a3"/>
+        <w:numPr>
+          <w:ilvl w:val="0"/>
+          <w:numId w:val="6"/>
+        </w:numPr>
+        <w:ind w:firstLineChars="0"/>
+      </w:pPr>
+      <w:r>
+        <w:rPr>
+          <w:rFonts w:hint="eastAsia"/>
+        </w:rPr>
+        <w:t>不带分组过滤条件的分组统计查询</w:t>
+      </w:r>
+    </w:p>
+    <w:p>
+      <w:pPr>
+        <w:pStyle w:val="a3"/>
+        <w:numPr>
+          <w:ilvl w:val="0"/>
+          <w:numId w:val="6"/>
+        </w:numPr>
+        <w:ind w:firstLineChars="0"/>
+        <w:rPr>
+          <w:rFonts w:hint="eastAsia"/>
+        </w:rPr>
+      </w:pPr>
+      <w:r>
+        <w:rPr>
+          <w:rFonts w:hint="eastAsia"/>
+        </w:rPr>
+        <w:t>带分组过滤条件的分组统计查询</w:t>
+      </w:r>
+    </w:p>
+    <w:p>
+      <w:pPr>
+        <w:pStyle w:val="a3"/>
+        <w:numPr>
+          <w:ilvl w:val="0"/>
+          <w:numId w:val="6"/>
+        </w:numPr>
+        <w:ind w:firstLineChars="0"/>
+      </w:pPr>
+      <w:r>
+        <w:rPr>
+          <w:rFonts w:hint="eastAsia"/>
+        </w:rPr>
+        <w:t>单表自身连接查询</w:t>
+      </w:r>
+    </w:p>
+    <w:p>
+      <w:pPr>
+        <w:pStyle w:val="a3"/>
+        <w:numPr>
+          <w:ilvl w:val="0"/>
+          <w:numId w:val="6"/>
+        </w:numPr>
+        <w:ind w:firstLineChars="0"/>
+      </w:pPr>
+      <w:r>
+        <w:rPr>
+          <w:rFonts w:hint="eastAsia"/>
+        </w:rPr>
+        <w:t>两表连接查询（普通连接）</w:t>
+      </w:r>
+    </w:p>
+    <w:p>
+      <w:pPr>
+        <w:pStyle w:val="a3"/>
+        <w:numPr>
+          <w:ilvl w:val="0"/>
+          <w:numId w:val="6"/>
+        </w:numPr>
+        <w:ind w:firstLineChars="0"/>
+      </w:pPr>
+      <w:r>
+        <w:rPr>
+          <w:rFonts w:hint="eastAsia"/>
+        </w:rPr>
+        <w:t>两表连接查询（自然连接）</w:t>
+      </w:r>
+    </w:p>
+    <w:p>
+      <w:pPr>
+        <w:pStyle w:val="a3"/>
+        <w:numPr>
+          <w:ilvl w:val="0"/>
+          <w:numId w:val="6"/>
+        </w:numPr>
+        <w:ind w:firstLineChars="0"/>
+        <w:rPr>
+          <w:rFonts w:hint="eastAsia"/>
+        </w:rPr>
+      </w:pPr>
+      <w:r>
+        <w:rPr>
+          <w:rFonts w:hint="eastAsia"/>
+        </w:rPr>
+        <w:t>三表连接查询</w:t>
+      </w:r>
+      <w:bookmarkStart w:id="0" w:name="_GoBack"/>
+      <w:bookmarkEnd w:id="0"/>
     </w:p>
     <w:p>
       <w:pPr>
@@ -2202,7 +8779,7 @@
   <w:abstractNum w:abstractNumId="0" w15:restartNumberingAfterBreak="0">
     <w:nsid w:val="1FCF6F0D"/>
     <w:multiLevelType w:val="hybridMultilevel"/>
-    <w:tmpl w:val="362A3320"/>
+    <w:tmpl w:val="10B08B0A"/>
     <w:lvl w:ilvl="0" w:tplc="04090011">
       <w:start w:val="1"/>
       <w:numFmt w:val="decimal"/>
@@ -2544,6 +9121,92 @@
     </w:lvl>
   </w:abstractNum>
   <w:abstractNum w:abstractNumId="4" w15:restartNumberingAfterBreak="0">
+    <w:nsid w:val="7017742D"/>
+    <w:multiLevelType w:val="hybridMultilevel"/>
+    <w:tmpl w:val="10B08B0A"/>
+    <w:lvl w:ilvl="0" w:tplc="04090011">
+      <w:start w:val="1"/>
+      <w:numFmt w:val="decimal"/>
+      <w:lvlText w:val="%1)"/>
+      <w:lvlJc w:val="left"/>
+      <w:pPr>
+        <w:ind w:left="840" w:hanging="420"/>
+      </w:pPr>
+    </w:lvl>
+    <w:lvl w:ilvl="1" w:tplc="04090019" w:tentative="1">
+      <w:start w:val="1"/>
+      <w:numFmt w:val="lowerLetter"/>
+      <w:lvlText w:val="%2)"/>
+      <w:lvlJc w:val="left"/>
+      <w:pPr>
+        <w:ind w:left="1260" w:hanging="420"/>
+      </w:pPr>
+    </w:lvl>
+    <w:lvl w:ilvl="2" w:tplc="0409001B" w:tentative="1">
+      <w:start w:val="1"/>
+      <w:numFmt w:val="lowerRoman"/>
+      <w:lvlText w:val="%3."/>
+      <w:lvlJc w:val="right"/>
+      <w:pPr>
+        <w:ind w:left="1680" w:hanging="420"/>
+      </w:pPr>
+    </w:lvl>
+    <w:lvl w:ilvl="3" w:tplc="0409000F" w:tentative="1">
+      <w:start w:val="1"/>
+      <w:numFmt w:val="decimal"/>
+      <w:lvlText w:val="%4."/>
+      <w:lvlJc w:val="left"/>
+      <w:pPr>
+        <w:ind w:left="2100" w:hanging="420"/>
+      </w:pPr>
+    </w:lvl>
+    <w:lvl w:ilvl="4" w:tplc="04090019" w:tentative="1">
+      <w:start w:val="1"/>
+      <w:numFmt w:val="lowerLetter"/>
+      <w:lvlText w:val="%5)"/>
+      <w:lvlJc w:val="left"/>
+      <w:pPr>
+        <w:ind w:left="2520" w:hanging="420"/>
+      </w:pPr>
+    </w:lvl>
+    <w:lvl w:ilvl="5" w:tplc="0409001B" w:tentative="1">
+      <w:start w:val="1"/>
+      <w:numFmt w:val="lowerRoman"/>
+      <w:lvlText w:val="%6."/>
+      <w:lvlJc w:val="right"/>
+      <w:pPr>
+        <w:ind w:left="2940" w:hanging="420"/>
+      </w:pPr>
+    </w:lvl>
+    <w:lvl w:ilvl="6" w:tplc="0409000F" w:tentative="1">
+      <w:start w:val="1"/>
+      <w:numFmt w:val="decimal"/>
+      <w:lvlText w:val="%7."/>
+      <w:lvlJc w:val="left"/>
+      <w:pPr>
+        <w:ind w:left="3360" w:hanging="420"/>
+      </w:pPr>
+    </w:lvl>
+    <w:lvl w:ilvl="7" w:tplc="04090019" w:tentative="1">
+      <w:start w:val="1"/>
+      <w:numFmt w:val="lowerLetter"/>
+      <w:lvlText w:val="%8)"/>
+      <w:lvlJc w:val="left"/>
+      <w:pPr>
+        <w:ind w:left="3780" w:hanging="420"/>
+      </w:pPr>
+    </w:lvl>
+    <w:lvl w:ilvl="8" w:tplc="0409001B" w:tentative="1">
+      <w:start w:val="1"/>
+      <w:numFmt w:val="lowerRoman"/>
+      <w:lvlText w:val="%9."/>
+      <w:lvlJc w:val="right"/>
+      <w:pPr>
+        <w:ind w:left="4200" w:hanging="420"/>
+      </w:pPr>
+    </w:lvl>
+  </w:abstractNum>
+  <w:abstractNum w:abstractNumId="5" w15:restartNumberingAfterBreak="0">
     <w:nsid w:val="72307E2E"/>
     <w:multiLevelType w:val="hybridMultilevel"/>
     <w:tmpl w:val="0A5E19CC"/>
@@ -2630,7 +9293,7 @@
     </w:lvl>
   </w:abstractNum>
   <w:num w:numId="1">
-    <w:abstractNumId w:val="4"/>
+    <w:abstractNumId w:val="5"/>
   </w:num>
   <w:num w:numId="2">
     <w:abstractNumId w:val="2"/>
@@ -2643,6 +9306,9 @@
   </w:num>
   <w:num w:numId="5">
     <w:abstractNumId w:val="3"/>
+  </w:num>
+  <w:num w:numId="6">
+    <w:abstractNumId w:val="4"/>
   </w:num>
 </w:numbering>
 </file>
